--- a/documentation/Bloomreach_SFRA_Integration_Guide.docx
+++ b/documentation/Bloomreach_SFRA_Integration_Guide.docx
@@ -385,7 +385,7 @@
           <w:szCs w:val="28"/>
           <w:u w:val="single"/>
         </w:rPr>
-        <w:t>Table of Contents</w:t>
+        <w:t>Table of Conten</w:t>
       </w:r>
     </w:p>
     <w:p>
@@ -403,6 +403,7 @@
         <w:rPr>
           <w:webHidden/>
           <w:rStyle w:val="IndexLink"/>
+          <w:vanish w:val="false"/>
         </w:rPr>
         <w:instrText> TOC \z \o "1-9" \u \h</w:instrText>
       </w:r>
@@ -410,6 +411,7 @@
         <w:rPr>
           <w:webHidden/>
           <w:rStyle w:val="IndexLink"/>
+          <w:vanish w:val="false"/>
         </w:rPr>
         <w:fldChar w:fldCharType="separate"/>
       </w:r>
@@ -418,6 +420,7 @@
           <w:rPr>
             <w:webHidden/>
             <w:rStyle w:val="IndexLink"/>
+            <w:vanish w:val="false"/>
           </w:rPr>
           <w:t>1. Component Overview</w:t>
           <w:tab/>
@@ -438,6 +441,7 @@
           <w:rPr>
             <w:webHidden/>
             <w:rStyle w:val="IndexLink"/>
+            <w:vanish w:val="false"/>
           </w:rPr>
           <w:t>Functional Overview</w:t>
           <w:tab/>
@@ -458,6 +462,7 @@
           <w:rPr>
             <w:webHidden/>
             <w:rStyle w:val="IndexLink"/>
+            <w:vanish w:val="false"/>
           </w:rPr>
           <w:t>Compatibility</w:t>
           <w:tab/>
@@ -478,6 +483,7 @@
           <w:rPr>
             <w:webHidden/>
             <w:rStyle w:val="IndexLink"/>
+            <w:vanish w:val="false"/>
           </w:rPr>
           <w:t>2. Implementation Guide</w:t>
           <w:tab/>
@@ -498,6 +504,7 @@
           <w:rPr>
             <w:webHidden/>
             <w:rStyle w:val="IndexLink"/>
+            <w:vanish w:val="false"/>
           </w:rPr>
           <w:t>Setup of Business Manager</w:t>
           <w:tab/>
@@ -518,6 +525,7 @@
           <w:rPr>
             <w:webHidden/>
             <w:rStyle w:val="IndexLink"/>
+            <w:vanish w:val="false"/>
           </w:rPr>
           <w:t>Configuration</w:t>
           <w:tab/>
@@ -538,12 +546,37 @@
           <w:rPr>
             <w:webHidden/>
             <w:rStyle w:val="IndexLink"/>
+            <w:vanish w:val="false"/>
           </w:rPr>
-          <w:t>3. Known Issues</w:t>
+          <w:t>3. Cartridge Uninstallation Guide</w:t>
           <w:tab/>
           <w:t>10</w:t>
         </w:r>
       </w:hyperlink>
+    </w:p>
+    <w:p>
+      <w:pPr>
+        <w:pStyle w:val="Contents1"/>
+        <w:tabs>
+          <w:tab w:val="right" w:pos="8842" w:leader="dot"/>
+        </w:tabs>
+        <w:rPr/>
+      </w:pPr>
+      <w:hyperlink w:anchor="__RefHeading___Toc2772_842801009">
+        <w:r>
+          <w:rPr>
+            <w:webHidden/>
+            <w:rStyle w:val="IndexLink"/>
+            <w:vanish w:val="false"/>
+          </w:rPr>
+          <w:t>4. Known Issues</w:t>
+          <w:tab/>
+        </w:r>
+      </w:hyperlink>
+      <w:r>
+        <w:rPr/>
+        <w:t>11</w:t>
+      </w:r>
     </w:p>
     <w:p>
       <w:pPr>
@@ -558,20 +591,29 @@
           <w:rPr>
             <w:webHidden/>
             <w:rStyle w:val="IndexLink"/>
+            <w:vanish w:val="false"/>
           </w:rPr>
-          <w:t>4. Release History</w:t>
+          <w:t>5. Release History</w:t>
           <w:tab/>
-          <w:t>11</w:t>
+          <w:t>1</w:t>
         </w:r>
       </w:hyperlink>
-    </w:p>
-    <w:p>
-      <w:pPr>
-        <w:pStyle w:val="Normal"/>
-        <w:rPr/>
-      </w:pPr>
-      <w:r>
-        <w:rPr/>
+      <w:r>
+        <w:rPr/>
+        <w:t>2</w:t>
+      </w:r>
+    </w:p>
+    <w:p>
+      <w:pPr>
+        <w:pStyle w:val="Contents1"/>
+        <w:tabs>
+          <w:tab w:val="right" w:pos="8842" w:leader="dot"/>
+        </w:tabs>
+        <w:rPr/>
+      </w:pPr>
+      <w:r>
+        <w:rPr/>
+        <w:t>Y</w:t>
       </w:r>
       <w:r>
         <w:rPr/>
@@ -1028,19 +1070,7 @@
         <w:rPr>
           <w:i/>
         </w:rPr>
-        <w:t xml:space="preserve">For </w:t>
-      </w:r>
-      <w:r>
-        <w:rPr>
-          <w:i/>
-        </w:rPr>
-        <w:t>SFRA</w:t>
-      </w:r>
-      <w:r>
-        <w:rPr>
-          <w:i/>
-        </w:rPr>
-        <w:t xml:space="preserve"> "int_bloomreach_engagement_sfra:int_bloomreach_engagement" need to be added to the cartridge path,</w:t>
+        <w:t>For SFRA "int_bloomreach_engagement_sfra:int_bloomreach_engagement" need to be added to the cartridge path,</w:t>
         <w:br/>
         <w:br/>
         <w:t>i.e. SFRA-based Site Path:</w:t>
@@ -1055,30 +1085,17 @@
           <w:b/>
           <w:bCs/>
           <w:i/>
-          <w:caps w:val="false"/>
-          <w:smallCaps w:val="false"/>
-          <w:strike w:val="false"/>
-          <w:dstrike w:val="false"/>
           <w:color w:val="000000"/>
           <w:sz w:val="22"/>
-          <w:u w:val="none"/>
-          <w:effect w:val="none"/>
         </w:rPr>
         <w:t>int_bloomreach_engagement_sfra:int_bloomreach_engagement</w:t>
       </w:r>
       <w:r>
         <w:rPr>
           <w:rFonts w:ascii="Arial" w:hAnsi="Arial"/>
-          <w:b w:val="false"/>
-          <w:i/>
-          <w:caps w:val="false"/>
-          <w:smallCaps w:val="false"/>
-          <w:strike w:val="false"/>
-          <w:dstrike w:val="false"/>
+          <w:i/>
           <w:color w:val="000000"/>
           <w:sz w:val="22"/>
-          <w:u w:val="none"/>
-          <w:effect w:val="none"/>
         </w:rPr>
         <w:t>:app_storefront_base</w:t>
       </w:r>
@@ -1150,6 +1167,42 @@
     </w:p>
     <w:p>
       <w:pPr>
+        <w:pStyle w:val="Normal"/>
+        <w:numPr>
+          <w:ilvl w:val="0"/>
+          <w:numId w:val="4"/>
+        </w:numPr>
+        <w:rPr/>
+      </w:pPr>
+      <w:r>
+        <w:rPr>
+          <w:i/>
+        </w:rPr>
+        <w:t>Navigate to BM &gt; Administration &gt;  Site Development &gt;  Import &amp; Export, upload and import</w:t>
+        <w:br/>
+        <w:br/>
+        <w:t>link_bloomreach_engagement/metadata/site-templates/meta/system-objecttype-extensions.xml</w:t>
+        <w:br/>
+        <w:br/>
+      </w:r>
+      <w:r>
+        <w:rPr>
+          <w:i/>
+        </w:rPr>
+        <w:t>and</w:t>
+        <w:br/>
+        <w:br/>
+        <w:t>link_bloomreach_engagement/metadata/site-templates/meta/custom-objecttype-definitions.xml</w:t>
+      </w:r>
+      <w:r>
+        <w:rPr>
+          <w:i/>
+        </w:rPr>
+        <w:br/>
+      </w:r>
+    </w:p>
+    <w:p>
+      <w:pPr>
         <w:pStyle w:val="ListParagraph"/>
         <w:numPr>
           <w:ilvl w:val="0"/>
@@ -1161,51 +1214,7 @@
         <w:rPr>
           <w:i/>
         </w:rPr>
-        <w:t xml:space="preserve">Navigate to </w:t>
-      </w:r>
-      <w:r>
-        <w:rPr>
-          <w:i/>
-        </w:rPr>
-        <w:t>BM &gt; Administration &gt;  Site Development &gt;  Import &amp; Export, upload and import</w:t>
-        <w:br/>
-        <w:br/>
-        <w:t>link_bloomreach_engagement/metadata/site-templates/meta/system-objecttype-extensions.xml</w:t>
-        <w:br/>
-      </w:r>
-    </w:p>
-    <w:p>
-      <w:pPr>
-        <w:pStyle w:val="ListParagraph"/>
-        <w:numPr>
-          <w:ilvl w:val="0"/>
-          <w:numId w:val="4"/>
-        </w:numPr>
-        <w:rPr/>
-      </w:pPr>
-      <w:r>
-        <w:rPr>
-          <w:i/>
-        </w:rPr>
-        <w:t xml:space="preserve">Navigate to </w:t>
-      </w:r>
-      <w:r>
-        <w:rPr>
-          <w:i/>
-        </w:rPr>
-        <w:t xml:space="preserve">BM &gt; </w:t>
-      </w:r>
-      <w:r>
-        <w:rPr>
-          <w:i/>
-        </w:rPr>
-        <w:t xml:space="preserve">Administration &gt;  Operations &gt;  Import &amp; Export , </w:t>
-      </w:r>
-      <w:r>
-        <w:rPr>
-          <w:i/>
-        </w:rPr>
-        <w:t>upload and import</w:t>
+        <w:t>Navigate to BM &gt; Administration &gt;  Operations &gt;  Import &amp; Export , upload and import</w:t>
         <w:br/>
         <w:br/>
         <w:t>link_bloomreach_engagement/metadata/site-templates/jobs.xml</w:t>
@@ -1265,51 +1274,27 @@
       <w:pPr>
         <w:pStyle w:val="Normal"/>
         <w:rPr>
-          <w:rFonts w:ascii="Calibri" w:hAnsi="Calibri" w:eastAsia="Calibri" w:cs="Calibri"/>
-          <w:i/>
-          <w:i/>
-          <w:color w:val="auto"/>
-          <w:kern w:val="0"/>
-          <w:sz w:val="20"/>
-          <w:szCs w:val="20"/>
-          <w:lang w:val="en-US" w:eastAsia="en-US" w:bidi="ar-SA"/>
-        </w:rPr>
-      </w:pPr>
-      <w:r>
-        <w:rPr>
-          <w:rFonts w:eastAsia="Calibri" w:cs="Calibri"/>
-          <w:i/>
-          <w:color w:val="auto"/>
-          <w:kern w:val="0"/>
-          <w:sz w:val="20"/>
-          <w:szCs w:val="20"/>
-          <w:lang w:val="en-US" w:eastAsia="en-US" w:bidi="ar-SA"/>
-        </w:rPr>
-      </w:r>
-    </w:p>
-    <w:p>
-      <w:pPr>
-        <w:pStyle w:val="Normal"/>
-        <w:rPr>
-          <w:rFonts w:ascii="Calibri" w:hAnsi="Calibri" w:eastAsia="Calibri" w:cs="Calibri"/>
-          <w:i/>
-          <w:i/>
-          <w:color w:val="auto"/>
-          <w:kern w:val="0"/>
-          <w:sz w:val="20"/>
-          <w:szCs w:val="20"/>
-          <w:lang w:val="en-US" w:eastAsia="en-US" w:bidi="ar-SA"/>
-        </w:rPr>
-      </w:pPr>
-      <w:r>
-        <w:rPr>
-          <w:rFonts w:eastAsia="Calibri" w:cs="Calibri"/>
-          <w:i/>
-          <w:color w:val="auto"/>
-          <w:kern w:val="0"/>
-          <w:sz w:val="20"/>
-          <w:szCs w:val="20"/>
-          <w:lang w:val="en-US" w:eastAsia="en-US" w:bidi="ar-SA"/>
+          <w:i/>
+          <w:i/>
+        </w:rPr>
+      </w:pPr>
+      <w:r>
+        <w:rPr>
+          <w:i/>
+        </w:rPr>
+      </w:r>
+    </w:p>
+    <w:p>
+      <w:pPr>
+        <w:pStyle w:val="Normal"/>
+        <w:rPr>
+          <w:i/>
+          <w:i/>
+        </w:rPr>
+      </w:pPr>
+      <w:r>
+        <w:rPr>
+          <w:i/>
         </w:rPr>
         <w:t>1. Navigate to Administration &gt; Operations &gt; Jobs, assign proper site(s) to each of the Bloomreach jobs (by default they are assigned to RefArch site):</w:t>
       </w:r>
@@ -1318,25 +1303,13 @@
       <w:pPr>
         <w:pStyle w:val="Normal"/>
         <w:rPr>
-          <w:rFonts w:ascii="Calibri" w:hAnsi="Calibri" w:eastAsia="Calibri" w:cs="Calibri"/>
-          <w:i/>
-          <w:i/>
-          <w:color w:val="auto"/>
-          <w:kern w:val="0"/>
-          <w:sz w:val="20"/>
-          <w:szCs w:val="20"/>
-          <w:lang w:val="en-US" w:eastAsia="en-US" w:bidi="ar-SA"/>
-        </w:rPr>
-      </w:pPr>
-      <w:r>
-        <w:rPr>
-          <w:rFonts w:eastAsia="Calibri" w:cs="Calibri"/>
-          <w:i/>
-          <w:color w:val="auto"/>
-          <w:kern w:val="0"/>
-          <w:sz w:val="20"/>
-          <w:szCs w:val="20"/>
-          <w:lang w:val="en-US" w:eastAsia="en-US" w:bidi="ar-SA"/>
+          <w:i/>
+          <w:i/>
+        </w:rPr>
+      </w:pPr>
+      <w:r>
+        <w:rPr>
+          <w:i/>
         </w:rPr>
       </w:r>
     </w:p>
@@ -1348,25 +1321,13 @@
           <w:numId w:val="5"/>
         </w:numPr>
         <w:rPr>
-          <w:rFonts w:ascii="Calibri" w:hAnsi="Calibri" w:eastAsia="Calibri" w:cs="Calibri"/>
-          <w:i/>
-          <w:i/>
-          <w:color w:val="auto"/>
-          <w:kern w:val="0"/>
-          <w:sz w:val="20"/>
-          <w:szCs w:val="20"/>
-          <w:lang w:val="en-US" w:eastAsia="en-US" w:bidi="ar-SA"/>
-        </w:rPr>
-      </w:pPr>
-      <w:r>
-        <w:rPr>
-          <w:rFonts w:eastAsia="Calibri" w:cs="Calibri"/>
-          <w:i/>
-          <w:color w:val="auto"/>
-          <w:kern w:val="0"/>
-          <w:sz w:val="20"/>
-          <w:szCs w:val="20"/>
-          <w:lang w:val="en-US" w:eastAsia="en-US" w:bidi="ar-SA"/>
+          <w:i/>
+          <w:i/>
+        </w:rPr>
+      </w:pPr>
+      <w:r>
+        <w:rPr>
+          <w:i/>
         </w:rPr>
         <w:t>Bloomreach - CustomerFeed (Delta Export)</w:t>
       </w:r>
@@ -1379,25 +1340,13 @@
           <w:numId w:val="5"/>
         </w:numPr>
         <w:rPr>
-          <w:rFonts w:ascii="Calibri" w:hAnsi="Calibri" w:eastAsia="Calibri" w:cs="Calibri"/>
-          <w:i/>
-          <w:i/>
-          <w:color w:val="auto"/>
-          <w:kern w:val="0"/>
-          <w:sz w:val="20"/>
-          <w:szCs w:val="20"/>
-          <w:lang w:val="en-US" w:eastAsia="en-US" w:bidi="ar-SA"/>
-        </w:rPr>
-      </w:pPr>
-      <w:r>
-        <w:rPr>
-          <w:rFonts w:eastAsia="Calibri" w:cs="Calibri"/>
-          <w:i/>
-          <w:color w:val="auto"/>
-          <w:kern w:val="0"/>
-          <w:sz w:val="20"/>
-          <w:szCs w:val="20"/>
-          <w:lang w:val="en-US" w:eastAsia="en-US" w:bidi="ar-SA"/>
+          <w:i/>
+          <w:i/>
+        </w:rPr>
+      </w:pPr>
+      <w:r>
+        <w:rPr>
+          <w:i/>
         </w:rPr>
         <w:t>Bloomreach - CustomerFeed (Full Export)</w:t>
       </w:r>
@@ -1410,25 +1359,13 @@
           <w:numId w:val="5"/>
         </w:numPr>
         <w:rPr>
-          <w:rFonts w:ascii="Calibri" w:hAnsi="Calibri" w:eastAsia="Calibri" w:cs="Calibri"/>
-          <w:i/>
-          <w:i/>
-          <w:color w:val="auto"/>
-          <w:kern w:val="0"/>
-          <w:sz w:val="20"/>
-          <w:szCs w:val="20"/>
-          <w:lang w:val="en-US" w:eastAsia="en-US" w:bidi="ar-SA"/>
-        </w:rPr>
-      </w:pPr>
-      <w:r>
-        <w:rPr>
-          <w:rFonts w:eastAsia="Calibri" w:cs="Calibri"/>
-          <w:i/>
-          <w:color w:val="auto"/>
-          <w:kern w:val="0"/>
-          <w:sz w:val="20"/>
-          <w:szCs w:val="20"/>
-          <w:lang w:val="en-US" w:eastAsia="en-US" w:bidi="ar-SA"/>
+          <w:i/>
+          <w:i/>
+        </w:rPr>
+      </w:pPr>
+      <w:r>
+        <w:rPr>
+          <w:i/>
         </w:rPr>
         <w:t>Bloomreach - MasterProductFeed (Full Export)</w:t>
       </w:r>
@@ -1441,25 +1378,13 @@
           <w:numId w:val="5"/>
         </w:numPr>
         <w:rPr>
-          <w:rFonts w:ascii="Calibri" w:hAnsi="Calibri" w:eastAsia="Calibri" w:cs="Calibri"/>
-          <w:i/>
-          <w:i/>
-          <w:color w:val="auto"/>
-          <w:kern w:val="0"/>
-          <w:sz w:val="20"/>
-          <w:szCs w:val="20"/>
-          <w:lang w:val="en-US" w:eastAsia="en-US" w:bidi="ar-SA"/>
-        </w:rPr>
-      </w:pPr>
-      <w:r>
-        <w:rPr>
-          <w:rFonts w:eastAsia="Calibri" w:cs="Calibri"/>
-          <w:i/>
-          <w:color w:val="auto"/>
-          <w:kern w:val="0"/>
-          <w:sz w:val="20"/>
-          <w:szCs w:val="20"/>
-          <w:lang w:val="en-US" w:eastAsia="en-US" w:bidi="ar-SA"/>
+          <w:i/>
+          <w:i/>
+        </w:rPr>
+      </w:pPr>
+      <w:r>
+        <w:rPr>
+          <w:i/>
         </w:rPr>
         <w:t>Bloomreach - MasterProductInventoryFeed</w:t>
       </w:r>
@@ -1472,25 +1397,13 @@
           <w:numId w:val="5"/>
         </w:numPr>
         <w:rPr>
-          <w:rFonts w:ascii="Calibri" w:hAnsi="Calibri" w:eastAsia="Calibri" w:cs="Calibri"/>
-          <w:i/>
-          <w:i/>
-          <w:color w:val="auto"/>
-          <w:kern w:val="0"/>
-          <w:sz w:val="20"/>
-          <w:szCs w:val="20"/>
-          <w:lang w:val="en-US" w:eastAsia="en-US" w:bidi="ar-SA"/>
-        </w:rPr>
-      </w:pPr>
-      <w:r>
-        <w:rPr>
-          <w:rFonts w:eastAsia="Calibri" w:cs="Calibri"/>
-          <w:i/>
-          <w:color w:val="auto"/>
-          <w:kern w:val="0"/>
-          <w:sz w:val="20"/>
-          <w:szCs w:val="20"/>
-          <w:lang w:val="en-US" w:eastAsia="en-US" w:bidi="ar-SA"/>
+          <w:i/>
+          <w:i/>
+        </w:rPr>
+      </w:pPr>
+      <w:r>
+        <w:rPr>
+          <w:i/>
         </w:rPr>
         <w:t>Bloomreach - VariationProductFeed (Full Export)</w:t>
       </w:r>
@@ -1503,25 +1416,13 @@
           <w:numId w:val="5"/>
         </w:numPr>
         <w:rPr>
-          <w:rFonts w:ascii="Calibri" w:hAnsi="Calibri" w:eastAsia="Calibri" w:cs="Calibri"/>
-          <w:i/>
-          <w:i/>
-          <w:color w:val="auto"/>
-          <w:kern w:val="0"/>
-          <w:sz w:val="20"/>
-          <w:szCs w:val="20"/>
-          <w:lang w:val="en-US" w:eastAsia="en-US" w:bidi="ar-SA"/>
-        </w:rPr>
-      </w:pPr>
-      <w:r>
-        <w:rPr>
-          <w:rFonts w:eastAsia="Calibri" w:cs="Calibri"/>
-          <w:i/>
-          <w:color w:val="auto"/>
-          <w:kern w:val="0"/>
-          <w:sz w:val="20"/>
-          <w:szCs w:val="20"/>
-          <w:lang w:val="en-US" w:eastAsia="en-US" w:bidi="ar-SA"/>
+          <w:i/>
+          <w:i/>
+        </w:rPr>
+      </w:pPr>
+      <w:r>
+        <w:rPr>
+          <w:i/>
         </w:rPr>
         <w:t>Bloomreach - VariationProductInventoryFeed</w:t>
       </w:r>
@@ -1534,25 +1435,13 @@
           <w:numId w:val="5"/>
         </w:numPr>
         <w:rPr>
-          <w:rFonts w:ascii="Calibri" w:hAnsi="Calibri" w:eastAsia="Calibri" w:cs="Calibri"/>
-          <w:i/>
-          <w:i/>
-          <w:color w:val="auto"/>
-          <w:kern w:val="0"/>
-          <w:sz w:val="20"/>
-          <w:szCs w:val="20"/>
-          <w:lang w:val="en-US" w:eastAsia="en-US" w:bidi="ar-SA"/>
-        </w:rPr>
-      </w:pPr>
-      <w:r>
-        <w:rPr>
-          <w:rFonts w:eastAsia="Calibri" w:cs="Calibri"/>
-          <w:i/>
-          <w:color w:val="auto"/>
-          <w:kern w:val="0"/>
-          <w:sz w:val="20"/>
-          <w:szCs w:val="20"/>
-          <w:lang w:val="en-US" w:eastAsia="en-US" w:bidi="ar-SA"/>
+          <w:i/>
+          <w:i/>
+        </w:rPr>
+      </w:pPr>
+      <w:r>
+        <w:rPr>
+          <w:i/>
         </w:rPr>
         <w:t>Bloomreach- Generate (Pre-Init) CSV Files</w:t>
       </w:r>
@@ -1565,25 +1454,13 @@
           <w:numId w:val="5"/>
         </w:numPr>
         <w:rPr>
-          <w:rFonts w:ascii="Calibri" w:hAnsi="Calibri" w:eastAsia="Calibri" w:cs="Calibri"/>
-          <w:i/>
-          <w:i/>
-          <w:color w:val="auto"/>
-          <w:kern w:val="0"/>
-          <w:sz w:val="20"/>
-          <w:szCs w:val="20"/>
-          <w:lang w:val="en-US" w:eastAsia="en-US" w:bidi="ar-SA"/>
-        </w:rPr>
-      </w:pPr>
-      <w:r>
-        <w:rPr>
-          <w:rFonts w:eastAsia="Calibri" w:cs="Calibri"/>
-          <w:i/>
-          <w:color w:val="auto"/>
-          <w:kern w:val="0"/>
-          <w:sz w:val="20"/>
-          <w:szCs w:val="20"/>
-          <w:lang w:val="en-US" w:eastAsia="en-US" w:bidi="ar-SA"/>
+          <w:i/>
+          <w:i/>
+        </w:rPr>
+      </w:pPr>
+      <w:r>
+        <w:rPr>
+          <w:i/>
         </w:rPr>
         <w:t>Bloomreach-Purchase Feed (FullExport)</w:t>
       </w:r>
@@ -1596,25 +1473,13 @@
           <w:numId w:val="5"/>
         </w:numPr>
         <w:rPr>
-          <w:rFonts w:ascii="Calibri" w:hAnsi="Calibri" w:eastAsia="Calibri" w:cs="Calibri"/>
-          <w:i/>
-          <w:i/>
-          <w:color w:val="auto"/>
-          <w:kern w:val="0"/>
-          <w:sz w:val="20"/>
-          <w:szCs w:val="20"/>
-          <w:lang w:val="en-US" w:eastAsia="en-US" w:bidi="ar-SA"/>
-        </w:rPr>
-      </w:pPr>
-      <w:r>
-        <w:rPr>
-          <w:rFonts w:eastAsia="Calibri" w:cs="Calibri"/>
-          <w:i/>
-          <w:color w:val="auto"/>
-          <w:kern w:val="0"/>
-          <w:sz w:val="20"/>
-          <w:szCs w:val="20"/>
-          <w:lang w:val="en-US" w:eastAsia="en-US" w:bidi="ar-SA"/>
+          <w:i/>
+          <w:i/>
+        </w:rPr>
+      </w:pPr>
+      <w:r>
+        <w:rPr>
+          <w:i/>
         </w:rPr>
         <w:t>Bloomreach-Purchase Feed (NewOrders)</w:t>
       </w:r>
@@ -1627,25 +1492,13 @@
           <w:numId w:val="5"/>
         </w:numPr>
         <w:rPr>
-          <w:rFonts w:ascii="Calibri" w:hAnsi="Calibri" w:eastAsia="Calibri" w:cs="Calibri"/>
-          <w:i/>
-          <w:i/>
-          <w:color w:val="auto"/>
-          <w:kern w:val="0"/>
-          <w:sz w:val="20"/>
-          <w:szCs w:val="20"/>
-          <w:lang w:val="en-US" w:eastAsia="en-US" w:bidi="ar-SA"/>
-        </w:rPr>
-      </w:pPr>
-      <w:r>
-        <w:rPr>
-          <w:rFonts w:eastAsia="Calibri" w:cs="Calibri"/>
-          <w:i/>
-          <w:color w:val="auto"/>
-          <w:kern w:val="0"/>
-          <w:sz w:val="20"/>
-          <w:szCs w:val="20"/>
-          <w:lang w:val="en-US" w:eastAsia="en-US" w:bidi="ar-SA"/>
+          <w:i/>
+          <w:i/>
+        </w:rPr>
+      </w:pPr>
+      <w:r>
+        <w:rPr>
+          <w:i/>
         </w:rPr>
         <w:t>Bloomreach-Purchase Product Feed (FullExport)</w:t>
       </w:r>
@@ -1658,25 +1511,13 @@
           <w:numId w:val="5"/>
         </w:numPr>
         <w:rPr>
-          <w:rFonts w:ascii="Calibri" w:hAnsi="Calibri" w:eastAsia="Calibri" w:cs="Calibri"/>
-          <w:i/>
-          <w:i/>
-          <w:color w:val="auto"/>
-          <w:kern w:val="0"/>
-          <w:sz w:val="20"/>
-          <w:szCs w:val="20"/>
-          <w:lang w:val="en-US" w:eastAsia="en-US" w:bidi="ar-SA"/>
-        </w:rPr>
-      </w:pPr>
-      <w:r>
-        <w:rPr>
-          <w:rFonts w:eastAsia="Calibri" w:cs="Calibri"/>
-          <w:i/>
-          <w:color w:val="auto"/>
-          <w:kern w:val="0"/>
-          <w:sz w:val="20"/>
-          <w:szCs w:val="20"/>
-          <w:lang w:val="en-US" w:eastAsia="en-US" w:bidi="ar-SA"/>
+          <w:i/>
+          <w:i/>
+        </w:rPr>
+      </w:pPr>
+      <w:r>
+        <w:rPr>
+          <w:i/>
         </w:rPr>
         <w:t>Bloomreach-Purchase Product Feed (NewOrders)</w:t>
       </w:r>
@@ -1685,77 +1526,41 @@
       <w:pPr>
         <w:pStyle w:val="Normal"/>
         <w:rPr>
-          <w:rFonts w:ascii="Calibri" w:hAnsi="Calibri" w:eastAsia="Calibri" w:cs="Calibri"/>
-          <w:i/>
-          <w:i/>
-          <w:color w:val="auto"/>
-          <w:kern w:val="0"/>
-          <w:sz w:val="20"/>
-          <w:szCs w:val="20"/>
-          <w:lang w:val="en-US" w:eastAsia="en-US" w:bidi="ar-SA"/>
-        </w:rPr>
-      </w:pPr>
-      <w:r>
-        <w:rPr>
-          <w:rFonts w:eastAsia="Calibri" w:cs="Calibri"/>
-          <w:i/>
-          <w:color w:val="auto"/>
-          <w:kern w:val="0"/>
-          <w:sz w:val="20"/>
-          <w:szCs w:val="20"/>
-          <w:lang w:val="en-US" w:eastAsia="en-US" w:bidi="ar-SA"/>
-        </w:rPr>
-      </w:r>
-    </w:p>
-    <w:p>
-      <w:pPr>
-        <w:pStyle w:val="Normal"/>
-        <w:rPr>
-          <w:rFonts w:ascii="Calibri" w:hAnsi="Calibri" w:eastAsia="Calibri" w:cs="Calibri"/>
-          <w:i/>
-          <w:i/>
-          <w:color w:val="auto"/>
-          <w:kern w:val="0"/>
-          <w:sz w:val="20"/>
-          <w:szCs w:val="20"/>
-          <w:lang w:val="en-US" w:eastAsia="en-US" w:bidi="ar-SA"/>
-        </w:rPr>
-      </w:pPr>
-      <w:r>
-        <w:rPr>
-          <w:rFonts w:eastAsia="Calibri" w:cs="Calibri"/>
-          <w:i/>
-          <w:color w:val="auto"/>
-          <w:kern w:val="0"/>
-          <w:sz w:val="20"/>
-          <w:szCs w:val="20"/>
-          <w:lang w:val="en-US" w:eastAsia="en-US" w:bidi="ar-SA"/>
-        </w:rPr>
-      </w:r>
-    </w:p>
-    <w:p>
-      <w:pPr>
-        <w:pStyle w:val="Normal"/>
-        <w:rPr>
-          <w:rFonts w:ascii="Calibri" w:hAnsi="Calibri" w:eastAsia="Calibri" w:cs="Calibri"/>
-          <w:i/>
-          <w:i/>
-          <w:color w:val="auto"/>
-          <w:kern w:val="0"/>
-          <w:sz w:val="20"/>
-          <w:szCs w:val="20"/>
-          <w:lang w:val="en-US" w:eastAsia="en-US" w:bidi="ar-SA"/>
-        </w:rPr>
-      </w:pPr>
-      <w:r>
-        <w:rPr>
-          <w:rFonts w:eastAsia="Calibri" w:cs="Calibri"/>
-          <w:i/>
-          <w:color w:val="auto"/>
-          <w:kern w:val="0"/>
-          <w:sz w:val="20"/>
-          <w:szCs w:val="20"/>
-          <w:lang w:val="en-US" w:eastAsia="en-US" w:bidi="ar-SA"/>
+          <w:i/>
+          <w:i/>
+        </w:rPr>
+      </w:pPr>
+      <w:r>
+        <w:rPr>
+          <w:i/>
+        </w:rPr>
+      </w:r>
+    </w:p>
+    <w:p>
+      <w:pPr>
+        <w:pStyle w:val="Normal"/>
+        <w:rPr>
+          <w:i/>
+          <w:i/>
+        </w:rPr>
+      </w:pPr>
+      <w:r>
+        <w:rPr>
+          <w:i/>
+        </w:rPr>
+      </w:r>
+    </w:p>
+    <w:p>
+      <w:pPr>
+        <w:pStyle w:val="Normal"/>
+        <w:rPr>
+          <w:i/>
+          <w:i/>
+        </w:rPr>
+      </w:pPr>
+      <w:r>
+        <w:rPr>
+          <w:i/>
         </w:rPr>
         <w:t>2. Navigate to Administration &gt; Operations &gt; Jobs and execute ‘Bloomreach- Generate (Pre-Init) CSV Files’ Job</w:t>
       </w:r>
@@ -1764,116 +1569,56 @@
       <w:pPr>
         <w:pStyle w:val="Normal"/>
         <w:rPr>
-          <w:rFonts w:ascii="Calibri" w:hAnsi="Calibri" w:eastAsia="Calibri" w:cs="Calibri"/>
-          <w:i/>
-          <w:i/>
-          <w:color w:val="auto"/>
-          <w:kern w:val="0"/>
-          <w:sz w:val="20"/>
-          <w:szCs w:val="20"/>
-          <w:lang w:val="en-US" w:eastAsia="en-US" w:bidi="ar-SA"/>
-        </w:rPr>
-      </w:pPr>
-      <w:r>
-        <w:rPr>
-          <w:rFonts w:eastAsia="Calibri" w:cs="Calibri"/>
-          <w:i/>
-          <w:color w:val="auto"/>
-          <w:kern w:val="0"/>
-          <w:sz w:val="20"/>
-          <w:szCs w:val="20"/>
-          <w:lang w:val="en-US" w:eastAsia="en-US" w:bidi="ar-SA"/>
-        </w:rPr>
-      </w:r>
-    </w:p>
-    <w:p>
-      <w:pPr>
-        <w:pStyle w:val="Normal"/>
-        <w:rPr>
-          <w:rFonts w:ascii="Calibri" w:hAnsi="Calibri" w:eastAsia="Calibri" w:cs="Calibri"/>
-          <w:i/>
-          <w:i/>
-          <w:color w:val="auto"/>
-          <w:kern w:val="0"/>
-          <w:sz w:val="20"/>
-          <w:szCs w:val="20"/>
-          <w:lang w:val="en-US" w:eastAsia="en-US" w:bidi="ar-SA"/>
-        </w:rPr>
-      </w:pPr>
-      <w:r>
-        <w:rPr>
-          <w:rFonts w:eastAsia="Calibri" w:cs="Calibri"/>
-          <w:i/>
-          <w:color w:val="auto"/>
-          <w:kern w:val="0"/>
-          <w:sz w:val="20"/>
-          <w:szCs w:val="20"/>
-          <w:lang w:val="en-US" w:eastAsia="en-US" w:bidi="ar-SA"/>
-        </w:rPr>
-        <w:t>It will generate csv files used to defin</w:t>
-      </w:r>
-      <w:r>
-        <w:rPr>
-          <w:rFonts w:eastAsia="Calibri" w:cs="Calibri"/>
-          <w:i/>
-          <w:color w:val="auto"/>
-          <w:kern w:val="0"/>
-          <w:sz w:val="20"/>
-          <w:szCs w:val="20"/>
-          <w:lang w:val="en-US" w:eastAsia="en-US" w:bidi="ar-SA"/>
-        </w:rPr>
-        <w:t>e Imports on Bloomreach account.</w:t>
-      </w:r>
-    </w:p>
-    <w:p>
-      <w:pPr>
-        <w:pStyle w:val="Normal"/>
-        <w:rPr>
-          <w:rFonts w:ascii="Calibri" w:hAnsi="Calibri" w:eastAsia="Calibri" w:cs="Calibri"/>
-          <w:i/>
-          <w:i/>
-          <w:color w:val="auto"/>
-          <w:kern w:val="0"/>
-          <w:sz w:val="20"/>
-          <w:szCs w:val="20"/>
-          <w:lang w:val="en-US" w:eastAsia="en-US" w:bidi="ar-SA"/>
-        </w:rPr>
-      </w:pPr>
-      <w:r>
-        <w:rPr>
-          <w:rFonts w:eastAsia="Calibri" w:cs="Calibri"/>
-          <w:i/>
-          <w:color w:val="auto"/>
-          <w:kern w:val="0"/>
-          <w:sz w:val="20"/>
-          <w:szCs w:val="20"/>
-          <w:lang w:val="en-US" w:eastAsia="en-US" w:bidi="ar-SA"/>
-        </w:rPr>
-      </w:r>
-    </w:p>
-    <w:p>
-      <w:pPr>
-        <w:pStyle w:val="Normal"/>
-        <w:rPr>
-          <w:rFonts w:ascii="Calibri" w:hAnsi="Calibri" w:eastAsia="Calibri" w:cs="Calibri"/>
-          <w:i/>
-          <w:i/>
-          <w:color w:val="auto"/>
-          <w:kern w:val="0"/>
-          <w:sz w:val="20"/>
-          <w:szCs w:val="20"/>
-          <w:lang w:val="en-US" w:eastAsia="en-US" w:bidi="ar-SA"/>
-        </w:rPr>
-      </w:pPr>
-      <w:r>
-        <w:rPr>
-          <w:rFonts w:eastAsia="Calibri" w:cs="Calibri"/>
-          <w:i/>
-          <w:color w:val="auto"/>
-          <w:kern w:val="0"/>
-          <w:sz w:val="20"/>
-          <w:szCs w:val="20"/>
-          <w:lang w:val="en-US" w:eastAsia="en-US" w:bidi="ar-SA"/>
+          <w:i/>
+          <w:i/>
+        </w:rPr>
+      </w:pPr>
+      <w:r>
+        <w:rPr>
+          <w:i/>
+        </w:rPr>
+      </w:r>
+    </w:p>
+    <w:p>
+      <w:pPr>
+        <w:pStyle w:val="Normal"/>
+        <w:rPr>
+          <w:i/>
+          <w:i/>
+        </w:rPr>
+      </w:pPr>
+      <w:r>
+        <w:rPr>
+          <w:i/>
+        </w:rPr>
+        <w:t>It will generate csv files used to define Imports on Bloomreach account.</w:t>
+      </w:r>
+    </w:p>
+    <w:p>
+      <w:pPr>
+        <w:pStyle w:val="Normal"/>
+        <w:rPr>
+          <w:i/>
+          <w:i/>
+        </w:rPr>
+      </w:pPr>
+      <w:r>
+        <w:rPr>
+          <w:i/>
+        </w:rPr>
+      </w:r>
+    </w:p>
+    <w:p>
+      <w:pPr>
+        <w:pStyle w:val="Normal"/>
+        <w:rPr>
+          <w:i/>
+          <w:i/>
+        </w:rPr>
+      </w:pPr>
+      <w:r>
+        <w:rPr>
+          <w:i/>
         </w:rPr>
         <w:t>Then navigate to BM &gt; Administration &gt; Site Development &gt; Development Setup &gt; Open WebDAV Access folder: Sites &gt; Impex &gt; src &gt; bloomreach &gt; preinit</w:t>
       </w:r>
@@ -1882,54 +1627,30 @@
       <w:pPr>
         <w:pStyle w:val="Normal"/>
         <w:rPr>
-          <w:rFonts w:ascii="Calibri" w:hAnsi="Calibri" w:eastAsia="Calibri" w:cs="Calibri"/>
-          <w:i/>
-          <w:i/>
-          <w:color w:val="auto"/>
-          <w:kern w:val="0"/>
-          <w:sz w:val="20"/>
-          <w:szCs w:val="20"/>
-          <w:lang w:val="en-US" w:eastAsia="en-US" w:bidi="ar-SA"/>
-        </w:rPr>
-      </w:pPr>
-      <w:r>
-        <w:rPr>
-          <w:rFonts w:eastAsia="Calibri" w:cs="Calibri"/>
-          <w:i/>
-          <w:color w:val="auto"/>
-          <w:kern w:val="0"/>
-          <w:sz w:val="20"/>
-          <w:szCs w:val="20"/>
-          <w:lang w:val="en-US" w:eastAsia="en-US" w:bidi="ar-SA"/>
-        </w:rPr>
-      </w:r>
-    </w:p>
-    <w:p>
-      <w:pPr>
-        <w:pStyle w:val="Normal"/>
-        <w:rPr>
-          <w:rFonts w:ascii="Calibri" w:hAnsi="Calibri" w:eastAsia="Calibri" w:cs="Calibri"/>
-          <w:i/>
-          <w:i/>
-          <w:color w:val="auto"/>
-          <w:kern w:val="0"/>
-          <w:sz w:val="20"/>
-          <w:szCs w:val="20"/>
-          <w:lang w:val="en-US" w:eastAsia="en-US" w:bidi="ar-SA"/>
-        </w:rPr>
-      </w:pPr>
-      <w:r>
-        <w:rPr>
-          <w:rFonts w:eastAsia="Calibri" w:cs="Calibri"/>
-          <w:i/>
-          <w:color w:val="auto"/>
-          <w:kern w:val="0"/>
-          <w:sz w:val="20"/>
-          <w:szCs w:val="20"/>
-          <w:lang w:val="en-US" w:eastAsia="en-US" w:bidi="ar-SA"/>
+          <w:i/>
+          <w:i/>
+        </w:rPr>
+      </w:pPr>
+      <w:r>
+        <w:rPr>
+          <w:i/>
+        </w:rPr>
+      </w:r>
+    </w:p>
+    <w:p>
+      <w:pPr>
+        <w:pStyle w:val="Normal"/>
+        <w:rPr>
+          <w:i/>
+          <w:i/>
+        </w:rPr>
+      </w:pPr>
+      <w:r>
+        <w:rPr>
+          <w:i/>
         </w:rPr>
         <w:drawing>
-          <wp:anchor behindDoc="0" distT="0" distB="0" distL="0" distR="0" simplePos="0" locked="0" layoutInCell="1" allowOverlap="1" relativeHeight="3">
+          <wp:anchor behindDoc="0" distT="0" distB="0" distL="0" distR="0" simplePos="0" locked="0" layoutInCell="1" allowOverlap="1" relativeHeight="2">
             <wp:simplePos x="0" y="0"/>
             <wp:positionH relativeFrom="column">
               <wp:align>center</wp:align>
@@ -1979,25 +1700,13 @@
       <w:pPr>
         <w:pStyle w:val="Normal"/>
         <w:rPr>
-          <w:rFonts w:ascii="Calibri" w:hAnsi="Calibri" w:eastAsia="Calibri" w:cs="Calibri"/>
-          <w:i/>
-          <w:i/>
-          <w:color w:val="auto"/>
-          <w:kern w:val="0"/>
-          <w:sz w:val="20"/>
-          <w:szCs w:val="20"/>
-          <w:lang w:val="en-US" w:eastAsia="en-US" w:bidi="ar-SA"/>
-        </w:rPr>
-      </w:pPr>
-      <w:r>
-        <w:rPr>
-          <w:rFonts w:eastAsia="Calibri" w:cs="Calibri"/>
-          <w:i/>
-          <w:color w:val="auto"/>
-          <w:kern w:val="0"/>
-          <w:sz w:val="20"/>
-          <w:szCs w:val="20"/>
-          <w:lang w:val="en-US" w:eastAsia="en-US" w:bidi="ar-SA"/>
+          <w:i/>
+          <w:i/>
+        </w:rPr>
+      </w:pPr>
+      <w:r>
+        <w:rPr>
+          <w:i/>
         </w:rPr>
         <w:t>The csv full URL file paths will be used on further steps.</w:t>
       </w:r>
@@ -2006,77 +1715,41 @@
       <w:pPr>
         <w:pStyle w:val="Normal"/>
         <w:rPr>
-          <w:rFonts w:ascii="Calibri" w:hAnsi="Calibri" w:eastAsia="Calibri" w:cs="Calibri"/>
-          <w:i/>
-          <w:i/>
-          <w:color w:val="auto"/>
-          <w:kern w:val="0"/>
-          <w:sz w:val="20"/>
-          <w:szCs w:val="20"/>
-          <w:lang w:val="en-US" w:eastAsia="en-US" w:bidi="ar-SA"/>
-        </w:rPr>
-      </w:pPr>
-      <w:r>
-        <w:rPr>
-          <w:rFonts w:eastAsia="Calibri" w:cs="Calibri"/>
-          <w:i/>
-          <w:color w:val="auto"/>
-          <w:kern w:val="0"/>
-          <w:sz w:val="20"/>
-          <w:szCs w:val="20"/>
-          <w:lang w:val="en-US" w:eastAsia="en-US" w:bidi="ar-SA"/>
-        </w:rPr>
-      </w:r>
-    </w:p>
-    <w:p>
-      <w:pPr>
-        <w:pStyle w:val="Normal"/>
-        <w:rPr>
-          <w:rFonts w:ascii="Calibri" w:hAnsi="Calibri" w:eastAsia="Calibri" w:cs="Calibri"/>
-          <w:i/>
-          <w:i/>
-          <w:color w:val="auto"/>
-          <w:kern w:val="0"/>
-          <w:sz w:val="20"/>
-          <w:szCs w:val="20"/>
-          <w:lang w:val="en-US" w:eastAsia="en-US" w:bidi="ar-SA"/>
-        </w:rPr>
-      </w:pPr>
-      <w:r>
-        <w:rPr>
-          <w:rFonts w:eastAsia="Calibri" w:cs="Calibri"/>
-          <w:i/>
-          <w:color w:val="auto"/>
-          <w:kern w:val="0"/>
-          <w:sz w:val="20"/>
-          <w:szCs w:val="20"/>
-          <w:lang w:val="en-US" w:eastAsia="en-US" w:bidi="ar-SA"/>
-        </w:rPr>
-      </w:r>
-    </w:p>
-    <w:p>
-      <w:pPr>
-        <w:pStyle w:val="Normal"/>
-        <w:rPr>
-          <w:rFonts w:ascii="Calibri" w:hAnsi="Calibri" w:eastAsia="Calibri" w:cs="Calibri"/>
-          <w:i/>
-          <w:i/>
-          <w:color w:val="auto"/>
-          <w:kern w:val="0"/>
-          <w:sz w:val="20"/>
-          <w:szCs w:val="20"/>
-          <w:lang w:val="en-US" w:eastAsia="en-US" w:bidi="ar-SA"/>
-        </w:rPr>
-      </w:pPr>
-      <w:r>
-        <w:rPr>
-          <w:rFonts w:eastAsia="Calibri" w:cs="Calibri"/>
-          <w:i/>
-          <w:color w:val="auto"/>
-          <w:kern w:val="0"/>
-          <w:sz w:val="20"/>
-          <w:szCs w:val="20"/>
-          <w:lang w:val="en-US" w:eastAsia="en-US" w:bidi="ar-SA"/>
+          <w:i/>
+          <w:i/>
+        </w:rPr>
+      </w:pPr>
+      <w:r>
+        <w:rPr>
+          <w:i/>
+        </w:rPr>
+      </w:r>
+    </w:p>
+    <w:p>
+      <w:pPr>
+        <w:pStyle w:val="Normal"/>
+        <w:rPr>
+          <w:i/>
+          <w:i/>
+        </w:rPr>
+      </w:pPr>
+      <w:r>
+        <w:rPr>
+          <w:i/>
+        </w:rPr>
+      </w:r>
+    </w:p>
+    <w:p>
+      <w:pPr>
+        <w:pStyle w:val="Normal"/>
+        <w:rPr>
+          <w:i/>
+          <w:i/>
+        </w:rPr>
+      </w:pPr>
+      <w:r>
+        <w:rPr>
+          <w:i/>
         </w:rPr>
         <w:t>3. Open Bloomreach API settings page:</w:t>
       </w:r>
@@ -2085,40 +1758,25 @@
       <w:pPr>
         <w:pStyle w:val="Normal"/>
         <w:rPr>
-          <w:rFonts w:ascii="Calibri" w:hAnsi="Calibri" w:eastAsia="Calibri" w:cs="Calibri"/>
-          <w:i/>
-          <w:i/>
-          <w:color w:val="auto"/>
-          <w:kern w:val="0"/>
-          <w:sz w:val="20"/>
-          <w:szCs w:val="20"/>
-          <w:lang w:val="en-US" w:eastAsia="en-US" w:bidi="ar-SA"/>
-        </w:rPr>
-      </w:pPr>
-      <w:r>
-        <w:rPr>
-          <w:rFonts w:eastAsia="Calibri" w:cs="Calibri"/>
-          <w:i/>
-          <w:color w:val="auto"/>
-          <w:kern w:val="0"/>
-          <w:sz w:val="20"/>
-          <w:szCs w:val="20"/>
-          <w:lang w:val="en-US" w:eastAsia="en-US" w:bidi="ar-SA"/>
-        </w:rPr>
-      </w:r>
-    </w:p>
-    <w:p>
-      <w:pPr>
-        <w:pStyle w:val="Normal"/>
-        <w:rPr>
-          <w:rFonts w:ascii="Arial" w:hAnsi="Arial" w:eastAsia="Calibri" w:cs="Calibri"/>
-          <w:i w:val="false"/>
+          <w:i/>
+          <w:i/>
+        </w:rPr>
+      </w:pPr>
+      <w:r>
+        <w:rPr>
+          <w:i/>
+        </w:rPr>
+      </w:r>
+    </w:p>
+    <w:p>
+      <w:pPr>
+        <w:pStyle w:val="Normal"/>
+        <w:rPr>
+          <w:rFonts w:ascii="Arial" w:hAnsi="Arial"/>
+          <w:i/>
           <w:i/>
           <w:color w:val="000000"/>
-          <w:kern w:val="0"/>
           <w:sz w:val="22"/>
-          <w:szCs w:val="20"/>
-          <w:lang w:val="en-US" w:eastAsia="en-US" w:bidi="ar-SA"/>
         </w:rPr>
       </w:pPr>
       <w:hyperlink r:id="rId4">
@@ -2127,19 +1785,10 @@
         <w:r>
           <w:rPr>
             <w:rStyle w:val="VisitedInternetLink"/>
-            <w:rFonts w:eastAsia="Calibri" w:cs="Calibri" w:ascii="Arial" w:hAnsi="Arial"/>
-            <w:b w:val="false"/>
-            <w:i w:val="false"/>
-            <w:caps w:val="false"/>
-            <w:smallCaps w:val="false"/>
-            <w:strike w:val="false"/>
-            <w:dstrike w:val="false"/>
+            <w:rFonts w:ascii="Arial" w:hAnsi="Arial"/>
             <w:color w:val="000000"/>
-            <w:kern w:val="0"/>
             <w:sz w:val="22"/>
-            <w:szCs w:val="20"/>
             <w:u w:val="none"/>
-            <w:effect w:val="none"/>
             <w:lang w:val="en-US" w:eastAsia="en-US" w:bidi="ar-SA"/>
           </w:rPr>
           <w:t>https://cloud.exponea.com/p/sandbox-12/project-settings/api</w:t>
@@ -2149,53 +1798,21 @@
     <w:p>
       <w:pPr>
         <w:pStyle w:val="Normal"/>
-        <w:rPr>
-          <w:b w:val="false"/>
-          <w:caps w:val="false"/>
-          <w:smallCaps w:val="false"/>
-          <w:strike w:val="false"/>
-          <w:dstrike w:val="false"/>
-          <w:u w:val="none"/>
-          <w:effect w:val="none"/>
-        </w:rPr>
-      </w:pPr>
-      <w:r>
-        <w:rPr>
-          <w:rFonts w:eastAsia="Calibri" w:cs="Calibri" w:ascii="Arial" w:hAnsi="Arial"/>
-          <w:i w:val="false"/>
-          <w:color w:val="000000"/>
-          <w:kern w:val="0"/>
-          <w:sz w:val="22"/>
-          <w:szCs w:val="20"/>
-          <w:lang w:val="en-US" w:eastAsia="en-US" w:bidi="ar-SA"/>
-        </w:rPr>
-      </w:r>
-    </w:p>
-    <w:p>
-      <w:pPr>
-        <w:pStyle w:val="Normal"/>
-        <w:rPr>
-          <w:b w:val="false"/>
-          <w:caps w:val="false"/>
-          <w:smallCaps w:val="false"/>
-          <w:strike w:val="false"/>
-          <w:dstrike w:val="false"/>
-          <w:u w:val="none"/>
-          <w:effect w:val="none"/>
-        </w:rPr>
-      </w:pPr>
-      <w:r>
-        <w:rPr>
-          <w:rFonts w:eastAsia="Calibri" w:cs="Calibri" w:ascii="Arial" w:hAnsi="Arial"/>
-          <w:i w:val="false"/>
-          <w:color w:val="000000"/>
-          <w:kern w:val="0"/>
-          <w:sz w:val="22"/>
-          <w:szCs w:val="20"/>
-          <w:lang w:val="en-US" w:eastAsia="en-US" w:bidi="ar-SA"/>
-        </w:rPr>
+        <w:rPr/>
+      </w:pPr>
+      <w:r>
+        <w:rPr/>
+      </w:r>
+    </w:p>
+    <w:p>
+      <w:pPr>
+        <w:pStyle w:val="Normal"/>
+        <w:rPr/>
+      </w:pPr>
+      <w:r>
+        <w:rPr/>
         <w:drawing>
-          <wp:anchor behindDoc="0" distT="0" distB="0" distL="0" distR="0" simplePos="0" locked="0" layoutInCell="1" allowOverlap="1" relativeHeight="4">
+          <wp:anchor behindDoc="0" distT="0" distB="0" distL="0" distR="0" simplePos="0" locked="0" layoutInCell="1" allowOverlap="1" relativeHeight="3">
             <wp:simplePos x="0" y="0"/>
             <wp:positionH relativeFrom="column">
               <wp:align>center</wp:align>
@@ -2245,206 +1862,49 @@
       <w:pPr>
         <w:pStyle w:val="Normal"/>
         <w:rPr>
-          <w:rFonts w:ascii="Arial" w:hAnsi="Arial" w:eastAsia="Calibri" w:cs="Calibri"/>
-          <w:i w:val="false"/>
+          <w:rFonts w:ascii="Arial" w:hAnsi="Arial"/>
+          <w:i/>
           <w:i/>
           <w:color w:val="000000"/>
-          <w:kern w:val="0"/>
           <w:sz w:val="22"/>
-          <w:szCs w:val="20"/>
-          <w:lang w:val="en-US" w:eastAsia="en-US" w:bidi="ar-SA"/>
-        </w:rPr>
-      </w:pPr>
-      <w:r>
-        <w:rPr>
-          <w:rFonts w:eastAsia="Calibri" w:cs="Calibri" w:ascii="Arial" w:hAnsi="Arial"/>
-          <w:b w:val="false"/>
-          <w:i w:val="false"/>
-          <w:caps w:val="false"/>
-          <w:smallCaps w:val="false"/>
-          <w:strike w:val="false"/>
-          <w:dstrike w:val="false"/>
+        </w:rPr>
+      </w:pPr>
+      <w:r>
+        <w:rPr>
+          <w:rFonts w:ascii="Arial" w:hAnsi="Arial"/>
           <w:color w:val="000000"/>
-          <w:kern w:val="0"/>
           <w:sz w:val="22"/>
-          <w:szCs w:val="20"/>
-          <w:u w:val="none"/>
-          <w:effect w:val="none"/>
-          <w:lang w:val="en-US" w:eastAsia="en-US" w:bidi="ar-SA"/>
-        </w:rPr>
-        <w:t>- Copy-Paste the ‘Project Token’, ‘API Key ID’ and ‘API Secret’ to BM &gt; Merchant Tools &gt; Custom Preferences &gt; ‘Bloomreach Engagement API’ &gt; ‘</w:t>
-      </w:r>
-      <w:r>
-        <w:rPr>
-          <w:rFonts w:eastAsia="Calibri" w:cs="Calibri" w:ascii="Arial" w:hAnsi="Arial"/>
-          <w:b w:val="false"/>
-          <w:i w:val="false"/>
-          <w:caps w:val="false"/>
-          <w:smallCaps w:val="false"/>
-          <w:strike w:val="false"/>
-          <w:dstrike w:val="false"/>
-          <w:color w:val="000000"/>
-          <w:kern w:val="0"/>
-          <w:sz w:val="22"/>
-          <w:szCs w:val="20"/>
-          <w:u w:val="none"/>
-          <w:effect w:val="none"/>
-          <w:lang w:val="en-US" w:eastAsia="en-US" w:bidi="ar-SA"/>
-        </w:rPr>
-        <w:t>Bloomreach Project Token</w:t>
-      </w:r>
-      <w:r>
-        <w:rPr>
-          <w:rFonts w:eastAsia="Calibri" w:cs="Calibri" w:ascii="Arial" w:hAnsi="Arial"/>
-          <w:b w:val="false"/>
-          <w:i w:val="false"/>
-          <w:caps w:val="false"/>
-          <w:smallCaps w:val="false"/>
-          <w:strike w:val="false"/>
-          <w:dstrike w:val="false"/>
-          <w:color w:val="000000"/>
-          <w:kern w:val="0"/>
-          <w:sz w:val="22"/>
-          <w:szCs w:val="20"/>
-          <w:u w:val="none"/>
-          <w:effect w:val="none"/>
-          <w:lang w:val="en-US" w:eastAsia="en-US" w:bidi="ar-SA"/>
-        </w:rPr>
-        <w:t>’, ‘</w:t>
-      </w:r>
-      <w:r>
-        <w:rPr>
-          <w:rFonts w:eastAsia="Calibri" w:cs="Calibri" w:ascii="Arial" w:hAnsi="Arial"/>
-          <w:b w:val="false"/>
-          <w:i w:val="false"/>
-          <w:caps w:val="false"/>
-          <w:smallCaps w:val="false"/>
-          <w:strike w:val="false"/>
-          <w:dstrike w:val="false"/>
-          <w:color w:val="000000"/>
-          <w:kern w:val="0"/>
-          <w:sz w:val="22"/>
-          <w:szCs w:val="20"/>
-          <w:u w:val="none"/>
-          <w:effect w:val="none"/>
-          <w:lang w:val="en-US" w:eastAsia="en-US" w:bidi="ar-SA"/>
-        </w:rPr>
-        <w:t>Bloomreach API Key ID</w:t>
-      </w:r>
-      <w:r>
-        <w:rPr>
-          <w:rFonts w:eastAsia="Calibri" w:cs="Calibri" w:ascii="Arial" w:hAnsi="Arial"/>
-          <w:b w:val="false"/>
-          <w:i w:val="false"/>
-          <w:caps w:val="false"/>
-          <w:smallCaps w:val="false"/>
-          <w:strike w:val="false"/>
-          <w:dstrike w:val="false"/>
-          <w:color w:val="000000"/>
-          <w:kern w:val="0"/>
-          <w:sz w:val="22"/>
-          <w:szCs w:val="20"/>
-          <w:u w:val="none"/>
-          <w:effect w:val="none"/>
-          <w:lang w:val="en-US" w:eastAsia="en-US" w:bidi="ar-SA"/>
-        </w:rPr>
-        <w:t xml:space="preserve">’ </w:t>
-      </w:r>
-      <w:r>
-        <w:rPr>
-          <w:rFonts w:eastAsia="Calibri" w:cs="Calibri" w:ascii="Arial" w:hAnsi="Arial"/>
-          <w:b w:val="false"/>
-          <w:i w:val="false"/>
-          <w:caps w:val="false"/>
-          <w:smallCaps w:val="false"/>
-          <w:strike w:val="false"/>
-          <w:dstrike w:val="false"/>
-          <w:color w:val="000000"/>
-          <w:kern w:val="0"/>
-          <w:sz w:val="22"/>
-          <w:szCs w:val="20"/>
-          <w:u w:val="none"/>
-          <w:effect w:val="none"/>
-          <w:lang w:val="en-US" w:eastAsia="en-US" w:bidi="ar-SA"/>
-        </w:rPr>
-        <w:t>and ‘Bloomreach API Key Secret’:</w:t>
-      </w:r>
-    </w:p>
-    <w:p>
-      <w:pPr>
-        <w:pStyle w:val="Normal"/>
-        <w:rPr>
-          <w:b w:val="false"/>
-          <w:caps w:val="false"/>
-          <w:smallCaps w:val="false"/>
-          <w:strike w:val="false"/>
-          <w:dstrike w:val="false"/>
-          <w:u w:val="none"/>
-          <w:effect w:val="none"/>
-        </w:rPr>
-      </w:pPr>
-      <w:r>
-        <w:rPr>
-          <w:rFonts w:eastAsia="Calibri" w:cs="Calibri" w:ascii="Arial" w:hAnsi="Arial"/>
-          <w:i w:val="false"/>
-          <w:color w:val="000000"/>
-          <w:kern w:val="0"/>
-          <w:sz w:val="22"/>
-          <w:szCs w:val="20"/>
-          <w:lang w:val="en-US" w:eastAsia="en-US" w:bidi="ar-SA"/>
-        </w:rPr>
-      </w:r>
-    </w:p>
-    <w:p>
-      <w:pPr>
-        <w:pStyle w:val="Normal"/>
-        <w:rPr>
-          <w:b w:val="false"/>
-          <w:caps w:val="false"/>
-          <w:smallCaps w:val="false"/>
-          <w:strike w:val="false"/>
-          <w:dstrike w:val="false"/>
-          <w:u w:val="none"/>
-          <w:effect w:val="none"/>
-        </w:rPr>
-      </w:pPr>
-      <w:r>
-        <w:rPr>
-          <w:rFonts w:eastAsia="Calibri" w:cs="Calibri" w:ascii="Arial" w:hAnsi="Arial"/>
-          <w:i w:val="false"/>
-          <w:color w:val="000000"/>
-          <w:kern w:val="0"/>
-          <w:sz w:val="22"/>
-          <w:szCs w:val="20"/>
-          <w:lang w:val="en-US" w:eastAsia="en-US" w:bidi="ar-SA"/>
-        </w:rPr>
-      </w:r>
-    </w:p>
-    <w:p>
-      <w:pPr>
-        <w:pStyle w:val="Normal"/>
-        <w:rPr>
-          <w:b w:val="false"/>
-          <w:caps w:val="false"/>
-          <w:smallCaps w:val="false"/>
-          <w:strike w:val="false"/>
-          <w:dstrike w:val="false"/>
-          <w:u w:val="none"/>
-          <w:effect w:val="none"/>
-        </w:rPr>
-      </w:pPr>
-      <w:r>
-        <w:rPr>
-          <w:rFonts w:eastAsia="Calibri" w:cs="Calibri" w:ascii="Arial" w:hAnsi="Arial"/>
-          <w:i w:val="false"/>
-          <w:color w:val="000000"/>
-          <w:kern w:val="0"/>
-          <w:sz w:val="22"/>
-          <w:szCs w:val="20"/>
-          <w:lang w:val="en-US" w:eastAsia="en-US" w:bidi="ar-SA"/>
-        </w:rPr>
+        </w:rPr>
+        <w:t>- Copy-Paste the ‘Project Token’, ‘API Key ID’ and ‘API Secret’ to BM &gt; Merchant Tools &gt; Custom Preferences &gt; ‘Bloomreach Engagement API’ &gt; ‘Bloomreach Project Token’, ‘Bloomreach API Key ID’ and ‘Bloomreach API Key Secret’:</w:t>
+      </w:r>
+    </w:p>
+    <w:p>
+      <w:pPr>
+        <w:pStyle w:val="Normal"/>
+        <w:rPr/>
+      </w:pPr>
+      <w:r>
+        <w:rPr/>
+      </w:r>
+    </w:p>
+    <w:p>
+      <w:pPr>
+        <w:pStyle w:val="Normal"/>
+        <w:rPr/>
+      </w:pPr>
+      <w:r>
+        <w:rPr/>
+      </w:r>
+    </w:p>
+    <w:p>
+      <w:pPr>
+        <w:pStyle w:val="Normal"/>
+        <w:rPr/>
+      </w:pPr>
+      <w:r>
+        <w:rPr/>
         <w:drawing>
-          <wp:anchor behindDoc="0" distT="0" distB="0" distL="0" distR="0" simplePos="0" locked="0" layoutInCell="1" allowOverlap="1" relativeHeight="5">
+          <wp:anchor behindDoc="0" distT="0" distB="0" distL="0" distR="0" simplePos="0" locked="0" layoutInCell="1" allowOverlap="1" relativeHeight="4">
             <wp:simplePos x="0" y="0"/>
             <wp:positionH relativeFrom="column">
               <wp:align>center</wp:align>
@@ -2494,32 +1954,18 @@
       <w:pPr>
         <w:pStyle w:val="Normal"/>
         <w:rPr>
-          <w:rFonts w:ascii="Arial" w:hAnsi="Arial" w:eastAsia="Calibri" w:cs="Calibri"/>
-          <w:i w:val="false"/>
+          <w:rFonts w:ascii="Arial" w:hAnsi="Arial"/>
+          <w:i/>
           <w:i/>
           <w:color w:val="000000"/>
-          <w:kern w:val="0"/>
           <w:sz w:val="22"/>
-          <w:szCs w:val="20"/>
-          <w:lang w:val="en-US" w:eastAsia="en-US" w:bidi="ar-SA"/>
-        </w:rPr>
-      </w:pPr>
-      <w:r>
-        <w:rPr>
-          <w:rFonts w:eastAsia="Calibri" w:cs="Calibri" w:ascii="Arial" w:hAnsi="Arial"/>
-          <w:b w:val="false"/>
-          <w:i w:val="false"/>
-          <w:caps w:val="false"/>
-          <w:smallCaps w:val="false"/>
-          <w:strike w:val="false"/>
-          <w:dstrike w:val="false"/>
+        </w:rPr>
+      </w:pPr>
+      <w:r>
+        <w:rPr>
+          <w:rFonts w:ascii="Arial" w:hAnsi="Arial"/>
           <w:color w:val="000000"/>
-          <w:kern w:val="0"/>
           <w:sz w:val="22"/>
-          <w:szCs w:val="20"/>
-          <w:u w:val="none"/>
-          <w:effect w:val="none"/>
-          <w:lang w:val="en-US" w:eastAsia="en-US" w:bidi="ar-SA"/>
         </w:rPr>
         <w:t>and Save changes.</w:t>
       </w:r>
@@ -2527,58 +1973,28 @@
     <w:p>
       <w:pPr>
         <w:pStyle w:val="Normal"/>
-        <w:rPr>
-          <w:b w:val="false"/>
-          <w:caps w:val="false"/>
-          <w:smallCaps w:val="false"/>
-          <w:strike w:val="false"/>
-          <w:dstrike w:val="false"/>
-          <w:u w:val="none"/>
-          <w:effect w:val="none"/>
-        </w:rPr>
-      </w:pPr>
-      <w:r>
-        <w:rPr>
-          <w:rFonts w:eastAsia="Calibri" w:cs="Calibri" w:ascii="Arial" w:hAnsi="Arial"/>
-          <w:i w:val="false"/>
+        <w:rPr/>
+      </w:pPr>
+      <w:r>
+        <w:rPr/>
+      </w:r>
+    </w:p>
+    <w:p>
+      <w:pPr>
+        <w:pStyle w:val="Normal"/>
+        <w:rPr>
+          <w:rFonts w:ascii="Arial" w:hAnsi="Arial"/>
+          <w:i/>
+          <w:i/>
           <w:color w:val="000000"/>
-          <w:kern w:val="0"/>
           <w:sz w:val="22"/>
-          <w:szCs w:val="20"/>
-          <w:lang w:val="en-US" w:eastAsia="en-US" w:bidi="ar-SA"/>
-        </w:rPr>
-      </w:r>
-    </w:p>
-    <w:p>
-      <w:pPr>
-        <w:pStyle w:val="Normal"/>
-        <w:rPr>
-          <w:rFonts w:ascii="Arial" w:hAnsi="Arial" w:eastAsia="Calibri" w:cs="Calibri"/>
-          <w:i w:val="false"/>
-          <w:i/>
+        </w:rPr>
+      </w:pPr>
+      <w:r>
+        <w:rPr>
+          <w:rFonts w:ascii="Arial" w:hAnsi="Arial"/>
           <w:color w:val="000000"/>
-          <w:kern w:val="0"/>
           <w:sz w:val="22"/>
-          <w:szCs w:val="20"/>
-          <w:lang w:val="en-US" w:eastAsia="en-US" w:bidi="ar-SA"/>
-        </w:rPr>
-      </w:pPr>
-      <w:r>
-        <w:rPr>
-          <w:rFonts w:eastAsia="Calibri" w:cs="Calibri" w:ascii="Arial" w:hAnsi="Arial"/>
-          <w:b w:val="false"/>
-          <w:i w:val="false"/>
-          <w:caps w:val="false"/>
-          <w:smallCaps w:val="false"/>
-          <w:strike w:val="false"/>
-          <w:dstrike w:val="false"/>
-          <w:color w:val="000000"/>
-          <w:kern w:val="0"/>
-          <w:sz w:val="22"/>
-          <w:szCs w:val="20"/>
-          <w:u w:val="none"/>
-          <w:effect w:val="none"/>
-          <w:lang w:val="en-US" w:eastAsia="en-US" w:bidi="ar-SA"/>
         </w:rPr>
         <w:t>4. Navigate to Bloomreach Account &gt; Left Menu &gt; Data &amp; Assets &gt; Imports (</w:t>
       </w:r>
@@ -2586,40 +2002,19 @@
         <w:r>
           <w:rPr>
             <w:rStyle w:val="InternetLink"/>
-            <w:rFonts w:eastAsia="Calibri" w:cs="Calibri" w:ascii="Arial" w:hAnsi="Arial"/>
-            <w:b w:val="false"/>
-            <w:i w:val="false"/>
-            <w:caps w:val="false"/>
-            <w:smallCaps w:val="false"/>
-            <w:strike w:val="false"/>
-            <w:dstrike w:val="false"/>
+            <w:rFonts w:ascii="Arial" w:hAnsi="Arial"/>
             <w:color w:val="000000"/>
-            <w:kern w:val="0"/>
             <w:sz w:val="22"/>
-            <w:szCs w:val="20"/>
             <w:u w:val="none"/>
-            <w:effect w:val="none"/>
-            <w:lang w:val="en-US" w:eastAsia="en-US" w:bidi="ar-SA"/>
           </w:rPr>
           <w:t>https://cloud.exponea.com/p/sandbox-12/data/imports</w:t>
         </w:r>
       </w:hyperlink>
       <w:r>
         <w:rPr>
-          <w:rFonts w:eastAsia="Calibri" w:cs="Calibri" w:ascii="Arial" w:hAnsi="Arial"/>
-          <w:b w:val="false"/>
-          <w:i w:val="false"/>
-          <w:caps w:val="false"/>
-          <w:smallCaps w:val="false"/>
-          <w:strike w:val="false"/>
-          <w:dstrike w:val="false"/>
+          <w:rFonts w:ascii="Arial" w:hAnsi="Arial"/>
           <w:color w:val="000000"/>
-          <w:kern w:val="0"/>
           <w:sz w:val="22"/>
-          <w:szCs w:val="20"/>
-          <w:u w:val="none"/>
-          <w:effect w:val="none"/>
-          <w:lang w:val="en-US" w:eastAsia="en-US" w:bidi="ar-SA"/>
         </w:rPr>
         <w:t>)</w:t>
       </w:r>
@@ -2627,58 +2022,28 @@
     <w:p>
       <w:pPr>
         <w:pStyle w:val="Normal"/>
-        <w:rPr>
-          <w:b w:val="false"/>
-          <w:caps w:val="false"/>
-          <w:smallCaps w:val="false"/>
-          <w:strike w:val="false"/>
-          <w:dstrike w:val="false"/>
-          <w:u w:val="none"/>
-          <w:effect w:val="none"/>
-        </w:rPr>
-      </w:pPr>
-      <w:r>
-        <w:rPr>
-          <w:rFonts w:eastAsia="Calibri" w:cs="Calibri" w:ascii="Arial" w:hAnsi="Arial"/>
-          <w:i w:val="false"/>
+        <w:rPr/>
+      </w:pPr>
+      <w:r>
+        <w:rPr/>
+      </w:r>
+    </w:p>
+    <w:p>
+      <w:pPr>
+        <w:pStyle w:val="Normal"/>
+        <w:rPr>
+          <w:rFonts w:ascii="Arial" w:hAnsi="Arial"/>
+          <w:i/>
+          <w:i/>
           <w:color w:val="000000"/>
-          <w:kern w:val="0"/>
           <w:sz w:val="22"/>
-          <w:szCs w:val="20"/>
-          <w:lang w:val="en-US" w:eastAsia="en-US" w:bidi="ar-SA"/>
-        </w:rPr>
-      </w:r>
-    </w:p>
-    <w:p>
-      <w:pPr>
-        <w:pStyle w:val="Normal"/>
-        <w:rPr>
-          <w:rFonts w:ascii="Arial" w:hAnsi="Arial" w:eastAsia="Calibri" w:cs="Calibri"/>
-          <w:i w:val="false"/>
-          <w:i/>
+        </w:rPr>
+      </w:pPr>
+      <w:r>
+        <w:rPr>
+          <w:rFonts w:ascii="Arial" w:hAnsi="Arial"/>
           <w:color w:val="000000"/>
-          <w:kern w:val="0"/>
           <w:sz w:val="22"/>
-          <w:szCs w:val="20"/>
-          <w:lang w:val="en-US" w:eastAsia="en-US" w:bidi="ar-SA"/>
-        </w:rPr>
-      </w:pPr>
-      <w:r>
-        <w:rPr>
-          <w:rFonts w:eastAsia="Calibri" w:cs="Calibri" w:ascii="Arial" w:hAnsi="Arial"/>
-          <w:b w:val="false"/>
-          <w:i w:val="false"/>
-          <w:caps w:val="false"/>
-          <w:smallCaps w:val="false"/>
-          <w:strike w:val="false"/>
-          <w:dstrike w:val="false"/>
-          <w:color w:val="000000"/>
-          <w:kern w:val="0"/>
-          <w:sz w:val="22"/>
-          <w:szCs w:val="20"/>
-          <w:u w:val="none"/>
-          <w:effect w:val="none"/>
-          <w:lang w:val="en-US" w:eastAsia="en-US" w:bidi="ar-SA"/>
         </w:rPr>
         <w:t>and click on '+ New Import' button</w:t>
       </w:r>
@@ -2686,53 +2051,21 @@
     <w:p>
       <w:pPr>
         <w:pStyle w:val="Normal"/>
-        <w:rPr>
-          <w:b w:val="false"/>
-          <w:caps w:val="false"/>
-          <w:smallCaps w:val="false"/>
-          <w:strike w:val="false"/>
-          <w:dstrike w:val="false"/>
-          <w:u w:val="none"/>
-          <w:effect w:val="none"/>
-        </w:rPr>
-      </w:pPr>
-      <w:r>
-        <w:rPr>
-          <w:rFonts w:eastAsia="Calibri" w:cs="Calibri" w:ascii="Arial" w:hAnsi="Arial"/>
-          <w:i w:val="false"/>
-          <w:color w:val="000000"/>
-          <w:kern w:val="0"/>
-          <w:sz w:val="22"/>
-          <w:szCs w:val="20"/>
-          <w:lang w:val="en-US" w:eastAsia="en-US" w:bidi="ar-SA"/>
-        </w:rPr>
-      </w:r>
-    </w:p>
-    <w:p>
-      <w:pPr>
-        <w:pStyle w:val="Normal"/>
-        <w:rPr>
-          <w:b w:val="false"/>
-          <w:caps w:val="false"/>
-          <w:smallCaps w:val="false"/>
-          <w:strike w:val="false"/>
-          <w:dstrike w:val="false"/>
-          <w:u w:val="none"/>
-          <w:effect w:val="none"/>
-        </w:rPr>
-      </w:pPr>
-      <w:r>
-        <w:rPr>
-          <w:rFonts w:eastAsia="Calibri" w:cs="Calibri" w:ascii="Arial" w:hAnsi="Arial"/>
-          <w:i w:val="false"/>
-          <w:color w:val="000000"/>
-          <w:kern w:val="0"/>
-          <w:sz w:val="22"/>
-          <w:szCs w:val="20"/>
-          <w:lang w:val="en-US" w:eastAsia="en-US" w:bidi="ar-SA"/>
-        </w:rPr>
+        <w:rPr/>
+      </w:pPr>
+      <w:r>
+        <w:rPr/>
+      </w:r>
+    </w:p>
+    <w:p>
+      <w:pPr>
+        <w:pStyle w:val="Normal"/>
+        <w:rPr/>
+      </w:pPr>
+      <w:r>
+        <w:rPr/>
         <w:drawing>
-          <wp:anchor behindDoc="0" distT="0" distB="0" distL="0" distR="0" simplePos="0" locked="0" layoutInCell="1" allowOverlap="1" relativeHeight="6">
+          <wp:anchor behindDoc="0" distT="0" distB="0" distL="0" distR="0" simplePos="0" locked="0" layoutInCell="1" allowOverlap="1" relativeHeight="5">
             <wp:simplePos x="0" y="0"/>
             <wp:positionH relativeFrom="column">
               <wp:align>center</wp:align>
@@ -2781,131 +2114,50 @@
     <w:p>
       <w:pPr>
         <w:pStyle w:val="Normal"/>
-        <w:rPr>
-          <w:b w:val="false"/>
-          <w:caps w:val="false"/>
-          <w:smallCaps w:val="false"/>
-          <w:strike w:val="false"/>
-          <w:dstrike w:val="false"/>
-          <w:u w:val="none"/>
-          <w:effect w:val="none"/>
-        </w:rPr>
-      </w:pPr>
-      <w:r>
-        <w:rPr>
-          <w:rFonts w:eastAsia="Calibri" w:cs="Calibri" w:ascii="Arial" w:hAnsi="Arial"/>
-          <w:i w:val="false"/>
+        <w:rPr/>
+      </w:pPr>
+      <w:r>
+        <w:rPr/>
+      </w:r>
+    </w:p>
+    <w:p>
+      <w:pPr>
+        <w:pStyle w:val="Normal"/>
+        <w:rPr>
+          <w:rFonts w:ascii="Arial" w:hAnsi="Arial"/>
+          <w:i/>
+          <w:i/>
           <w:color w:val="000000"/>
-          <w:kern w:val="0"/>
           <w:sz w:val="22"/>
-          <w:szCs w:val="20"/>
-          <w:lang w:val="en-US" w:eastAsia="en-US" w:bidi="ar-SA"/>
-        </w:rPr>
-      </w:r>
-    </w:p>
-    <w:p>
-      <w:pPr>
-        <w:pStyle w:val="Normal"/>
-        <w:rPr>
-          <w:rFonts w:ascii="Arial" w:hAnsi="Arial" w:eastAsia="Calibri" w:cs="Calibri"/>
-          <w:i w:val="false"/>
-          <w:i/>
+        </w:rPr>
+      </w:pPr>
+      <w:r>
+        <w:rPr>
+          <w:rFonts w:ascii="Arial" w:hAnsi="Arial"/>
           <w:color w:val="000000"/>
-          <w:kern w:val="0"/>
           <w:sz w:val="22"/>
-          <w:szCs w:val="20"/>
-          <w:lang w:val="en-US" w:eastAsia="en-US" w:bidi="ar-SA"/>
-        </w:rPr>
-      </w:pPr>
-      <w:r>
-        <w:rPr>
-          <w:rFonts w:eastAsia="Calibri" w:cs="Calibri" w:ascii="Arial" w:hAnsi="Arial"/>
-          <w:b w:val="false"/>
-          <w:i w:val="false"/>
-          <w:caps w:val="false"/>
-          <w:smallCaps w:val="false"/>
-          <w:strike w:val="false"/>
-          <w:dstrike w:val="false"/>
-          <w:color w:val="000000"/>
-          <w:kern w:val="0"/>
-          <w:sz w:val="22"/>
-          <w:szCs w:val="20"/>
-          <w:u w:val="none"/>
-          <w:effect w:val="none"/>
-          <w:lang w:val="en-US" w:eastAsia="en-US" w:bidi="ar-SA"/>
-        </w:rPr>
-        <w:t xml:space="preserve">5. </w:t>
-      </w:r>
-      <w:r>
-        <w:rPr>
-          <w:rFonts w:eastAsia="Calibri" w:cs="Calibri" w:ascii="Arial" w:hAnsi="Arial"/>
-          <w:b w:val="false"/>
-          <w:i w:val="false"/>
-          <w:caps w:val="false"/>
-          <w:smallCaps w:val="false"/>
-          <w:strike w:val="false"/>
-          <w:dstrike w:val="false"/>
-          <w:color w:val="000000"/>
-          <w:kern w:val="0"/>
-          <w:sz w:val="22"/>
-          <w:szCs w:val="20"/>
-          <w:u w:val="none"/>
-          <w:effect w:val="none"/>
-          <w:lang w:val="en-US" w:eastAsia="en-US" w:bidi="ar-SA"/>
-        </w:rPr>
-        <w:t>Select Type you want to create an Import</w:t>
-      </w:r>
-    </w:p>
-    <w:p>
-      <w:pPr>
-        <w:pStyle w:val="Normal"/>
-        <w:rPr>
-          <w:b w:val="false"/>
-          <w:caps w:val="false"/>
-          <w:smallCaps w:val="false"/>
-          <w:strike w:val="false"/>
-          <w:dstrike w:val="false"/>
-          <w:u w:val="none"/>
-          <w:effect w:val="none"/>
-        </w:rPr>
-      </w:pPr>
-      <w:r>
-        <w:rPr>
-          <w:rFonts w:eastAsia="Calibri" w:cs="Calibri" w:ascii="Arial" w:hAnsi="Arial"/>
-          <w:i w:val="false"/>
-          <w:color w:val="000000"/>
-          <w:kern w:val="0"/>
-          <w:sz w:val="22"/>
-          <w:szCs w:val="20"/>
-          <w:lang w:val="en-US" w:eastAsia="en-US" w:bidi="ar-SA"/>
-        </w:rPr>
-      </w:r>
-    </w:p>
-    <w:p>
-      <w:pPr>
-        <w:pStyle w:val="Normal"/>
-        <w:rPr>
-          <w:b w:val="false"/>
-          <w:caps w:val="false"/>
-          <w:smallCaps w:val="false"/>
-          <w:strike w:val="false"/>
-          <w:dstrike w:val="false"/>
-          <w:u w:val="none"/>
-          <w:effect w:val="none"/>
-        </w:rPr>
-      </w:pPr>
-      <w:r>
-        <w:rPr>
-          <w:rFonts w:eastAsia="Calibri" w:cs="Calibri" w:ascii="Arial" w:hAnsi="Arial"/>
-          <w:i w:val="false"/>
-          <w:color w:val="000000"/>
-          <w:kern w:val="0"/>
-          <w:sz w:val="22"/>
-          <w:szCs w:val="20"/>
-          <w:lang w:val="en-US" w:eastAsia="en-US" w:bidi="ar-SA"/>
-        </w:rPr>
+        </w:rPr>
+        <w:t>5. Select Type you want to create an Import</w:t>
+      </w:r>
+    </w:p>
+    <w:p>
+      <w:pPr>
+        <w:pStyle w:val="Normal"/>
+        <w:rPr/>
+      </w:pPr>
+      <w:r>
+        <w:rPr/>
+      </w:r>
+    </w:p>
+    <w:p>
+      <w:pPr>
+        <w:pStyle w:val="Normal"/>
+        <w:rPr/>
+      </w:pPr>
+      <w:r>
+        <w:rPr/>
         <w:drawing>
-          <wp:anchor behindDoc="0" distT="0" distB="0" distL="0" distR="0" simplePos="0" locked="0" layoutInCell="1" allowOverlap="1" relativeHeight="7">
+          <wp:anchor behindDoc="0" distT="0" distB="0" distL="0" distR="0" simplePos="0" locked="0" layoutInCell="1" allowOverlap="1" relativeHeight="6">
             <wp:simplePos x="0" y="0"/>
             <wp:positionH relativeFrom="column">
               <wp:align>center</wp:align>
@@ -2955,32 +2207,18 @@
       <w:pPr>
         <w:pStyle w:val="Normal"/>
         <w:rPr>
-          <w:rFonts w:ascii="Arial" w:hAnsi="Arial" w:eastAsia="Calibri" w:cs="Calibri"/>
-          <w:i w:val="false"/>
+          <w:rFonts w:ascii="Arial" w:hAnsi="Arial"/>
+          <w:i/>
           <w:i/>
           <w:color w:val="000000"/>
-          <w:kern w:val="0"/>
           <w:sz w:val="22"/>
-          <w:szCs w:val="20"/>
-          <w:lang w:val="en-US" w:eastAsia="en-US" w:bidi="ar-SA"/>
-        </w:rPr>
-      </w:pPr>
-      <w:r>
-        <w:rPr>
-          <w:rFonts w:eastAsia="Calibri" w:cs="Calibri" w:ascii="Arial" w:hAnsi="Arial"/>
-          <w:b w:val="false"/>
-          <w:i w:val="false"/>
-          <w:caps w:val="false"/>
-          <w:smallCaps w:val="false"/>
-          <w:strike w:val="false"/>
-          <w:dstrike w:val="false"/>
+        </w:rPr>
+      </w:pPr>
+      <w:r>
+        <w:rPr>
+          <w:rFonts w:ascii="Arial" w:hAnsi="Arial"/>
           <w:color w:val="000000"/>
-          <w:kern w:val="0"/>
           <w:sz w:val="22"/>
-          <w:szCs w:val="20"/>
-          <w:u w:val="none"/>
-          <w:effect w:val="none"/>
-          <w:lang w:val="en-US" w:eastAsia="en-US" w:bidi="ar-SA"/>
         </w:rPr>
         <w:t>Select ‘URL’ and fill CSV URL path from step 2 with WebDAV access for your sandbox:</w:t>
       </w:r>
@@ -2988,67 +2226,27 @@
     <w:p>
       <w:pPr>
         <w:pStyle w:val="Normal"/>
-        <w:rPr>
-          <w:b w:val="false"/>
-          <w:caps w:val="false"/>
-          <w:smallCaps w:val="false"/>
-          <w:strike w:val="false"/>
-          <w:dstrike w:val="false"/>
-          <w:u w:val="none"/>
-          <w:effect w:val="none"/>
-        </w:rPr>
-      </w:pPr>
-      <w:r>
-        <w:rPr>
-          <w:rFonts w:eastAsia="Calibri" w:cs="Calibri" w:ascii="Arial" w:hAnsi="Arial"/>
-          <w:i w:val="false"/>
-          <w:color w:val="000000"/>
-          <w:kern w:val="0"/>
+        <w:rPr/>
+      </w:pPr>
+      <w:r>
+        <w:rPr/>
+      </w:r>
+    </w:p>
+    <w:p>
+      <w:pPr>
+        <w:pStyle w:val="Normal"/>
+        <w:rPr>
+          <w:rFonts w:ascii="Arial" w:hAnsi="Arial"/>
+          <w:i/>
+          <w:i/>
+          <w:color w:val="323130"/>
           <w:sz w:val="22"/>
-          <w:szCs w:val="20"/>
-          <w:lang w:val="en-US" w:eastAsia="en-US" w:bidi="ar-SA"/>
-        </w:rPr>
-      </w:r>
-    </w:p>
-    <w:p>
-      <w:pPr>
-        <w:pStyle w:val="Normal"/>
-        <w:rPr>
-          <w:rFonts w:ascii="Arial" w:hAnsi="Arial" w:eastAsia="Calibri" w:cs="Calibri"/>
-          <w:i w:val="false"/>
-          <w:i/>
-          <w:caps w:val="false"/>
-          <w:smallCaps w:val="false"/>
-          <w:strike w:val="false"/>
-          <w:dstrike w:val="false"/>
-          <w:color w:val="323130"/>
-          <w:kern w:val="0"/>
-          <w:sz w:val="22"/>
-          <w:szCs w:val="20"/>
-          <w:u w:val="none"/>
-          <w:effect w:val="none"/>
-          <w:lang w:val="en-US" w:eastAsia="en-US" w:bidi="ar-SA"/>
         </w:rPr>
       </w:pPr>
       <w:bookmarkStart w:id="16" w:name="docs-internal-guid-f97bb35d-7fff-d412-25"/>
       <w:bookmarkEnd w:id="16"/>
       <w:r>
-        <w:rPr>
-          <w:rFonts w:eastAsia="Calibri" w:cs="Calibri" w:ascii="Arial" w:hAnsi="Arial"/>
-          <w:b w:val="false"/>
-          <w:i w:val="false"/>
-          <w:caps w:val="false"/>
-          <w:smallCaps w:val="false"/>
-          <w:strike w:val="false"/>
-          <w:dstrike w:val="false"/>
-          <w:color w:val="323130"/>
-          <w:kern w:val="0"/>
-          <w:sz w:val="22"/>
-          <w:szCs w:val="20"/>
-          <w:u w:val="none"/>
-          <w:effect w:val="none"/>
-          <w:lang w:val="en-US" w:eastAsia="en-US" w:bidi="ar-SA"/>
-        </w:rPr>
+        <w:rPr/>
         <w:drawing>
           <wp:inline distT="0" distB="0" distL="0" distR="0">
             <wp:extent cx="5343525" cy="4010025"/>
@@ -3091,145 +2289,70 @@
     <w:p>
       <w:pPr>
         <w:pStyle w:val="Normal"/>
-        <w:rPr>
-          <w:b w:val="false"/>
-          <w:caps w:val="false"/>
-          <w:smallCaps w:val="false"/>
-          <w:strike w:val="false"/>
-          <w:dstrike w:val="false"/>
-          <w:u w:val="none"/>
-          <w:effect w:val="none"/>
-        </w:rPr>
-      </w:pPr>
-      <w:r>
-        <w:rPr>
-          <w:rFonts w:eastAsia="Calibri" w:cs="Calibri" w:ascii="Arial" w:hAnsi="Arial"/>
-          <w:i w:val="false"/>
+        <w:rPr/>
+      </w:pPr>
+      <w:r>
+        <w:rPr/>
+      </w:r>
+    </w:p>
+    <w:p>
+      <w:pPr>
+        <w:pStyle w:val="Normal"/>
+        <w:rPr>
+          <w:rFonts w:ascii="Arial" w:hAnsi="Arial"/>
+          <w:i/>
+          <w:i/>
           <w:color w:val="000000"/>
-          <w:kern w:val="0"/>
           <w:sz w:val="22"/>
-          <w:szCs w:val="20"/>
-          <w:lang w:val="en-US" w:eastAsia="en-US" w:bidi="ar-SA"/>
-        </w:rPr>
-      </w:r>
-    </w:p>
-    <w:p>
-      <w:pPr>
-        <w:pStyle w:val="Normal"/>
-        <w:rPr>
-          <w:rFonts w:ascii="Arial" w:hAnsi="Arial" w:eastAsia="Calibri" w:cs="Calibri"/>
-          <w:b w:val="false"/>
-          <w:i w:val="false"/>
-          <w:i/>
-          <w:caps w:val="false"/>
-          <w:smallCaps w:val="false"/>
-          <w:strike w:val="false"/>
-          <w:dstrike w:val="false"/>
+        </w:rPr>
+      </w:pPr>
+      <w:r>
+        <w:rPr>
+          <w:rFonts w:ascii="Arial" w:hAnsi="Arial"/>
           <w:color w:val="000000"/>
-          <w:kern w:val="0"/>
           <w:sz w:val="22"/>
-          <w:szCs w:val="20"/>
-          <w:u w:val="none"/>
-          <w:effect w:val="none"/>
-          <w:lang w:val="en-US" w:eastAsia="en-US" w:bidi="ar-SA"/>
-        </w:rPr>
-      </w:pPr>
-      <w:r>
-        <w:rPr>
-          <w:rFonts w:eastAsia="Calibri" w:cs="Calibri" w:ascii="Arial" w:hAnsi="Arial"/>
-          <w:b w:val="false"/>
-          <w:i w:val="false"/>
-          <w:caps w:val="false"/>
-          <w:smallCaps w:val="false"/>
-          <w:strike w:val="false"/>
-          <w:dstrike w:val="false"/>
+        </w:rPr>
+        <w:t>Finish the import (1 row will be imported)</w:t>
+      </w:r>
+    </w:p>
+    <w:p>
+      <w:pPr>
+        <w:pStyle w:val="Normal"/>
+        <w:rPr>
+          <w:rFonts w:ascii="Arial" w:hAnsi="Arial"/>
+          <w:i/>
+          <w:i/>
           <w:color w:val="000000"/>
-          <w:kern w:val="0"/>
           <w:sz w:val="22"/>
-          <w:szCs w:val="20"/>
-          <w:u w:val="none"/>
-          <w:effect w:val="none"/>
-          <w:lang w:val="en-US" w:eastAsia="en-US" w:bidi="ar-SA"/>
-        </w:rPr>
-        <w:t>Finish the import (1 row will be imported)</w:t>
-      </w:r>
-    </w:p>
-    <w:p>
-      <w:pPr>
-        <w:pStyle w:val="Normal"/>
-        <w:rPr>
-          <w:rFonts w:ascii="Arial" w:hAnsi="Arial" w:eastAsia="Calibri" w:cs="Calibri"/>
-          <w:i w:val="false"/>
+        </w:rPr>
+      </w:pPr>
+      <w:r>
+        <w:rPr>
+          <w:rFonts w:ascii="Arial" w:hAnsi="Arial"/>
           <w:i/>
           <w:color w:val="000000"/>
-          <w:kern w:val="0"/>
           <w:sz w:val="22"/>
-          <w:szCs w:val="20"/>
-          <w:lang w:val="en-US" w:eastAsia="en-US" w:bidi="ar-SA"/>
-        </w:rPr>
-      </w:pPr>
-      <w:r>
-        <w:rPr>
-          <w:rFonts w:eastAsia="Calibri" w:cs="Calibri" w:ascii="Arial" w:hAnsi="Arial"/>
-          <w:i w:val="false"/>
-          <w:color w:val="000000"/>
-          <w:kern w:val="0"/>
-          <w:sz w:val="22"/>
-          <w:szCs w:val="20"/>
-          <w:lang w:val="en-US" w:eastAsia="en-US" w:bidi="ar-SA"/>
-        </w:rPr>
-      </w:r>
-    </w:p>
-    <w:p>
-      <w:pPr>
-        <w:pStyle w:val="Normal"/>
-        <w:rPr>
-          <w:b w:val="false"/>
-          <w:caps w:val="false"/>
-          <w:smallCaps w:val="false"/>
-          <w:strike w:val="false"/>
-          <w:dstrike w:val="false"/>
-          <w:u w:val="none"/>
-          <w:effect w:val="none"/>
-        </w:rPr>
-      </w:pPr>
-      <w:r>
-        <w:rPr>
-          <w:rFonts w:eastAsia="Calibri" w:cs="Calibri" w:ascii="Arial" w:hAnsi="Arial"/>
-          <w:i w:val="false"/>
-          <w:color w:val="000000"/>
-          <w:kern w:val="0"/>
-          <w:sz w:val="22"/>
-          <w:szCs w:val="20"/>
-          <w:lang w:val="en-US" w:eastAsia="en-US" w:bidi="ar-SA"/>
-        </w:rPr>
-      </w:r>
-    </w:p>
-    <w:p>
-      <w:pPr>
-        <w:pStyle w:val="Normal"/>
-        <w:rPr>
-          <w:b w:val="false"/>
-          <w:caps w:val="false"/>
-          <w:smallCaps w:val="false"/>
-          <w:strike w:val="false"/>
-          <w:dstrike w:val="false"/>
-          <w:u w:val="none"/>
-          <w:effect w:val="none"/>
-        </w:rPr>
-      </w:pPr>
-      <w:r>
-        <w:rPr>
-          <w:rFonts w:eastAsia="Calibri" w:cs="Calibri" w:ascii="Arial" w:hAnsi="Arial"/>
-          <w:i w:val="false"/>
-          <w:color w:val="000000"/>
-          <w:kern w:val="0"/>
-          <w:sz w:val="22"/>
-          <w:szCs w:val="20"/>
-          <w:lang w:val="en-US" w:eastAsia="en-US" w:bidi="ar-SA"/>
-        </w:rPr>
+        </w:rPr>
+      </w:r>
+    </w:p>
+    <w:p>
+      <w:pPr>
+        <w:pStyle w:val="Normal"/>
+        <w:rPr/>
+      </w:pPr>
+      <w:r>
+        <w:rPr/>
+      </w:r>
+    </w:p>
+    <w:p>
+      <w:pPr>
+        <w:pStyle w:val="Normal"/>
+        <w:rPr/>
+      </w:pPr>
+      <w:r>
+        <w:rPr/>
         <w:drawing>
-          <wp:anchor behindDoc="0" distT="0" distB="0" distL="0" distR="0" simplePos="0" locked="0" layoutInCell="1" allowOverlap="1" relativeHeight="9">
+          <wp:anchor behindDoc="0" distT="0" distB="0" distL="0" distR="0" simplePos="0" locked="0" layoutInCell="1" allowOverlap="1" relativeHeight="7">
             <wp:simplePos x="0" y="0"/>
             <wp:positionH relativeFrom="column">
               <wp:align>center</wp:align>
@@ -3278,58 +2401,28 @@
     <w:p>
       <w:pPr>
         <w:pStyle w:val="Normal"/>
-        <w:rPr>
-          <w:b w:val="false"/>
-          <w:caps w:val="false"/>
-          <w:smallCaps w:val="false"/>
-          <w:strike w:val="false"/>
-          <w:dstrike w:val="false"/>
-          <w:u w:val="none"/>
-          <w:effect w:val="none"/>
-        </w:rPr>
-      </w:pPr>
-      <w:r>
-        <w:rPr>
-          <w:rFonts w:eastAsia="Calibri" w:cs="Calibri" w:ascii="Arial" w:hAnsi="Arial"/>
-          <w:i w:val="false"/>
+        <w:rPr/>
+      </w:pPr>
+      <w:r>
+        <w:rPr/>
+      </w:r>
+    </w:p>
+    <w:p>
+      <w:pPr>
+        <w:pStyle w:val="Normal"/>
+        <w:rPr>
+          <w:rFonts w:ascii="Arial" w:hAnsi="Arial"/>
+          <w:i/>
+          <w:i/>
           <w:color w:val="000000"/>
-          <w:kern w:val="0"/>
           <w:sz w:val="22"/>
-          <w:szCs w:val="20"/>
-          <w:lang w:val="en-US" w:eastAsia="en-US" w:bidi="ar-SA"/>
-        </w:rPr>
-      </w:r>
-    </w:p>
-    <w:p>
-      <w:pPr>
-        <w:pStyle w:val="Normal"/>
-        <w:rPr>
-          <w:rFonts w:ascii="Arial" w:hAnsi="Arial" w:eastAsia="Calibri" w:cs="Calibri"/>
-          <w:i w:val="false"/>
-          <w:i/>
+        </w:rPr>
+      </w:pPr>
+      <w:r>
+        <w:rPr>
+          <w:rFonts w:ascii="Arial" w:hAnsi="Arial"/>
           <w:color w:val="000000"/>
-          <w:kern w:val="0"/>
           <w:sz w:val="22"/>
-          <w:szCs w:val="20"/>
-          <w:lang w:val="en-US" w:eastAsia="en-US" w:bidi="ar-SA"/>
-        </w:rPr>
-      </w:pPr>
-      <w:r>
-        <w:rPr>
-          <w:rFonts w:eastAsia="Calibri" w:cs="Calibri" w:ascii="Arial" w:hAnsi="Arial"/>
-          <w:b w:val="false"/>
-          <w:i w:val="false"/>
-          <w:caps w:val="false"/>
-          <w:smallCaps w:val="false"/>
-          <w:strike w:val="false"/>
-          <w:dstrike w:val="false"/>
-          <w:color w:val="000000"/>
-          <w:kern w:val="0"/>
-          <w:sz w:val="22"/>
-          <w:szCs w:val="20"/>
-          <w:u w:val="none"/>
-          <w:effect w:val="none"/>
-          <w:lang w:val="en-US" w:eastAsia="en-US" w:bidi="ar-SA"/>
         </w:rPr>
         <w:t>Copy the import_id from the import definition URL from the Exponea app</w:t>
       </w:r>
@@ -3337,53 +2430,21 @@
     <w:p>
       <w:pPr>
         <w:pStyle w:val="Normal"/>
-        <w:rPr>
-          <w:b w:val="false"/>
-          <w:caps w:val="false"/>
-          <w:smallCaps w:val="false"/>
-          <w:strike w:val="false"/>
-          <w:dstrike w:val="false"/>
-          <w:u w:val="none"/>
-          <w:effect w:val="none"/>
-        </w:rPr>
-      </w:pPr>
-      <w:r>
-        <w:rPr>
-          <w:rFonts w:eastAsia="Calibri" w:cs="Calibri" w:ascii="Arial" w:hAnsi="Arial"/>
-          <w:i w:val="false"/>
-          <w:color w:val="000000"/>
-          <w:kern w:val="0"/>
-          <w:sz w:val="22"/>
-          <w:szCs w:val="20"/>
-          <w:lang w:val="en-US" w:eastAsia="en-US" w:bidi="ar-SA"/>
-        </w:rPr>
-      </w:r>
-    </w:p>
-    <w:p>
-      <w:pPr>
-        <w:pStyle w:val="Normal"/>
-        <w:rPr>
-          <w:b w:val="false"/>
-          <w:caps w:val="false"/>
-          <w:smallCaps w:val="false"/>
-          <w:strike w:val="false"/>
-          <w:dstrike w:val="false"/>
-          <w:u w:val="none"/>
-          <w:effect w:val="none"/>
-        </w:rPr>
-      </w:pPr>
-      <w:r>
-        <w:rPr>
-          <w:rFonts w:eastAsia="Calibri" w:cs="Calibri" w:ascii="Arial" w:hAnsi="Arial"/>
-          <w:i w:val="false"/>
-          <w:color w:val="000000"/>
-          <w:kern w:val="0"/>
-          <w:sz w:val="22"/>
-          <w:szCs w:val="20"/>
-          <w:lang w:val="en-US" w:eastAsia="en-US" w:bidi="ar-SA"/>
-        </w:rPr>
+        <w:rPr/>
+      </w:pPr>
+      <w:r>
+        <w:rPr/>
+      </w:r>
+    </w:p>
+    <w:p>
+      <w:pPr>
+        <w:pStyle w:val="Normal"/>
+        <w:rPr/>
+      </w:pPr>
+      <w:r>
+        <w:rPr/>
         <w:drawing>
-          <wp:anchor behindDoc="0" distT="0" distB="0" distL="0" distR="0" simplePos="0" locked="0" layoutInCell="1" allowOverlap="1" relativeHeight="10">
+          <wp:anchor behindDoc="0" distT="0" distB="0" distL="0" distR="0" simplePos="0" locked="0" layoutInCell="1" allowOverlap="1" relativeHeight="8">
             <wp:simplePos x="0" y="0"/>
             <wp:positionH relativeFrom="column">
               <wp:align>center</wp:align>
@@ -3433,155 +2494,58 @@
       <w:pPr>
         <w:pStyle w:val="Normal"/>
         <w:rPr>
-          <w:rFonts w:ascii="Arial" w:hAnsi="Arial" w:eastAsia="Calibri" w:cs="Calibri"/>
-          <w:i w:val="false"/>
+          <w:rFonts w:ascii="Arial" w:hAnsi="Arial"/>
+          <w:i/>
           <w:i/>
           <w:color w:val="000000"/>
-          <w:kern w:val="0"/>
           <w:sz w:val="22"/>
-          <w:szCs w:val="20"/>
-          <w:lang w:val="en-US" w:eastAsia="en-US" w:bidi="ar-SA"/>
-        </w:rPr>
-      </w:pPr>
-      <w:r>
-        <w:rPr>
-          <w:rFonts w:eastAsia="Calibri" w:cs="Calibri" w:ascii="Arial" w:hAnsi="Arial"/>
-          <w:b w:val="false"/>
-          <w:i w:val="false"/>
-          <w:caps w:val="false"/>
-          <w:smallCaps w:val="false"/>
-          <w:strike w:val="false"/>
-          <w:dstrike w:val="false"/>
+        </w:rPr>
+      </w:pPr>
+      <w:r>
+        <w:rPr>
+          <w:rFonts w:ascii="Arial" w:hAnsi="Arial"/>
           <w:color w:val="000000"/>
-          <w:kern w:val="0"/>
           <w:sz w:val="22"/>
-          <w:szCs w:val="20"/>
-          <w:u w:val="none"/>
-          <w:effect w:val="none"/>
-          <w:lang w:val="en-US" w:eastAsia="en-US" w:bidi="ar-SA"/>
-        </w:rPr>
-        <w:t>and set that value to corresponding Import ID in</w:t>
-      </w:r>
-      <w:r>
-        <w:rPr>
-          <w:rFonts w:eastAsia="Calibri" w:cs="Calibri" w:ascii="Arial" w:hAnsi="Arial"/>
-          <w:b w:val="false"/>
-          <w:i w:val="false"/>
-          <w:caps w:val="false"/>
-          <w:smallCaps w:val="false"/>
-          <w:strike w:val="false"/>
-          <w:dstrike w:val="false"/>
-          <w:color w:val="000000"/>
-          <w:kern w:val="0"/>
-          <w:sz w:val="22"/>
-          <w:szCs w:val="20"/>
-          <w:u w:val="none"/>
-          <w:effect w:val="none"/>
-          <w:lang w:val="en-US" w:eastAsia="en-US" w:bidi="ar-SA"/>
-        </w:rPr>
-        <w:t xml:space="preserve"> BM &gt; Merchant Tools &gt; Custom Preferences &gt; ‘Bloomreach Engagement API’:</w:t>
-      </w:r>
-    </w:p>
-    <w:p>
-      <w:pPr>
-        <w:pStyle w:val="Normal"/>
-        <w:rPr>
-          <w:b w:val="false"/>
-          <w:caps w:val="false"/>
-          <w:smallCaps w:val="false"/>
-          <w:strike w:val="false"/>
-          <w:dstrike w:val="false"/>
-          <w:u w:val="none"/>
-          <w:effect w:val="none"/>
-        </w:rPr>
-      </w:pPr>
-      <w:r>
-        <w:rPr>
-          <w:rFonts w:eastAsia="Calibri" w:cs="Calibri" w:ascii="Arial" w:hAnsi="Arial"/>
-          <w:i w:val="false"/>
-          <w:color w:val="000000"/>
-          <w:kern w:val="0"/>
-          <w:sz w:val="22"/>
-          <w:szCs w:val="20"/>
-          <w:lang w:val="en-US" w:eastAsia="en-US" w:bidi="ar-SA"/>
-        </w:rPr>
-      </w:r>
-    </w:p>
-    <w:p>
-      <w:pPr>
-        <w:pStyle w:val="Normal"/>
-        <w:rPr>
-          <w:b w:val="false"/>
-          <w:caps w:val="false"/>
-          <w:smallCaps w:val="false"/>
-          <w:strike w:val="false"/>
-          <w:dstrike w:val="false"/>
-          <w:u w:val="none"/>
-          <w:effect w:val="none"/>
-        </w:rPr>
-      </w:pPr>
-      <w:r>
-        <w:rPr>
-          <w:rFonts w:eastAsia="Calibri" w:cs="Calibri" w:ascii="Arial" w:hAnsi="Arial"/>
-          <w:i w:val="false"/>
-          <w:color w:val="000000"/>
-          <w:kern w:val="0"/>
-          <w:sz w:val="22"/>
-          <w:szCs w:val="20"/>
-          <w:lang w:val="en-US" w:eastAsia="en-US" w:bidi="ar-SA"/>
-        </w:rPr>
-      </w:r>
-    </w:p>
-    <w:p>
-      <w:pPr>
-        <w:pStyle w:val="Normal"/>
-        <w:rPr>
-          <w:b w:val="false"/>
-          <w:caps w:val="false"/>
-          <w:smallCaps w:val="false"/>
-          <w:strike w:val="false"/>
-          <w:dstrike w:val="false"/>
-          <w:u w:val="none"/>
-          <w:effect w:val="none"/>
-        </w:rPr>
-      </w:pPr>
-      <w:r>
-        <w:rPr>
-          <w:rFonts w:eastAsia="Calibri" w:cs="Calibri" w:ascii="Arial" w:hAnsi="Arial"/>
-          <w:i w:val="false"/>
-          <w:color w:val="000000"/>
-          <w:kern w:val="0"/>
-          <w:sz w:val="22"/>
-          <w:szCs w:val="20"/>
-          <w:lang w:val="en-US" w:eastAsia="en-US" w:bidi="ar-SA"/>
-        </w:rPr>
-      </w:r>
-    </w:p>
-    <w:p>
-      <w:pPr>
-        <w:pStyle w:val="Normal"/>
-        <w:rPr>
-          <w:b w:val="false"/>
-          <w:caps w:val="false"/>
-          <w:smallCaps w:val="false"/>
-          <w:strike w:val="false"/>
-          <w:dstrike w:val="false"/>
-          <w:u w:val="none"/>
-          <w:effect w:val="none"/>
-        </w:rPr>
-      </w:pPr>
-      <w:r>
-        <w:rPr>
-          <w:rFonts w:eastAsia="Calibri" w:cs="Calibri" w:ascii="Arial" w:hAnsi="Arial"/>
-          <w:i w:val="false"/>
-          <w:color w:val="000000"/>
-          <w:kern w:val="0"/>
-          <w:sz w:val="22"/>
-          <w:szCs w:val="20"/>
-          <w:lang w:val="en-US" w:eastAsia="en-US" w:bidi="ar-SA"/>
-        </w:rPr>
+        </w:rPr>
+        <w:t>and set that value to corresponding Import ID in BM &gt; Merchant Tools &gt; Custom Preferences &gt; ‘Bloomreach Engagement API’:</w:t>
+      </w:r>
+    </w:p>
+    <w:p>
+      <w:pPr>
+        <w:pStyle w:val="Normal"/>
+        <w:rPr/>
+      </w:pPr>
+      <w:r>
+        <w:rPr/>
+      </w:r>
+    </w:p>
+    <w:p>
+      <w:pPr>
+        <w:pStyle w:val="Normal"/>
+        <w:rPr/>
+      </w:pPr>
+      <w:r>
+        <w:rPr/>
+      </w:r>
+    </w:p>
+    <w:p>
+      <w:pPr>
+        <w:pStyle w:val="Normal"/>
+        <w:rPr/>
+      </w:pPr>
+      <w:r>
+        <w:rPr/>
+      </w:r>
+    </w:p>
+    <w:p>
+      <w:pPr>
+        <w:pStyle w:val="Normal"/>
+        <w:rPr/>
+      </w:pPr>
+      <w:r>
+        <w:rPr/>
         <w:drawing>
-          <wp:anchor behindDoc="0" distT="0" distB="0" distL="0" distR="0" simplePos="0" locked="0" layoutInCell="1" allowOverlap="1" relativeHeight="11">
+          <wp:anchor behindDoc="0" distT="0" distB="0" distL="0" distR="0" simplePos="0" locked="0" layoutInCell="1" allowOverlap="1" relativeHeight="9">
             <wp:simplePos x="0" y="0"/>
             <wp:positionH relativeFrom="column">
               <wp:align>center</wp:align>
@@ -3630,92 +2594,48 @@
     <w:p>
       <w:pPr>
         <w:pStyle w:val="Normal"/>
-        <w:rPr>
-          <w:b w:val="false"/>
-          <w:caps w:val="false"/>
-          <w:smallCaps w:val="false"/>
-          <w:strike w:val="false"/>
-          <w:dstrike w:val="false"/>
-          <w:u w:val="none"/>
-          <w:effect w:val="none"/>
-        </w:rPr>
-      </w:pPr>
-      <w:r>
-        <w:rPr>
-          <w:rFonts w:eastAsia="Calibri" w:cs="Calibri" w:ascii="Arial" w:hAnsi="Arial"/>
-          <w:i w:val="false"/>
+        <w:rPr/>
+      </w:pPr>
+      <w:r>
+        <w:rPr/>
+      </w:r>
+    </w:p>
+    <w:p>
+      <w:pPr>
+        <w:pStyle w:val="Normal"/>
+        <w:rPr>
+          <w:rFonts w:ascii="Arial" w:hAnsi="Arial"/>
+          <w:i/>
+          <w:i/>
           <w:color w:val="000000"/>
-          <w:kern w:val="0"/>
           <w:sz w:val="22"/>
-          <w:szCs w:val="20"/>
-          <w:lang w:val="en-US" w:eastAsia="en-US" w:bidi="ar-SA"/>
-        </w:rPr>
-      </w:r>
-    </w:p>
-    <w:p>
-      <w:pPr>
-        <w:pStyle w:val="Normal"/>
-        <w:rPr>
-          <w:rFonts w:ascii="Arial" w:hAnsi="Arial" w:eastAsia="Calibri" w:cs="Calibri"/>
-          <w:i w:val="false"/>
-          <w:i/>
+        </w:rPr>
+      </w:pPr>
+      <w:r>
+        <w:rPr>
+          <w:rFonts w:ascii="Arial" w:hAnsi="Arial"/>
           <w:color w:val="000000"/>
-          <w:kern w:val="0"/>
           <w:sz w:val="22"/>
-          <w:szCs w:val="20"/>
-          <w:lang w:val="en-US" w:eastAsia="en-US" w:bidi="ar-SA"/>
-        </w:rPr>
-      </w:pPr>
-      <w:r>
-        <w:rPr>
-          <w:rFonts w:eastAsia="Calibri" w:cs="Calibri" w:ascii="Arial" w:hAnsi="Arial"/>
-          <w:b w:val="false"/>
-          <w:i w:val="false"/>
-          <w:caps w:val="false"/>
-          <w:smallCaps w:val="false"/>
-          <w:strike w:val="false"/>
-          <w:dstrike w:val="false"/>
+        </w:rPr>
+        <w:t>Repeat the above steps for repeat all data feeds</w:t>
+      </w:r>
+    </w:p>
+    <w:p>
+      <w:pPr>
+        <w:pStyle w:val="Normal"/>
+        <w:rPr>
+          <w:rFonts w:ascii="Arial" w:hAnsi="Arial"/>
+          <w:i/>
+          <w:i/>
           <w:color w:val="000000"/>
-          <w:kern w:val="0"/>
           <w:sz w:val="22"/>
-          <w:szCs w:val="20"/>
-          <w:u w:val="none"/>
-          <w:effect w:val="none"/>
-          <w:lang w:val="en-US" w:eastAsia="en-US" w:bidi="ar-SA"/>
-        </w:rPr>
-        <w:t>Repeat the above steps for repeat all data feeds</w:t>
-      </w:r>
-    </w:p>
-    <w:p>
-      <w:pPr>
-        <w:pStyle w:val="Normal"/>
-        <w:rPr>
-          <w:rFonts w:ascii="Arial" w:hAnsi="Arial" w:eastAsia="Calibri" w:cs="Calibri"/>
-          <w:i w:val="false"/>
-          <w:i/>
+        </w:rPr>
+      </w:pPr>
+      <w:r>
+        <w:rPr>
+          <w:rFonts w:ascii="Arial" w:hAnsi="Arial"/>
           <w:color w:val="000000"/>
-          <w:kern w:val="0"/>
           <w:sz w:val="22"/>
-          <w:szCs w:val="20"/>
-          <w:lang w:val="en-US" w:eastAsia="en-US" w:bidi="ar-SA"/>
-        </w:rPr>
-      </w:pPr>
-      <w:r>
-        <w:rPr>
-          <w:rFonts w:eastAsia="Calibri" w:cs="Calibri" w:ascii="Arial" w:hAnsi="Arial"/>
-          <w:b w:val="false"/>
-          <w:i w:val="false"/>
-          <w:caps w:val="false"/>
-          <w:smallCaps w:val="false"/>
-          <w:strike w:val="false"/>
-          <w:dstrike w:val="false"/>
-          <w:color w:val="000000"/>
-          <w:kern w:val="0"/>
-          <w:sz w:val="22"/>
-          <w:szCs w:val="20"/>
-          <w:u w:val="none"/>
-          <w:effect w:val="none"/>
-          <w:lang w:val="en-US" w:eastAsia="en-US" w:bidi="ar-SA"/>
         </w:rPr>
         <w:br/>
         <w:t>Customer feed =&gt; "Customer" type import</w:t>
@@ -3725,32 +2645,18 @@
       <w:pPr>
         <w:pStyle w:val="Normal"/>
         <w:rPr>
-          <w:rFonts w:ascii="Arial" w:hAnsi="Arial" w:eastAsia="Calibri" w:cs="Calibri"/>
-          <w:i w:val="false"/>
+          <w:rFonts w:ascii="Arial" w:hAnsi="Arial"/>
+          <w:i/>
           <w:i/>
           <w:color w:val="000000"/>
-          <w:kern w:val="0"/>
           <w:sz w:val="22"/>
-          <w:szCs w:val="20"/>
-          <w:lang w:val="en-US" w:eastAsia="en-US" w:bidi="ar-SA"/>
-        </w:rPr>
-      </w:pPr>
-      <w:r>
-        <w:rPr>
-          <w:rFonts w:eastAsia="Calibri" w:cs="Calibri" w:ascii="Arial" w:hAnsi="Arial"/>
-          <w:b w:val="false"/>
-          <w:i w:val="false"/>
-          <w:caps w:val="false"/>
-          <w:smallCaps w:val="false"/>
-          <w:strike w:val="false"/>
-          <w:dstrike w:val="false"/>
+        </w:rPr>
+      </w:pPr>
+      <w:r>
+        <w:rPr>
+          <w:rFonts w:ascii="Arial" w:hAnsi="Arial"/>
           <w:color w:val="000000"/>
-          <w:kern w:val="0"/>
           <w:sz w:val="22"/>
-          <w:szCs w:val="20"/>
-          <w:u w:val="none"/>
-          <w:effect w:val="none"/>
-          <w:lang w:val="en-US" w:eastAsia="en-US" w:bidi="ar-SA"/>
         </w:rPr>
         <w:br/>
         <w:t>Purchase feeds =&gt; "Event" type import, event name "purchase" and "purchase_item" (for line items)</w:t>
@@ -3760,32 +2666,18 @@
       <w:pPr>
         <w:pStyle w:val="Normal"/>
         <w:rPr>
-          <w:rFonts w:ascii="Arial" w:hAnsi="Arial" w:eastAsia="Calibri" w:cs="Calibri"/>
-          <w:i w:val="false"/>
+          <w:rFonts w:ascii="Arial" w:hAnsi="Arial"/>
+          <w:i/>
           <w:i/>
           <w:color w:val="000000"/>
-          <w:kern w:val="0"/>
           <w:sz w:val="22"/>
-          <w:szCs w:val="20"/>
-          <w:lang w:val="en-US" w:eastAsia="en-US" w:bidi="ar-SA"/>
-        </w:rPr>
-      </w:pPr>
-      <w:r>
-        <w:rPr>
-          <w:rFonts w:eastAsia="Calibri" w:cs="Calibri" w:ascii="Arial" w:hAnsi="Arial"/>
-          <w:b w:val="false"/>
-          <w:i w:val="false"/>
-          <w:caps w:val="false"/>
-          <w:smallCaps w:val="false"/>
-          <w:strike w:val="false"/>
-          <w:dstrike w:val="false"/>
+        </w:rPr>
+      </w:pPr>
+      <w:r>
+        <w:rPr>
+          <w:rFonts w:ascii="Arial" w:hAnsi="Arial"/>
           <w:color w:val="000000"/>
-          <w:kern w:val="0"/>
           <w:sz w:val="22"/>
-          <w:szCs w:val="20"/>
-          <w:u w:val="none"/>
-          <w:effect w:val="none"/>
-          <w:lang w:val="en-US" w:eastAsia="en-US" w:bidi="ar-SA"/>
         </w:rPr>
         <w:br/>
         <w:t>Catalog feeds =&gt; "Catalog" type import, catalog name "products" (for master, bundles and single products) and "variants" (for single products)</w:t>
@@ -3794,167 +2686,58 @@
     <w:p>
       <w:pPr>
         <w:pStyle w:val="Normal"/>
-        <w:rPr>
-          <w:b w:val="false"/>
-          <w:caps w:val="false"/>
-          <w:smallCaps w:val="false"/>
-          <w:strike w:val="false"/>
-          <w:dstrike w:val="false"/>
-          <w:u w:val="none"/>
-          <w:effect w:val="none"/>
-        </w:rPr>
-      </w:pPr>
-      <w:r>
-        <w:rPr>
-          <w:rFonts w:eastAsia="Calibri" w:cs="Calibri" w:ascii="Arial" w:hAnsi="Arial"/>
-          <w:i w:val="false"/>
+        <w:rPr/>
+      </w:pPr>
+      <w:r>
+        <w:rPr/>
+      </w:r>
+    </w:p>
+    <w:p>
+      <w:pPr>
+        <w:pStyle w:val="Normal"/>
+        <w:rPr/>
+      </w:pPr>
+      <w:r>
+        <w:rPr/>
+      </w:r>
+    </w:p>
+    <w:p>
+      <w:pPr>
+        <w:pStyle w:val="Normal"/>
+        <w:rPr>
+          <w:rFonts w:ascii="Arial" w:hAnsi="Arial"/>
+          <w:i/>
+          <w:i/>
           <w:color w:val="000000"/>
-          <w:kern w:val="0"/>
           <w:sz w:val="22"/>
-          <w:szCs w:val="20"/>
-          <w:lang w:val="en-US" w:eastAsia="en-US" w:bidi="ar-SA"/>
-        </w:rPr>
-      </w:r>
-    </w:p>
-    <w:p>
-      <w:pPr>
-        <w:pStyle w:val="Normal"/>
-        <w:rPr>
-          <w:b w:val="false"/>
-          <w:caps w:val="false"/>
-          <w:smallCaps w:val="false"/>
-          <w:strike w:val="false"/>
-          <w:dstrike w:val="false"/>
-          <w:u w:val="none"/>
-          <w:effect w:val="none"/>
-        </w:rPr>
-      </w:pPr>
-      <w:r>
-        <w:rPr>
-          <w:rFonts w:eastAsia="Calibri" w:cs="Calibri" w:ascii="Arial" w:hAnsi="Arial"/>
-          <w:i w:val="false"/>
+        </w:rPr>
+      </w:pPr>
+      <w:r>
+        <w:rPr>
+          <w:rFonts w:ascii="Arial" w:hAnsi="Arial"/>
           <w:color w:val="000000"/>
-          <w:kern w:val="0"/>
           <w:sz w:val="22"/>
-          <w:szCs w:val="20"/>
-          <w:lang w:val="en-US" w:eastAsia="en-US" w:bidi="ar-SA"/>
-        </w:rPr>
-      </w:r>
-    </w:p>
-    <w:p>
-      <w:pPr>
-        <w:pStyle w:val="Normal"/>
-        <w:rPr>
-          <w:rFonts w:ascii="Arial" w:hAnsi="Arial" w:eastAsia="Calibri" w:cs="Calibri"/>
-          <w:i w:val="false"/>
-          <w:i/>
-          <w:color w:val="000000"/>
-          <w:kern w:val="0"/>
-          <w:sz w:val="22"/>
-          <w:szCs w:val="20"/>
-          <w:lang w:val="en-US" w:eastAsia="en-US" w:bidi="ar-SA"/>
-        </w:rPr>
-      </w:pPr>
-      <w:r>
-        <w:rPr>
-          <w:rFonts w:eastAsia="Calibri" w:cs="Calibri" w:ascii="Arial" w:hAnsi="Arial"/>
-          <w:b w:val="false"/>
-          <w:i w:val="false"/>
-          <w:caps w:val="false"/>
-          <w:smallCaps w:val="false"/>
-          <w:strike w:val="false"/>
-          <w:dstrike w:val="false"/>
-          <w:color w:val="000000"/>
-          <w:kern w:val="0"/>
-          <w:sz w:val="22"/>
-          <w:szCs w:val="20"/>
-          <w:u w:val="none"/>
-          <w:effect w:val="none"/>
-          <w:lang w:val="en-US" w:eastAsia="en-US" w:bidi="ar-SA"/>
         </w:rPr>
         <w:t xml:space="preserve">5. </w:t>
       </w:r>
       <w:r>
         <w:rPr>
-          <w:rFonts w:eastAsia="Calibri" w:cs="Calibri"/>
-          <w:b w:val="false"/>
-          <w:i/>
-          <w:caps w:val="false"/>
-          <w:smallCaps w:val="false"/>
-          <w:strike w:val="false"/>
-          <w:dstrike w:val="false"/>
-          <w:color w:val="auto"/>
-          <w:kern w:val="0"/>
-          <w:sz w:val="20"/>
-          <w:szCs w:val="20"/>
-          <w:u w:val="none"/>
-          <w:effect w:val="none"/>
-          <w:lang w:val="en-US" w:eastAsia="en-US" w:bidi="ar-SA"/>
-        </w:rPr>
-        <w:t xml:space="preserve">Navigate to Administration &gt; Operations &gt; Jobs </w:t>
-      </w:r>
-      <w:r>
-        <w:rPr>
-          <w:rFonts w:eastAsia="Calibri" w:cs="Calibri"/>
-          <w:b w:val="false"/>
-          <w:i/>
-          <w:caps w:val="false"/>
-          <w:smallCaps w:val="false"/>
-          <w:strike w:val="false"/>
-          <w:dstrike w:val="false"/>
-          <w:color w:val="auto"/>
-          <w:kern w:val="0"/>
-          <w:sz w:val="20"/>
-          <w:szCs w:val="20"/>
-          <w:u w:val="none"/>
-          <w:effect w:val="none"/>
-          <w:lang w:val="en-US" w:eastAsia="en-US" w:bidi="ar-SA"/>
-        </w:rPr>
-        <w:t>and execute Bloomreach jobs</w:t>
-      </w:r>
-      <w:r>
-        <w:rPr>
-          <w:rFonts w:eastAsia="Calibri" w:cs="Calibri"/>
-          <w:b w:val="false"/>
-          <w:i/>
-          <w:caps w:val="false"/>
-          <w:smallCaps w:val="false"/>
-          <w:strike w:val="false"/>
-          <w:dstrike w:val="false"/>
-          <w:color w:val="auto"/>
-          <w:kern w:val="0"/>
-          <w:sz w:val="20"/>
-          <w:szCs w:val="20"/>
-          <w:u w:val="none"/>
-          <w:effect w:val="none"/>
-          <w:lang w:val="en-US" w:eastAsia="en-US" w:bidi="ar-SA"/>
-        </w:rPr>
-        <w:t>:</w:t>
-      </w:r>
-    </w:p>
-    <w:p>
-      <w:pPr>
-        <w:pStyle w:val="Normal"/>
-        <w:rPr>
-          <w:rFonts w:ascii="Calibri" w:hAnsi="Calibri" w:eastAsia="Calibri" w:cs="Calibri"/>
-          <w:i/>
-          <w:i/>
-          <w:color w:val="auto"/>
-          <w:kern w:val="0"/>
-          <w:sz w:val="20"/>
-          <w:szCs w:val="20"/>
-          <w:lang w:val="en-US" w:eastAsia="en-US" w:bidi="ar-SA"/>
-        </w:rPr>
-      </w:pPr>
-      <w:r>
-        <w:rPr>
-          <w:rFonts w:eastAsia="Calibri" w:cs="Calibri"/>
-          <w:i/>
-          <w:color w:val="auto"/>
-          <w:kern w:val="0"/>
-          <w:sz w:val="20"/>
-          <w:szCs w:val="20"/>
-          <w:lang w:val="en-US" w:eastAsia="en-US" w:bidi="ar-SA"/>
+          <w:i/>
+        </w:rPr>
+        <w:t>Navigate to Administration &gt; Operations &gt; Jobs and execute Bloomreach jobs:</w:t>
+      </w:r>
+    </w:p>
+    <w:p>
+      <w:pPr>
+        <w:pStyle w:val="Normal"/>
+        <w:rPr>
+          <w:i/>
+          <w:i/>
+        </w:rPr>
+      </w:pPr>
+      <w:r>
+        <w:rPr>
+          <w:i/>
         </w:rPr>
       </w:r>
     </w:p>
@@ -3966,25 +2749,13 @@
           <w:numId w:val="5"/>
         </w:numPr>
         <w:rPr>
-          <w:rFonts w:ascii="Calibri" w:hAnsi="Calibri" w:eastAsia="Calibri" w:cs="Calibri"/>
-          <w:i/>
-          <w:i/>
-          <w:color w:val="auto"/>
-          <w:kern w:val="0"/>
-          <w:sz w:val="20"/>
-          <w:szCs w:val="20"/>
-          <w:lang w:val="en-US" w:eastAsia="en-US" w:bidi="ar-SA"/>
-        </w:rPr>
-      </w:pPr>
-      <w:r>
-        <w:rPr>
-          <w:rFonts w:eastAsia="Calibri" w:cs="Calibri"/>
-          <w:i/>
-          <w:color w:val="auto"/>
-          <w:kern w:val="0"/>
-          <w:sz w:val="20"/>
-          <w:szCs w:val="20"/>
-          <w:lang w:val="en-US" w:eastAsia="en-US" w:bidi="ar-SA"/>
+          <w:i/>
+          <w:i/>
+        </w:rPr>
+      </w:pPr>
+      <w:r>
+        <w:rPr>
+          <w:i/>
         </w:rPr>
         <w:t>Bloomreach - CustomerFeed (Delta Export)</w:t>
       </w:r>
@@ -3997,25 +2768,13 @@
           <w:numId w:val="5"/>
         </w:numPr>
         <w:rPr>
-          <w:rFonts w:ascii="Calibri" w:hAnsi="Calibri" w:eastAsia="Calibri" w:cs="Calibri"/>
-          <w:i/>
-          <w:i/>
-          <w:color w:val="auto"/>
-          <w:kern w:val="0"/>
-          <w:sz w:val="20"/>
-          <w:szCs w:val="20"/>
-          <w:lang w:val="en-US" w:eastAsia="en-US" w:bidi="ar-SA"/>
-        </w:rPr>
-      </w:pPr>
-      <w:r>
-        <w:rPr>
-          <w:rFonts w:eastAsia="Calibri" w:cs="Calibri"/>
-          <w:i/>
-          <w:color w:val="auto"/>
-          <w:kern w:val="0"/>
-          <w:sz w:val="20"/>
-          <w:szCs w:val="20"/>
-          <w:lang w:val="en-US" w:eastAsia="en-US" w:bidi="ar-SA"/>
+          <w:i/>
+          <w:i/>
+        </w:rPr>
+      </w:pPr>
+      <w:r>
+        <w:rPr>
+          <w:i/>
         </w:rPr>
         <w:t>Bloomreach - CustomerFeed (Full Export)</w:t>
       </w:r>
@@ -4028,25 +2787,13 @@
           <w:numId w:val="5"/>
         </w:numPr>
         <w:rPr>
-          <w:rFonts w:ascii="Calibri" w:hAnsi="Calibri" w:eastAsia="Calibri" w:cs="Calibri"/>
-          <w:i/>
-          <w:i/>
-          <w:color w:val="auto"/>
-          <w:kern w:val="0"/>
-          <w:sz w:val="20"/>
-          <w:szCs w:val="20"/>
-          <w:lang w:val="en-US" w:eastAsia="en-US" w:bidi="ar-SA"/>
-        </w:rPr>
-      </w:pPr>
-      <w:r>
-        <w:rPr>
-          <w:rFonts w:eastAsia="Calibri" w:cs="Calibri"/>
-          <w:i/>
-          <w:color w:val="auto"/>
-          <w:kern w:val="0"/>
-          <w:sz w:val="20"/>
-          <w:szCs w:val="20"/>
-          <w:lang w:val="en-US" w:eastAsia="en-US" w:bidi="ar-SA"/>
+          <w:i/>
+          <w:i/>
+        </w:rPr>
+      </w:pPr>
+      <w:r>
+        <w:rPr>
+          <w:i/>
         </w:rPr>
         <w:t>Bloomreach - MasterProductFeed (Full Export)</w:t>
       </w:r>
@@ -4059,25 +2806,13 @@
           <w:numId w:val="5"/>
         </w:numPr>
         <w:rPr>
-          <w:rFonts w:ascii="Calibri" w:hAnsi="Calibri" w:eastAsia="Calibri" w:cs="Calibri"/>
-          <w:i/>
-          <w:i/>
-          <w:color w:val="auto"/>
-          <w:kern w:val="0"/>
-          <w:sz w:val="20"/>
-          <w:szCs w:val="20"/>
-          <w:lang w:val="en-US" w:eastAsia="en-US" w:bidi="ar-SA"/>
-        </w:rPr>
-      </w:pPr>
-      <w:r>
-        <w:rPr>
-          <w:rFonts w:eastAsia="Calibri" w:cs="Calibri"/>
-          <w:i/>
-          <w:color w:val="auto"/>
-          <w:kern w:val="0"/>
-          <w:sz w:val="20"/>
-          <w:szCs w:val="20"/>
-          <w:lang w:val="en-US" w:eastAsia="en-US" w:bidi="ar-SA"/>
+          <w:i/>
+          <w:i/>
+        </w:rPr>
+      </w:pPr>
+      <w:r>
+        <w:rPr>
+          <w:i/>
         </w:rPr>
         <w:t>Bloomreach - MasterProductInventoryFeed</w:t>
       </w:r>
@@ -4090,25 +2825,13 @@
           <w:numId w:val="5"/>
         </w:numPr>
         <w:rPr>
-          <w:rFonts w:ascii="Calibri" w:hAnsi="Calibri" w:eastAsia="Calibri" w:cs="Calibri"/>
-          <w:i/>
-          <w:i/>
-          <w:color w:val="auto"/>
-          <w:kern w:val="0"/>
-          <w:sz w:val="20"/>
-          <w:szCs w:val="20"/>
-          <w:lang w:val="en-US" w:eastAsia="en-US" w:bidi="ar-SA"/>
-        </w:rPr>
-      </w:pPr>
-      <w:r>
-        <w:rPr>
-          <w:rFonts w:eastAsia="Calibri" w:cs="Calibri"/>
-          <w:i/>
-          <w:color w:val="auto"/>
-          <w:kern w:val="0"/>
-          <w:sz w:val="20"/>
-          <w:szCs w:val="20"/>
-          <w:lang w:val="en-US" w:eastAsia="en-US" w:bidi="ar-SA"/>
+          <w:i/>
+          <w:i/>
+        </w:rPr>
+      </w:pPr>
+      <w:r>
+        <w:rPr>
+          <w:i/>
         </w:rPr>
         <w:t>Bloomreach - VariationProductFeed (Full Export)</w:t>
       </w:r>
@@ -4121,25 +2844,13 @@
           <w:numId w:val="5"/>
         </w:numPr>
         <w:rPr>
-          <w:rFonts w:ascii="Calibri" w:hAnsi="Calibri" w:eastAsia="Calibri" w:cs="Calibri"/>
-          <w:i/>
-          <w:i/>
-          <w:color w:val="auto"/>
-          <w:kern w:val="0"/>
-          <w:sz w:val="20"/>
-          <w:szCs w:val="20"/>
-          <w:lang w:val="en-US" w:eastAsia="en-US" w:bidi="ar-SA"/>
-        </w:rPr>
-      </w:pPr>
-      <w:r>
-        <w:rPr>
-          <w:rFonts w:eastAsia="Calibri" w:cs="Calibri"/>
-          <w:i/>
-          <w:color w:val="auto"/>
-          <w:kern w:val="0"/>
-          <w:sz w:val="20"/>
-          <w:szCs w:val="20"/>
-          <w:lang w:val="en-US" w:eastAsia="en-US" w:bidi="ar-SA"/>
+          <w:i/>
+          <w:i/>
+        </w:rPr>
+      </w:pPr>
+      <w:r>
+        <w:rPr>
+          <w:i/>
         </w:rPr>
         <w:t>Bloomreach - VariationProductInventoryFeed</w:t>
       </w:r>
@@ -4152,25 +2863,13 @@
           <w:numId w:val="5"/>
         </w:numPr>
         <w:rPr>
-          <w:rFonts w:ascii="Calibri" w:hAnsi="Calibri" w:eastAsia="Calibri" w:cs="Calibri"/>
-          <w:i/>
-          <w:i/>
-          <w:color w:val="auto"/>
-          <w:kern w:val="0"/>
-          <w:sz w:val="20"/>
-          <w:szCs w:val="20"/>
-          <w:lang w:val="en-US" w:eastAsia="en-US" w:bidi="ar-SA"/>
-        </w:rPr>
-      </w:pPr>
-      <w:r>
-        <w:rPr>
-          <w:rFonts w:eastAsia="Calibri" w:cs="Calibri"/>
-          <w:i/>
-          <w:color w:val="auto"/>
-          <w:kern w:val="0"/>
-          <w:sz w:val="20"/>
-          <w:szCs w:val="20"/>
-          <w:lang w:val="en-US" w:eastAsia="en-US" w:bidi="ar-SA"/>
+          <w:i/>
+          <w:i/>
+        </w:rPr>
+      </w:pPr>
+      <w:r>
+        <w:rPr>
+          <w:i/>
         </w:rPr>
         <w:t>Bloomreach-Purchase Feed (FullExport)</w:t>
       </w:r>
@@ -4183,25 +2882,13 @@
           <w:numId w:val="5"/>
         </w:numPr>
         <w:rPr>
-          <w:rFonts w:ascii="Calibri" w:hAnsi="Calibri" w:eastAsia="Calibri" w:cs="Calibri"/>
-          <w:i/>
-          <w:i/>
-          <w:color w:val="auto"/>
-          <w:kern w:val="0"/>
-          <w:sz w:val="20"/>
-          <w:szCs w:val="20"/>
-          <w:lang w:val="en-US" w:eastAsia="en-US" w:bidi="ar-SA"/>
-        </w:rPr>
-      </w:pPr>
-      <w:r>
-        <w:rPr>
-          <w:rFonts w:eastAsia="Calibri" w:cs="Calibri"/>
-          <w:i/>
-          <w:color w:val="auto"/>
-          <w:kern w:val="0"/>
-          <w:sz w:val="20"/>
-          <w:szCs w:val="20"/>
-          <w:lang w:val="en-US" w:eastAsia="en-US" w:bidi="ar-SA"/>
+          <w:i/>
+          <w:i/>
+        </w:rPr>
+      </w:pPr>
+      <w:r>
+        <w:rPr>
+          <w:i/>
         </w:rPr>
         <w:t>Bloomreach-Purchase Feed (NewOrders)</w:t>
       </w:r>
@@ -4214,25 +2901,13 @@
           <w:numId w:val="5"/>
         </w:numPr>
         <w:rPr>
-          <w:rFonts w:ascii="Calibri" w:hAnsi="Calibri" w:eastAsia="Calibri" w:cs="Calibri"/>
-          <w:i/>
-          <w:i/>
-          <w:color w:val="auto"/>
-          <w:kern w:val="0"/>
-          <w:sz w:val="20"/>
-          <w:szCs w:val="20"/>
-          <w:lang w:val="en-US" w:eastAsia="en-US" w:bidi="ar-SA"/>
-        </w:rPr>
-      </w:pPr>
-      <w:r>
-        <w:rPr>
-          <w:rFonts w:eastAsia="Calibri" w:cs="Calibri"/>
-          <w:i/>
-          <w:color w:val="auto"/>
-          <w:kern w:val="0"/>
-          <w:sz w:val="20"/>
-          <w:szCs w:val="20"/>
-          <w:lang w:val="en-US" w:eastAsia="en-US" w:bidi="ar-SA"/>
+          <w:i/>
+          <w:i/>
+        </w:rPr>
+      </w:pPr>
+      <w:r>
+        <w:rPr>
+          <w:i/>
         </w:rPr>
         <w:t>Bloomreach-Purchase Product Feed (FullExport)</w:t>
       </w:r>
@@ -4245,112 +2920,848 @@
           <w:numId w:val="5"/>
         </w:numPr>
         <w:rPr>
-          <w:rFonts w:ascii="Calibri" w:hAnsi="Calibri" w:eastAsia="Calibri" w:cs="Calibri"/>
-          <w:i/>
-          <w:i/>
-          <w:color w:val="auto"/>
-          <w:kern w:val="0"/>
+          <w:i/>
+          <w:i/>
+        </w:rPr>
+      </w:pPr>
+      <w:r>
+        <w:rPr>
+          <w:i/>
+        </w:rPr>
+        <w:t>Bloomreach-Purchase Product Feed (NewOrders)</w:t>
+      </w:r>
+    </w:p>
+    <w:p>
+      <w:pPr>
+        <w:pStyle w:val="Normal"/>
+        <w:rPr/>
+      </w:pPr>
+      <w:r>
+        <w:rPr/>
+      </w:r>
+    </w:p>
+    <w:p>
+      <w:pPr>
+        <w:pStyle w:val="Normal"/>
+        <w:rPr>
+          <w:rFonts w:ascii="Arial" w:hAnsi="Arial"/>
+          <w:color w:val="000000"/>
+          <w:sz w:val="22"/>
+        </w:rPr>
+      </w:pPr>
+      <w:r>
+        <w:rPr>
+          <w:rFonts w:ascii="Arial" w:hAnsi="Arial"/>
+          <w:color w:val="000000"/>
+          <w:sz w:val="22"/>
+        </w:rPr>
+        <w:t>You can execute (Full Export) jobs manually and schedule recurring execution of Delta exports.</w:t>
+      </w:r>
+    </w:p>
+    <w:p>
+      <w:pPr>
+        <w:pStyle w:val="Normal"/>
+        <w:rPr>
+          <w:rFonts w:ascii="Arial" w:hAnsi="Arial"/>
+          <w:color w:val="000000"/>
+          <w:sz w:val="22"/>
+        </w:rPr>
+      </w:pPr>
+      <w:r>
+        <w:rPr>
+          <w:rFonts w:ascii="Arial" w:hAnsi="Arial"/>
+          <w:color w:val="000000"/>
+          <w:sz w:val="22"/>
+        </w:rPr>
+      </w:r>
+    </w:p>
+    <w:p>
+      <w:pPr>
+        <w:pStyle w:val="Normal"/>
+        <w:rPr>
+          <w:rFonts w:ascii="Arial" w:hAnsi="Arial"/>
+          <w:color w:val="000000"/>
+          <w:sz w:val="22"/>
+        </w:rPr>
+      </w:pPr>
+      <w:r>
+        <w:rPr>
+          <w:rFonts w:ascii="Arial" w:hAnsi="Arial"/>
+          <w:color w:val="000000"/>
+          <w:sz w:val="22"/>
+        </w:rPr>
+      </w:r>
+    </w:p>
+    <w:p>
+      <w:pPr>
+        <w:pStyle w:val="Normal"/>
+        <w:rPr>
+          <w:rFonts w:ascii="Arial" w:hAnsi="Arial"/>
+          <w:color w:val="000000"/>
+          <w:sz w:val="22"/>
+        </w:rPr>
+      </w:pPr>
+      <w:r>
+        <w:rPr>
+          <w:rFonts w:ascii="Arial" w:hAnsi="Arial"/>
+          <w:color w:val="000000"/>
+          <w:sz w:val="22"/>
+        </w:rPr>
+      </w:r>
+    </w:p>
+    <w:p>
+      <w:pPr>
+        <w:pStyle w:val="Normal"/>
+        <w:rPr>
+          <w:rFonts w:ascii="Arial" w:hAnsi="Arial"/>
+          <w:color w:val="000000"/>
+          <w:sz w:val="22"/>
+        </w:rPr>
+      </w:pPr>
+      <w:r>
+        <w:rPr>
+          <w:rFonts w:ascii="Arial" w:hAnsi="Arial"/>
+          <w:color w:val="000000"/>
+          <w:sz w:val="22"/>
+        </w:rPr>
+      </w:r>
+    </w:p>
+    <w:p>
+      <w:pPr>
+        <w:pStyle w:val="Normal"/>
+        <w:rPr>
+          <w:rFonts w:ascii="Arial" w:hAnsi="Arial"/>
+          <w:color w:val="000000"/>
+          <w:sz w:val="22"/>
+        </w:rPr>
+      </w:pPr>
+      <w:r>
+        <w:rPr>
+          <w:rFonts w:ascii="Arial" w:hAnsi="Arial"/>
+          <w:color w:val="000000"/>
+          <w:sz w:val="22"/>
+        </w:rPr>
+      </w:r>
+    </w:p>
+    <w:p>
+      <w:pPr>
+        <w:pStyle w:val="Normal"/>
+        <w:rPr>
+          <w:rFonts w:ascii="Arial" w:hAnsi="Arial"/>
+          <w:color w:val="000000"/>
+          <w:sz w:val="22"/>
+        </w:rPr>
+      </w:pPr>
+      <w:r>
+        <w:rPr>
+          <w:rFonts w:ascii="Arial" w:hAnsi="Arial"/>
+          <w:color w:val="000000"/>
+          <w:sz w:val="22"/>
+        </w:rPr>
+      </w:r>
+    </w:p>
+    <w:p>
+      <w:pPr>
+        <w:pStyle w:val="Normal"/>
+        <w:rPr>
+          <w:rFonts w:ascii="Arial" w:hAnsi="Arial"/>
+          <w:color w:val="000000"/>
+          <w:sz w:val="22"/>
+        </w:rPr>
+      </w:pPr>
+      <w:r>
+        <w:rPr>
+          <w:rFonts w:ascii="Arial" w:hAnsi="Arial"/>
+          <w:color w:val="000000"/>
+          <w:sz w:val="22"/>
+        </w:rPr>
+      </w:r>
+    </w:p>
+    <w:p>
+      <w:pPr>
+        <w:pStyle w:val="Normal"/>
+        <w:rPr>
+          <w:rFonts w:ascii="Arial" w:hAnsi="Arial"/>
+          <w:color w:val="000000"/>
+          <w:sz w:val="22"/>
+        </w:rPr>
+      </w:pPr>
+      <w:r>
+        <w:rPr>
+          <w:rFonts w:ascii="Arial" w:hAnsi="Arial"/>
+          <w:color w:val="000000"/>
+          <w:sz w:val="22"/>
+        </w:rPr>
+      </w:r>
+    </w:p>
+    <w:p>
+      <w:pPr>
+        <w:pStyle w:val="Normal"/>
+        <w:rPr>
+          <w:rFonts w:ascii="Arial" w:hAnsi="Arial"/>
+          <w:color w:val="000000"/>
+          <w:sz w:val="22"/>
+        </w:rPr>
+      </w:pPr>
+      <w:r>
+        <w:rPr>
+          <w:rFonts w:ascii="Arial" w:hAnsi="Arial"/>
+          <w:color w:val="000000"/>
+          <w:sz w:val="22"/>
+        </w:rPr>
+      </w:r>
+    </w:p>
+    <w:p>
+      <w:pPr>
+        <w:pStyle w:val="Normal"/>
+        <w:rPr>
+          <w:rFonts w:ascii="Arial" w:hAnsi="Arial"/>
+          <w:color w:val="000000"/>
+          <w:sz w:val="22"/>
+        </w:rPr>
+      </w:pPr>
+      <w:r>
+        <w:rPr>
+          <w:rFonts w:ascii="Arial" w:hAnsi="Arial"/>
+          <w:color w:val="000000"/>
+          <w:sz w:val="22"/>
+        </w:rPr>
+      </w:r>
+    </w:p>
+    <w:p>
+      <w:pPr>
+        <w:pStyle w:val="Normal"/>
+        <w:rPr>
+          <w:rFonts w:ascii="Arial" w:hAnsi="Arial"/>
+          <w:color w:val="000000"/>
+          <w:sz w:val="22"/>
+        </w:rPr>
+      </w:pPr>
+      <w:r>
+        <w:rPr>
+          <w:rFonts w:ascii="Arial" w:hAnsi="Arial"/>
+          <w:color w:val="000000"/>
+          <w:sz w:val="22"/>
+        </w:rPr>
+      </w:r>
+    </w:p>
+    <w:p>
+      <w:pPr>
+        <w:pStyle w:val="Normal"/>
+        <w:rPr>
+          <w:rFonts w:ascii="Arial" w:hAnsi="Arial"/>
+          <w:color w:val="000000"/>
+          <w:sz w:val="22"/>
+        </w:rPr>
+      </w:pPr>
+      <w:r>
+        <w:rPr>
+          <w:rFonts w:ascii="Arial" w:hAnsi="Arial"/>
+          <w:color w:val="000000"/>
+          <w:sz w:val="22"/>
+        </w:rPr>
+      </w:r>
+    </w:p>
+    <w:p>
+      <w:pPr>
+        <w:pStyle w:val="Normal"/>
+        <w:rPr/>
+      </w:pPr>
+      <w:r>
+        <w:rPr>
+          <w:rFonts w:ascii="Arial" w:hAnsi="Arial"/>
+          <w:color w:val="000000"/>
+          <w:sz w:val="22"/>
+        </w:rPr>
+        <w:t xml:space="preserve">6.Job Schedule: </w:t>
+      </w:r>
+      <w:r>
+        <w:rPr>
+          <w:i/>
+        </w:rPr>
+        <w:t>Navigate to Administration &gt; Operations &gt; Jobs:</w:t>
+        <w:br/>
+      </w:r>
+    </w:p>
+    <w:p>
+      <w:pPr>
+        <w:pStyle w:val="ListParagraph"/>
+        <w:numPr>
+          <w:ilvl w:val="0"/>
+          <w:numId w:val="6"/>
+        </w:numPr>
+        <w:rPr>
+          <w:rFonts w:ascii="Arial" w:hAnsi="Arial"/>
+          <w:i/>
+          <w:i/>
+          <w:color w:val="000000"/>
+          <w:sz w:val="22"/>
+        </w:rPr>
+      </w:pPr>
+      <w:r>
+        <w:rPr/>
+        <w:t>Open the job need to be Scheduled.</w:t>
+      </w:r>
+    </w:p>
+    <w:p>
+      <w:pPr>
+        <w:pStyle w:val="ListParagraph"/>
+        <w:numPr>
+          <w:ilvl w:val="0"/>
+          <w:numId w:val="6"/>
+        </w:numPr>
+        <w:rPr>
+          <w:rFonts w:ascii="Arial" w:hAnsi="Arial"/>
+          <w:i/>
+          <w:i/>
+          <w:color w:val="000000"/>
+          <w:sz w:val="22"/>
+        </w:rPr>
+      </w:pPr>
+      <w:r>
+        <w:rPr/>
+        <w:t>Click on Schedule and History Tab.</w:t>
+      </w:r>
+    </w:p>
+    <w:p>
+      <w:pPr>
+        <w:pStyle w:val="ListParagraph"/>
+        <w:numPr>
+          <w:ilvl w:val="0"/>
+          <w:numId w:val="6"/>
+        </w:numPr>
+        <w:rPr>
+          <w:rFonts w:ascii="Arial" w:hAnsi="Arial"/>
+          <w:i/>
+          <w:i/>
+          <w:color w:val="000000"/>
+          <w:sz w:val="22"/>
+        </w:rPr>
+      </w:pPr>
+      <w:r>
+        <w:rPr/>
+        <w:t>Select Trigger (reoccurring intervals).</w:t>
+      </w:r>
+    </w:p>
+    <w:p>
+      <w:pPr>
+        <w:pStyle w:val="ListParagraph"/>
+        <w:numPr>
+          <w:ilvl w:val="0"/>
+          <w:numId w:val="6"/>
+        </w:numPr>
+        <w:rPr>
+          <w:rFonts w:ascii="Arial" w:hAnsi="Arial"/>
+          <w:i/>
+          <w:i/>
+          <w:color w:val="000000"/>
+          <w:sz w:val="22"/>
+        </w:rPr>
+      </w:pPr>
+      <w:r>
+        <w:rPr/>
+        <w:t>Configure the From and To dates if required.</w:t>
+      </w:r>
+    </w:p>
+    <w:p>
+      <w:pPr>
+        <w:pStyle w:val="ListParagraph"/>
+        <w:numPr>
+          <w:ilvl w:val="0"/>
+          <w:numId w:val="6"/>
+        </w:numPr>
+        <w:rPr>
+          <w:rFonts w:ascii="Arial" w:hAnsi="Arial"/>
+          <w:i/>
+          <w:i/>
+          <w:color w:val="000000"/>
+          <w:sz w:val="22"/>
+        </w:rPr>
+      </w:pPr>
+      <w:r>
+        <w:rPr/>
+        <w:t>Set the run time for the job intervals.</w:t>
+      </w:r>
+    </w:p>
+    <w:p>
+      <w:pPr>
+        <w:pStyle w:val="ListParagraph"/>
+        <w:numPr>
+          <w:ilvl w:val="1"/>
+          <w:numId w:val="6"/>
+        </w:numPr>
+        <w:rPr>
+          <w:rFonts w:ascii="Arial" w:hAnsi="Arial"/>
+          <w:i/>
+          <w:i/>
+          <w:color w:val="000000"/>
+          <w:sz w:val="22"/>
+        </w:rPr>
+      </w:pPr>
+      <w:r>
+        <w:rPr/>
+        <w:t>Set the amount.</w:t>
+      </w:r>
+    </w:p>
+    <w:p>
+      <w:pPr>
+        <w:pStyle w:val="ListParagraph"/>
+        <w:numPr>
+          <w:ilvl w:val="1"/>
+          <w:numId w:val="6"/>
+        </w:numPr>
+        <w:rPr>
+          <w:rFonts w:ascii="Arial" w:hAnsi="Arial"/>
+          <w:i/>
+          <w:i/>
+          <w:color w:val="000000"/>
+          <w:sz w:val="22"/>
+        </w:rPr>
+      </w:pPr>
+      <w:r>
+        <w:rPr/>
+        <w:t>Set the interval (Minutes, Hours, Days, Weeks and Months).</w:t>
+      </w:r>
+    </w:p>
+    <w:p>
+      <w:pPr>
+        <w:pStyle w:val="ListParagraph"/>
+        <w:numPr>
+          <w:ilvl w:val="1"/>
+          <w:numId w:val="6"/>
+        </w:numPr>
+        <w:rPr>
+          <w:rFonts w:ascii="Arial" w:hAnsi="Arial"/>
+          <w:i/>
+          <w:i/>
+          <w:color w:val="000000"/>
+          <w:sz w:val="22"/>
+        </w:rPr>
+      </w:pPr>
+      <w:r>
+        <w:rPr/>
+        <w:t>Select the days on with you want to run the job as per scheduled intervals.</w:t>
+      </w:r>
+    </w:p>
+    <w:p>
+      <w:pPr>
+        <w:pStyle w:val="Normal"/>
+        <w:rPr/>
+      </w:pPr>
+      <w:r>
+        <w:rPr/>
+      </w:r>
+    </w:p>
+    <w:p>
+      <w:pPr>
+        <w:pStyle w:val="Normal"/>
+        <w:rPr/>
+      </w:pPr>
+      <w:r>
+        <w:rPr/>
+        <w:drawing>
+          <wp:inline distT="0" distB="0" distL="0" distR="5080">
+            <wp:extent cx="5614670" cy="1874520"/>
+            <wp:effectExtent l="0" t="0" r="0" b="0"/>
+            <wp:docPr id="11" name="Picture 11" descr="Graphical user interface, text, application, email&#10;&#10;Description automatically generated"/>
+            <wp:cNvGraphicFramePr>
+              <a:graphicFrameLocks xmlns:a="http://schemas.openxmlformats.org/drawingml/2006/main" noChangeAspect="1"/>
+            </wp:cNvGraphicFramePr>
+            <a:graphic xmlns:a="http://schemas.openxmlformats.org/drawingml/2006/main">
+              <a:graphicData uri="http://schemas.openxmlformats.org/drawingml/2006/picture">
+                <pic:pic xmlns:pic="http://schemas.openxmlformats.org/drawingml/2006/picture">
+                  <pic:nvPicPr>
+                    <pic:cNvPr id="11" name="Picture 11" descr="Graphical user interface, text, application, email&#10;&#10;Description automatically generated"/>
+                    <pic:cNvPicPr>
+                      <a:picLocks noChangeAspect="1" noChangeArrowheads="1"/>
+                    </pic:cNvPicPr>
+                  </pic:nvPicPr>
+                  <pic:blipFill>
+                    <a:blip r:embed="rId14"/>
+                    <a:stretch>
+                      <a:fillRect/>
+                    </a:stretch>
+                  </pic:blipFill>
+                  <pic:spPr bwMode="auto">
+                    <a:xfrm>
+                      <a:off x="0" y="0"/>
+                      <a:ext cx="5614670" cy="1874520"/>
+                    </a:xfrm>
+                    <a:prstGeom prst="rect">
+                      <a:avLst/>
+                    </a:prstGeom>
+                  </pic:spPr>
+                </pic:pic>
+              </a:graphicData>
+            </a:graphic>
+          </wp:inline>
+        </w:drawing>
+      </w:r>
+    </w:p>
+    <w:p>
+      <w:pPr>
+        <w:pStyle w:val="Normal"/>
+        <w:rPr/>
+      </w:pPr>
+      <w:r>
+        <w:rPr/>
+      </w:r>
+    </w:p>
+    <w:p>
+      <w:pPr>
+        <w:pStyle w:val="Normal"/>
+        <w:rPr/>
+      </w:pPr>
+      <w:r>
+        <w:rPr/>
+        <w:t>Repeat the above steps to schedule all required jobs.</w:t>
+      </w:r>
+    </w:p>
+    <w:p>
+      <w:pPr>
+        <w:pStyle w:val="Normal"/>
+        <w:rPr/>
+      </w:pPr>
+      <w:r>
+        <w:rPr/>
+      </w:r>
+    </w:p>
+    <w:p>
+      <w:pPr>
+        <w:pStyle w:val="Heading1"/>
+        <w:numPr>
+          <w:ilvl w:val="0"/>
+          <w:numId w:val="0"/>
+        </w:numPr>
+        <w:rPr/>
+      </w:pPr>
+      <w:r>
+        <w:rPr/>
+        <w:t>4.  Cartridge Uninstallation Guide</w:t>
+      </w:r>
+    </w:p>
+    <w:p>
+      <w:pPr>
+        <w:pStyle w:val="Normal"/>
+        <w:rPr/>
+      </w:pPr>
+      <w:r>
+        <w:rPr/>
+      </w:r>
+    </w:p>
+    <w:p>
+      <w:pPr>
+        <w:pStyle w:val="ListParagraph"/>
+        <w:numPr>
+          <w:ilvl w:val="0"/>
+          <w:numId w:val="7"/>
+        </w:numPr>
+        <w:rPr/>
+      </w:pPr>
+      <w:r>
+        <w:rPr/>
+        <w:t>Remove the Cartridge from the code base.</w:t>
+      </w:r>
+    </w:p>
+    <w:p>
+      <w:pPr>
+        <w:pStyle w:val="ListParagraph"/>
+        <w:numPr>
+          <w:ilvl w:val="0"/>
+          <w:numId w:val="7"/>
+        </w:numPr>
+        <w:rPr/>
+      </w:pPr>
+      <w:r>
+        <w:rPr/>
+        <w:t>Remove Cartridge name from Cartridges path.</w:t>
+      </w:r>
+    </w:p>
+    <w:p>
+      <w:pPr>
+        <w:pStyle w:val="ListParagraph"/>
+        <w:numPr>
+          <w:ilvl w:val="0"/>
+          <w:numId w:val="7"/>
+        </w:numPr>
+        <w:rPr/>
+      </w:pPr>
+      <w:r>
+        <w:rPr/>
+        <w:t>All the configurations can be removed manually from the Business Manager.</w:t>
+      </w:r>
+    </w:p>
+    <w:p>
+      <w:pPr>
+        <w:pStyle w:val="ListParagraph"/>
+        <w:numPr>
+          <w:ilvl w:val="0"/>
+          <w:numId w:val="7"/>
+        </w:numPr>
+        <w:rPr/>
+      </w:pPr>
+      <w:r>
+        <w:rPr/>
+        <w:t>All the csv files created by the Cartridge can be removed/deleted manually from WebDAV.</w:t>
+      </w:r>
+    </w:p>
+    <w:p>
+      <w:pPr>
+        <w:pStyle w:val="ListParagraph"/>
+        <w:rPr/>
+      </w:pPr>
+      <w:r>
+        <w:rPr/>
+      </w:r>
+    </w:p>
+    <w:p>
+      <w:pPr>
+        <w:pStyle w:val="Normal"/>
+        <w:rPr>
+          <w:i/>
+          <w:i/>
+        </w:rPr>
+      </w:pPr>
+      <w:r>
+        <w:rPr>
+          <w:rFonts w:ascii="Arial" w:hAnsi="Arial"/>
+          <w:color w:val="000000"/>
+          <w:sz w:val="22"/>
+        </w:rPr>
+        <w:t xml:space="preserve">WebDAV file removal: </w:t>
+      </w:r>
+    </w:p>
+    <w:p>
+      <w:pPr>
+        <w:pStyle w:val="Dwncbreadcrumbitem"/>
+        <w:numPr>
+          <w:ilvl w:val="0"/>
+          <w:numId w:val="8"/>
+        </w:numPr>
+        <w:shd w:val="clear" w:color="auto" w:fill="FFFFFF"/>
+        <w:rPr>
+          <w:rFonts w:ascii="Segoe UI" w:hAnsi="Segoe UI" w:cs="Segoe UI"/>
+          <w:color w:val="111111"/>
+          <w:sz w:val="22"/>
+          <w:szCs w:val="22"/>
+        </w:rPr>
+      </w:pPr>
+      <w:r>
+        <w:rPr>
+          <w:rFonts w:eastAsia="Calibri" w:cs="Calibri"/>
+          <w:iCs/>
           <w:sz w:val="20"/>
           <w:szCs w:val="20"/>
-          <w:lang w:val="en-US" w:eastAsia="en-US" w:bidi="ar-SA"/>
+          <w:lang w:val="en-US" w:eastAsia="en-US"/>
+        </w:rPr>
+        <w:t>Navigate to Administration &gt;</w:t>
+      </w:r>
+      <w:r>
+        <w:rPr>
+          <w:rFonts w:cs="Segoe UI" w:ascii="Segoe UI" w:hAnsi="Segoe UI"/>
+          <w:color w:val="111111"/>
+          <w:sz w:val="22"/>
+          <w:szCs w:val="22"/>
+        </w:rPr>
+        <w:t xml:space="preserve"> </w:t>
+      </w:r>
+      <w:r>
+        <w:rPr>
+          <w:rFonts w:cs="Segoe UI" w:ascii="Segoe UI" w:hAnsi="Segoe UI"/>
+          <w:color w:val="111111"/>
+          <w:sz w:val="22"/>
+          <w:szCs w:val="22"/>
+          <w:lang w:val="en-US"/>
+        </w:rPr>
+        <w:t xml:space="preserve">Site Development &gt; </w:t>
+      </w:r>
+      <w:r>
+        <w:rPr>
+          <w:rFonts w:cs="Segoe UI" w:ascii="Segoe UI" w:hAnsi="Segoe UI"/>
+          <w:color w:val="111111"/>
+          <w:sz w:val="22"/>
+          <w:szCs w:val="22"/>
+        </w:rPr>
+        <w:t>Development Setup</w:t>
+      </w:r>
+      <w:r>
+        <w:rPr>
+          <w:rFonts w:cs="Segoe UI" w:ascii="Segoe UI" w:hAnsi="Segoe UI"/>
+          <w:color w:val="111111"/>
+          <w:sz w:val="22"/>
+          <w:szCs w:val="22"/>
+          <w:lang w:val="en-US"/>
+        </w:rPr>
+        <w:t>.</w:t>
+      </w:r>
+    </w:p>
+    <w:p>
+      <w:pPr>
+        <w:pStyle w:val="Dwncbreadcrumbitem"/>
+        <w:numPr>
+          <w:ilvl w:val="0"/>
+          <w:numId w:val="8"/>
+        </w:numPr>
+        <w:shd w:val="clear" w:color="auto" w:fill="FFFFFF"/>
+        <w:rPr>
+          <w:rFonts w:ascii="Segoe UI" w:hAnsi="Segoe UI" w:cs="Segoe UI"/>
+          <w:color w:val="111111"/>
+          <w:sz w:val="22"/>
+          <w:szCs w:val="22"/>
         </w:rPr>
       </w:pPr>
       <w:r>
         <w:rPr>
           <w:rFonts w:eastAsia="Calibri" w:cs="Calibri"/>
-          <w:b w:val="false"/>
-          <w:i/>
-          <w:caps w:val="false"/>
-          <w:smallCaps w:val="false"/>
-          <w:strike w:val="false"/>
-          <w:dstrike w:val="false"/>
-          <w:color w:val="auto"/>
-          <w:kern w:val="0"/>
+          <w:iCs/>
           <w:sz w:val="20"/>
           <w:szCs w:val="20"/>
-          <w:u w:val="none"/>
-          <w:effect w:val="none"/>
-          <w:lang w:val="en-US" w:eastAsia="en-US" w:bidi="ar-SA"/>
-        </w:rPr>
-        <w:t>Bloomreach-Purchase Product Feed (NewOrders)</w:t>
-      </w:r>
-    </w:p>
-    <w:p>
-      <w:pPr>
-        <w:pStyle w:val="Normal"/>
-        <w:rPr>
-          <w:b w:val="false"/>
-          <w:caps w:val="false"/>
-          <w:smallCaps w:val="false"/>
-          <w:strike w:val="false"/>
-          <w:dstrike w:val="false"/>
-          <w:u w:val="none"/>
-          <w:effect w:val="none"/>
-        </w:rPr>
-      </w:pPr>
-      <w:r>
-        <w:rPr>
-          <w:rFonts w:eastAsia="Calibri" w:cs="Calibri" w:ascii="Arial" w:hAnsi="Arial"/>
-          <w:i w:val="false"/>
+          <w:lang w:val="en-US" w:eastAsia="en-US"/>
+        </w:rPr>
+        <w:t>Open the Import/Export folder.</w:t>
+      </w:r>
+    </w:p>
+    <w:p>
+      <w:pPr>
+        <w:pStyle w:val="Dwncbreadcrumbitem"/>
+        <w:numPr>
+          <w:ilvl w:val="0"/>
+          <w:numId w:val="8"/>
+        </w:numPr>
+        <w:shd w:val="clear" w:color="auto" w:fill="FFFFFF"/>
+        <w:rPr>
+          <w:rFonts w:ascii="Segoe UI" w:hAnsi="Segoe UI" w:cs="Segoe UI"/>
+          <w:color w:val="111111"/>
+          <w:sz w:val="22"/>
+          <w:szCs w:val="22"/>
+        </w:rPr>
+      </w:pPr>
+      <w:r>
+        <w:rPr>
+          <w:rFonts w:eastAsia="Calibri" w:cs="Calibri"/>
+          <w:iCs/>
+          <w:sz w:val="20"/>
+          <w:szCs w:val="20"/>
+          <w:lang w:val="en-US" w:eastAsia="en-US"/>
+        </w:rPr>
+        <w:t>Open src folder.</w:t>
+      </w:r>
+    </w:p>
+    <w:p>
+      <w:pPr>
+        <w:pStyle w:val="Dwncbreadcrumbitem"/>
+        <w:numPr>
+          <w:ilvl w:val="0"/>
+          <w:numId w:val="8"/>
+        </w:numPr>
+        <w:shd w:val="clear" w:color="auto" w:fill="FFFFFF"/>
+        <w:rPr>
+          <w:rFonts w:ascii="Segoe UI" w:hAnsi="Segoe UI" w:cs="Segoe UI"/>
+          <w:color w:val="111111"/>
+          <w:sz w:val="22"/>
+          <w:szCs w:val="22"/>
+        </w:rPr>
+      </w:pPr>
+      <w:r>
+        <w:rPr>
+          <w:rFonts w:eastAsia="Calibri" w:cs="Calibri"/>
+          <w:iCs/>
+          <w:sz w:val="20"/>
+          <w:szCs w:val="20"/>
+          <w:lang w:val="en-US" w:eastAsia="en-US"/>
+        </w:rPr>
+        <w:t>Copy WebDAV URL and open that URL in new Tab.</w:t>
+      </w:r>
+    </w:p>
+    <w:p>
+      <w:pPr>
+        <w:pStyle w:val="Dwncbreadcrumbitem"/>
+        <w:numPr>
+          <w:ilvl w:val="0"/>
+          <w:numId w:val="8"/>
+        </w:numPr>
+        <w:shd w:val="clear" w:color="auto" w:fill="FFFFFF"/>
+        <w:rPr>
+          <w:rFonts w:ascii="Segoe UI" w:hAnsi="Segoe UI" w:cs="Segoe UI"/>
+          <w:color w:val="111111"/>
+          <w:sz w:val="22"/>
+          <w:szCs w:val="22"/>
+        </w:rPr>
+      </w:pPr>
+      <w:r>
+        <w:rPr>
+          <w:rFonts w:eastAsia="Calibri" w:cs="Calibri"/>
+          <w:iCs/>
+          <w:sz w:val="20"/>
+          <w:szCs w:val="20"/>
+          <w:lang w:val="en-US" w:eastAsia="en-US"/>
+        </w:rPr>
+        <w:t>Deleted the “bloomreach” folder.</w:t>
+      </w:r>
+    </w:p>
+    <w:p>
+      <w:pPr>
+        <w:pStyle w:val="ListParagraph"/>
+        <w:rPr>
+          <w:iCs/>
+        </w:rPr>
+      </w:pPr>
+      <w:r>
+        <w:rPr>
+          <w:iCs/>
+        </w:rPr>
+      </w:r>
+    </w:p>
+    <w:p>
+      <w:pPr>
+        <w:pStyle w:val="Normal"/>
+        <w:rPr>
+          <w:rFonts w:ascii="Arial" w:hAnsi="Arial"/>
+          <w:i/>
+          <w:i/>
           <w:color w:val="000000"/>
-          <w:kern w:val="0"/>
           <w:sz w:val="22"/>
-          <w:szCs w:val="20"/>
-          <w:lang w:val="en-US" w:eastAsia="en-US" w:bidi="ar-SA"/>
-        </w:rPr>
-      </w:r>
-    </w:p>
-    <w:p>
-      <w:pPr>
-        <w:pStyle w:val="Normal"/>
-        <w:rPr>
-          <w:rFonts w:ascii="Arial" w:hAnsi="Arial" w:eastAsia="Calibri" w:cs="Calibri"/>
-          <w:i w:val="false"/>
-          <w:i/>
-          <w:color w:val="000000"/>
-          <w:kern w:val="0"/>
-          <w:sz w:val="22"/>
-          <w:szCs w:val="20"/>
-          <w:lang w:val="en-US" w:eastAsia="en-US" w:bidi="ar-SA"/>
-        </w:rPr>
-      </w:pPr>
-      <w:r>
-        <w:rPr>
-          <w:rFonts w:eastAsia="Calibri" w:cs="Calibri" w:ascii="Arial" w:hAnsi="Arial"/>
-          <w:b w:val="false"/>
-          <w:i w:val="false"/>
-          <w:caps w:val="false"/>
-          <w:smallCaps w:val="false"/>
-          <w:strike w:val="false"/>
-          <w:dstrike w:val="false"/>
-          <w:color w:val="000000"/>
-          <w:kern w:val="0"/>
-          <w:sz w:val="22"/>
-          <w:szCs w:val="20"/>
-          <w:u w:val="none"/>
-          <w:effect w:val="none"/>
-          <w:lang w:val="en-US" w:eastAsia="en-US" w:bidi="ar-SA"/>
-        </w:rPr>
-        <w:t>Y</w:t>
-      </w:r>
-      <w:r>
-        <w:rPr>
-          <w:rFonts w:eastAsia="Calibri" w:cs="Calibri" w:ascii="Arial" w:hAnsi="Arial"/>
-          <w:b w:val="false"/>
-          <w:i w:val="false"/>
-          <w:caps w:val="false"/>
-          <w:smallCaps w:val="false"/>
-          <w:strike w:val="false"/>
-          <w:dstrike w:val="false"/>
-          <w:color w:val="000000"/>
-          <w:kern w:val="0"/>
-          <w:sz w:val="22"/>
-          <w:szCs w:val="20"/>
-          <w:u w:val="none"/>
-          <w:effect w:val="none"/>
-          <w:lang w:val="en-US" w:eastAsia="en-US" w:bidi="ar-SA"/>
-        </w:rPr>
-        <w:t>ou can execute (Full Export) jobs manually and schedule recurring execution of Delta exports.</w:t>
+        </w:rPr>
+      </w:pPr>
+      <w:r>
+        <w:rPr/>
+        <w:drawing>
+          <wp:inline distT="0" distB="0" distL="0" distR="5080">
+            <wp:extent cx="5614670" cy="2362200"/>
+            <wp:effectExtent l="0" t="0" r="0" b="0"/>
+            <wp:docPr id="12" name="Picture 13" descr="A screenshot of a computer&#10;&#10;Description automatically generated"/>
+            <wp:cNvGraphicFramePr>
+              <a:graphicFrameLocks xmlns:a="http://schemas.openxmlformats.org/drawingml/2006/main" noChangeAspect="1"/>
+            </wp:cNvGraphicFramePr>
+            <a:graphic xmlns:a="http://schemas.openxmlformats.org/drawingml/2006/main">
+              <a:graphicData uri="http://schemas.openxmlformats.org/drawingml/2006/picture">
+                <pic:pic xmlns:pic="http://schemas.openxmlformats.org/drawingml/2006/picture">
+                  <pic:nvPicPr>
+                    <pic:cNvPr id="12" name="Picture 13" descr="A screenshot of a computer&#10;&#10;Description automatically generated"/>
+                    <pic:cNvPicPr>
+                      <a:picLocks noChangeAspect="1" noChangeArrowheads="1"/>
+                    </pic:cNvPicPr>
+                  </pic:nvPicPr>
+                  <pic:blipFill>
+                    <a:blip r:embed="rId15"/>
+                    <a:stretch>
+                      <a:fillRect/>
+                    </a:stretch>
+                  </pic:blipFill>
+                  <pic:spPr bwMode="auto">
+                    <a:xfrm>
+                      <a:off x="0" y="0"/>
+                      <a:ext cx="5614670" cy="2362200"/>
+                    </a:xfrm>
+                    <a:prstGeom prst="rect">
+                      <a:avLst/>
+                    </a:prstGeom>
+                  </pic:spPr>
+                </pic:pic>
+              </a:graphicData>
+            </a:graphic>
+          </wp:inline>
+        </w:drawing>
       </w:r>
       <w:r>
         <w:br w:type="page"/>
@@ -4789,7 +4200,7 @@
       </w:r>
     </w:p>
     <w:sectPr>
-      <w:footerReference w:type="default" r:id="rId14"/>
+      <w:footerReference w:type="default" r:id="rId16"/>
       <w:type w:val="nextPage"/>
       <w:pgSz w:w="11906" w:h="16838"/>
       <w:pgMar w:left="1540" w:right="1524" w:header="0" w:top="531" w:footer="720" w:bottom="777" w:gutter="0"/>
@@ -4845,7 +4256,7 @@
     </w:r>
     <w:r>
       <w:rPr/>
-      <w:t>11</w:t>
+      <w:t>13</w:t>
     </w:r>
     <w:r>
       <w:rPr/>
@@ -5357,6 +4768,346 @@
       </w:rPr>
     </w:lvl>
   </w:abstractNum>
+  <w:abstractNum w:abstractNumId="6">
+    <w:lvl w:ilvl="0">
+      <w:start w:val="1"/>
+      <w:numFmt w:val="bullet"/>
+      <w:lvlText w:val=""/>
+      <w:lvlJc w:val="left"/>
+      <w:pPr>
+        <w:ind w:left="720" w:hanging="360"/>
+      </w:pPr>
+      <w:rPr>
+        <w:rFonts w:ascii="Symbol" w:hAnsi="Symbol" w:cs="Symbol" w:hint="default"/>
+      </w:rPr>
+    </w:lvl>
+    <w:lvl w:ilvl="1">
+      <w:start w:val="1"/>
+      <w:numFmt w:val="bullet"/>
+      <w:lvlText w:val="o"/>
+      <w:lvlJc w:val="left"/>
+      <w:pPr>
+        <w:ind w:left="1440" w:hanging="360"/>
+      </w:pPr>
+      <w:rPr>
+        <w:rFonts w:ascii="Courier New" w:hAnsi="Courier New" w:cs="Courier New" w:hint="default"/>
+        <w:sz w:val="22"/>
+        <w:rFonts w:cs="Courier New"/>
+      </w:rPr>
+    </w:lvl>
+    <w:lvl w:ilvl="2">
+      <w:start w:val="1"/>
+      <w:numFmt w:val="bullet"/>
+      <w:lvlText w:val=""/>
+      <w:lvlJc w:val="left"/>
+      <w:pPr>
+        <w:ind w:left="2160" w:hanging="360"/>
+      </w:pPr>
+      <w:rPr>
+        <w:rFonts w:ascii="Wingdings" w:hAnsi="Wingdings" w:cs="Wingdings" w:hint="default"/>
+      </w:rPr>
+    </w:lvl>
+    <w:lvl w:ilvl="3">
+      <w:start w:val="1"/>
+      <w:numFmt w:val="bullet"/>
+      <w:lvlText w:val=""/>
+      <w:lvlJc w:val="left"/>
+      <w:pPr>
+        <w:ind w:left="2880" w:hanging="360"/>
+      </w:pPr>
+      <w:rPr>
+        <w:rFonts w:ascii="Symbol" w:hAnsi="Symbol" w:cs="Symbol" w:hint="default"/>
+      </w:rPr>
+    </w:lvl>
+    <w:lvl w:ilvl="4">
+      <w:start w:val="1"/>
+      <w:numFmt w:val="bullet"/>
+      <w:lvlText w:val="o"/>
+      <w:lvlJc w:val="left"/>
+      <w:pPr>
+        <w:ind w:left="3600" w:hanging="360"/>
+      </w:pPr>
+      <w:rPr>
+        <w:rFonts w:ascii="Courier New" w:hAnsi="Courier New" w:cs="Courier New" w:hint="default"/>
+        <w:rFonts w:cs="Courier New"/>
+      </w:rPr>
+    </w:lvl>
+    <w:lvl w:ilvl="5">
+      <w:start w:val="1"/>
+      <w:numFmt w:val="bullet"/>
+      <w:lvlText w:val=""/>
+      <w:lvlJc w:val="left"/>
+      <w:pPr>
+        <w:ind w:left="4320" w:hanging="360"/>
+      </w:pPr>
+      <w:rPr>
+        <w:rFonts w:ascii="Wingdings" w:hAnsi="Wingdings" w:cs="Wingdings" w:hint="default"/>
+      </w:rPr>
+    </w:lvl>
+    <w:lvl w:ilvl="6">
+      <w:start w:val="1"/>
+      <w:numFmt w:val="bullet"/>
+      <w:lvlText w:val=""/>
+      <w:lvlJc w:val="left"/>
+      <w:pPr>
+        <w:ind w:left="5040" w:hanging="360"/>
+      </w:pPr>
+      <w:rPr>
+        <w:rFonts w:ascii="Symbol" w:hAnsi="Symbol" w:cs="Symbol" w:hint="default"/>
+      </w:rPr>
+    </w:lvl>
+    <w:lvl w:ilvl="7">
+      <w:start w:val="1"/>
+      <w:numFmt w:val="bullet"/>
+      <w:lvlText w:val="o"/>
+      <w:lvlJc w:val="left"/>
+      <w:pPr>
+        <w:ind w:left="5760" w:hanging="360"/>
+      </w:pPr>
+      <w:rPr>
+        <w:rFonts w:ascii="Courier New" w:hAnsi="Courier New" w:cs="Courier New" w:hint="default"/>
+        <w:rFonts w:cs="Courier New"/>
+      </w:rPr>
+    </w:lvl>
+    <w:lvl w:ilvl="8">
+      <w:start w:val="1"/>
+      <w:numFmt w:val="bullet"/>
+      <w:lvlText w:val=""/>
+      <w:lvlJc w:val="left"/>
+      <w:pPr>
+        <w:ind w:left="6480" w:hanging="360"/>
+      </w:pPr>
+      <w:rPr>
+        <w:rFonts w:ascii="Wingdings" w:hAnsi="Wingdings" w:cs="Wingdings" w:hint="default"/>
+      </w:rPr>
+    </w:lvl>
+  </w:abstractNum>
+  <w:abstractNum w:abstractNumId="7">
+    <w:lvl w:ilvl="0">
+      <w:start w:val="1"/>
+      <w:numFmt w:val="bullet"/>
+      <w:lvlText w:val=""/>
+      <w:lvlJc w:val="left"/>
+      <w:pPr>
+        <w:ind w:left="720" w:hanging="360"/>
+      </w:pPr>
+      <w:rPr>
+        <w:rFonts w:ascii="Symbol" w:hAnsi="Symbol" w:cs="Symbol" w:hint="default"/>
+      </w:rPr>
+    </w:lvl>
+    <w:lvl w:ilvl="1">
+      <w:start w:val="1"/>
+      <w:numFmt w:val="bullet"/>
+      <w:lvlText w:val="o"/>
+      <w:lvlJc w:val="left"/>
+      <w:pPr>
+        <w:ind w:left="1440" w:hanging="360"/>
+      </w:pPr>
+      <w:rPr>
+        <w:rFonts w:ascii="Courier New" w:hAnsi="Courier New" w:cs="Courier New" w:hint="default"/>
+        <w:rFonts w:cs="Courier New"/>
+      </w:rPr>
+    </w:lvl>
+    <w:lvl w:ilvl="2">
+      <w:start w:val="1"/>
+      <w:numFmt w:val="bullet"/>
+      <w:lvlText w:val=""/>
+      <w:lvlJc w:val="left"/>
+      <w:pPr>
+        <w:ind w:left="2160" w:hanging="360"/>
+      </w:pPr>
+      <w:rPr>
+        <w:rFonts w:ascii="Wingdings" w:hAnsi="Wingdings" w:cs="Wingdings" w:hint="default"/>
+      </w:rPr>
+    </w:lvl>
+    <w:lvl w:ilvl="3">
+      <w:start w:val="1"/>
+      <w:numFmt w:val="bullet"/>
+      <w:lvlText w:val=""/>
+      <w:lvlJc w:val="left"/>
+      <w:pPr>
+        <w:ind w:left="2880" w:hanging="360"/>
+      </w:pPr>
+      <w:rPr>
+        <w:rFonts w:ascii="Symbol" w:hAnsi="Symbol" w:cs="Symbol" w:hint="default"/>
+      </w:rPr>
+    </w:lvl>
+    <w:lvl w:ilvl="4">
+      <w:start w:val="1"/>
+      <w:numFmt w:val="bullet"/>
+      <w:lvlText w:val="o"/>
+      <w:lvlJc w:val="left"/>
+      <w:pPr>
+        <w:ind w:left="3600" w:hanging="360"/>
+      </w:pPr>
+      <w:rPr>
+        <w:rFonts w:ascii="Courier New" w:hAnsi="Courier New" w:cs="Courier New" w:hint="default"/>
+        <w:rFonts w:cs="Courier New"/>
+      </w:rPr>
+    </w:lvl>
+    <w:lvl w:ilvl="5">
+      <w:start w:val="1"/>
+      <w:numFmt w:val="bullet"/>
+      <w:lvlText w:val=""/>
+      <w:lvlJc w:val="left"/>
+      <w:pPr>
+        <w:ind w:left="4320" w:hanging="360"/>
+      </w:pPr>
+      <w:rPr>
+        <w:rFonts w:ascii="Wingdings" w:hAnsi="Wingdings" w:cs="Wingdings" w:hint="default"/>
+      </w:rPr>
+    </w:lvl>
+    <w:lvl w:ilvl="6">
+      <w:start w:val="1"/>
+      <w:numFmt w:val="bullet"/>
+      <w:lvlText w:val=""/>
+      <w:lvlJc w:val="left"/>
+      <w:pPr>
+        <w:ind w:left="5040" w:hanging="360"/>
+      </w:pPr>
+      <w:rPr>
+        <w:rFonts w:ascii="Symbol" w:hAnsi="Symbol" w:cs="Symbol" w:hint="default"/>
+      </w:rPr>
+    </w:lvl>
+    <w:lvl w:ilvl="7">
+      <w:start w:val="1"/>
+      <w:numFmt w:val="bullet"/>
+      <w:lvlText w:val="o"/>
+      <w:lvlJc w:val="left"/>
+      <w:pPr>
+        <w:ind w:left="5760" w:hanging="360"/>
+      </w:pPr>
+      <w:rPr>
+        <w:rFonts w:ascii="Courier New" w:hAnsi="Courier New" w:cs="Courier New" w:hint="default"/>
+        <w:rFonts w:cs="Courier New"/>
+      </w:rPr>
+    </w:lvl>
+    <w:lvl w:ilvl="8">
+      <w:start w:val="1"/>
+      <w:numFmt w:val="bullet"/>
+      <w:lvlText w:val=""/>
+      <w:lvlJc w:val="left"/>
+      <w:pPr>
+        <w:ind w:left="6480" w:hanging="360"/>
+      </w:pPr>
+      <w:rPr>
+        <w:rFonts w:ascii="Wingdings" w:hAnsi="Wingdings" w:cs="Wingdings" w:hint="default"/>
+      </w:rPr>
+    </w:lvl>
+  </w:abstractNum>
+  <w:abstractNum w:abstractNumId="8">
+    <w:lvl w:ilvl="0">
+      <w:start w:val="1"/>
+      <w:numFmt w:val="bullet"/>
+      <w:lvlText w:val=""/>
+      <w:lvlJc w:val="left"/>
+      <w:pPr>
+        <w:ind w:left="1080" w:hanging="360"/>
+      </w:pPr>
+      <w:rPr>
+        <w:rFonts w:ascii="Symbol" w:hAnsi="Symbol" w:cs="Symbol" w:hint="default"/>
+      </w:rPr>
+    </w:lvl>
+    <w:lvl w:ilvl="1">
+      <w:start w:val="1"/>
+      <w:numFmt w:val="bullet"/>
+      <w:lvlText w:val="o"/>
+      <w:lvlJc w:val="left"/>
+      <w:pPr>
+        <w:ind w:left="1800" w:hanging="360"/>
+      </w:pPr>
+      <w:rPr>
+        <w:rFonts w:ascii="Courier New" w:hAnsi="Courier New" w:cs="Courier New" w:hint="default"/>
+        <w:rFonts w:cs="Courier New"/>
+      </w:rPr>
+    </w:lvl>
+    <w:lvl w:ilvl="2">
+      <w:start w:val="1"/>
+      <w:numFmt w:val="bullet"/>
+      <w:lvlText w:val=""/>
+      <w:lvlJc w:val="left"/>
+      <w:pPr>
+        <w:ind w:left="2520" w:hanging="360"/>
+      </w:pPr>
+      <w:rPr>
+        <w:rFonts w:ascii="Wingdings" w:hAnsi="Wingdings" w:cs="Wingdings" w:hint="default"/>
+      </w:rPr>
+    </w:lvl>
+    <w:lvl w:ilvl="3">
+      <w:start w:val="1"/>
+      <w:numFmt w:val="bullet"/>
+      <w:lvlText w:val=""/>
+      <w:lvlJc w:val="left"/>
+      <w:pPr>
+        <w:ind w:left="3240" w:hanging="360"/>
+      </w:pPr>
+      <w:rPr>
+        <w:rFonts w:ascii="Symbol" w:hAnsi="Symbol" w:cs="Symbol" w:hint="default"/>
+      </w:rPr>
+    </w:lvl>
+    <w:lvl w:ilvl="4">
+      <w:start w:val="1"/>
+      <w:numFmt w:val="bullet"/>
+      <w:lvlText w:val="o"/>
+      <w:lvlJc w:val="left"/>
+      <w:pPr>
+        <w:ind w:left="3960" w:hanging="360"/>
+      </w:pPr>
+      <w:rPr>
+        <w:rFonts w:ascii="Courier New" w:hAnsi="Courier New" w:cs="Courier New" w:hint="default"/>
+        <w:rFonts w:cs="Courier New"/>
+      </w:rPr>
+    </w:lvl>
+    <w:lvl w:ilvl="5">
+      <w:start w:val="1"/>
+      <w:numFmt w:val="bullet"/>
+      <w:lvlText w:val=""/>
+      <w:lvlJc w:val="left"/>
+      <w:pPr>
+        <w:ind w:left="4680" w:hanging="360"/>
+      </w:pPr>
+      <w:rPr>
+        <w:rFonts w:ascii="Wingdings" w:hAnsi="Wingdings" w:cs="Wingdings" w:hint="default"/>
+      </w:rPr>
+    </w:lvl>
+    <w:lvl w:ilvl="6">
+      <w:start w:val="1"/>
+      <w:numFmt w:val="bullet"/>
+      <w:lvlText w:val=""/>
+      <w:lvlJc w:val="left"/>
+      <w:pPr>
+        <w:ind w:left="5400" w:hanging="360"/>
+      </w:pPr>
+      <w:rPr>
+        <w:rFonts w:ascii="Symbol" w:hAnsi="Symbol" w:cs="Symbol" w:hint="default"/>
+      </w:rPr>
+    </w:lvl>
+    <w:lvl w:ilvl="7">
+      <w:start w:val="1"/>
+      <w:numFmt w:val="bullet"/>
+      <w:lvlText w:val="o"/>
+      <w:lvlJc w:val="left"/>
+      <w:pPr>
+        <w:ind w:left="6120" w:hanging="360"/>
+      </w:pPr>
+      <w:rPr>
+        <w:rFonts w:ascii="Courier New" w:hAnsi="Courier New" w:cs="Courier New" w:hint="default"/>
+        <w:rFonts w:cs="Courier New"/>
+      </w:rPr>
+    </w:lvl>
+    <w:lvl w:ilvl="8">
+      <w:start w:val="1"/>
+      <w:numFmt w:val="bullet"/>
+      <w:lvlText w:val=""/>
+      <w:lvlJc w:val="left"/>
+      <w:pPr>
+        <w:ind w:left="6840" w:hanging="360"/>
+      </w:pPr>
+      <w:rPr>
+        <w:rFonts w:ascii="Wingdings" w:hAnsi="Wingdings" w:cs="Wingdings" w:hint="default"/>
+      </w:rPr>
+    </w:lvl>
+  </w:abstractNum>
   <w:num w:numId="1">
     <w:abstractNumId w:val="1"/>
   </w:num>
@@ -5372,6 +5123,15 @@
   <w:num w:numId="5">
     <w:abstractNumId w:val="5"/>
   </w:num>
+  <w:num w:numId="6">
+    <w:abstractNumId w:val="6"/>
+  </w:num>
+  <w:num w:numId="7">
+    <w:abstractNumId w:val="7"/>
+  </w:num>
+  <w:num w:numId="8">
+    <w:abstractNumId w:val="8"/>
+  </w:num>
 </w:numbering>
 </file>
 
@@ -5380,15 +5140,20 @@
   <w:docDefaults>
     <w:rPrDefault>
       <w:rPr>
-        <w:rFonts w:ascii="Calibri" w:hAnsi="Calibri" w:eastAsia="Calibri" w:cs="Calibri"/>
-        <w:lang w:val="en-US" w:eastAsia="en-US" w:bidi="ar-SA"/>
+        <w:rFonts w:ascii="Liberation Serif" w:hAnsi="Liberation Serif" w:eastAsia="Noto Sans CJK SC" w:cs="Lohit Devanagari"/>
+        <w:kern w:val="2"/>
+        <w:sz w:val="24"/>
+        <w:szCs w:val="24"/>
+        <w:lang w:val="en-US" w:eastAsia="zh-CN" w:bidi="hi-IN"/>
       </w:rPr>
     </w:rPrDefault>
     <w:pPrDefault>
-      <w:pPr/>
+      <w:pPr>
+        <w:widowControl/>
+      </w:pPr>
     </w:pPrDefault>
   </w:docDefaults>
-  <w:latentStyles w:defLockedState="0" w:defUIPriority="99" w:defSemiHidden="0" w:defUnhideWhenUsed="0" w:defQFormat="0" w:count="371">
+  <w:latentStyles w:defLockedState="0" w:defUIPriority="99" w:defSemiHidden="0" w:defUnhideWhenUsed="0" w:defQFormat="0" w:count="376">
     <w:lsdException w:name="Normal" w:uiPriority="0" w:qFormat="1"/>
     <w:lsdException w:name="heading 1" w:uiPriority="9" w:qFormat="1"/>
     <w:lsdException w:name="heading 2" w:uiPriority="9" w:semiHidden="1" w:unhideWhenUsed="1" w:qFormat="1"/>
@@ -5494,7 +5259,6 @@
     <w:lsdException w:name="HTML Sample" w:semiHidden="1" w:unhideWhenUsed="1"/>
     <w:lsdException w:name="HTML Typewriter" w:semiHidden="1" w:unhideWhenUsed="1"/>
     <w:lsdException w:name="HTML Variable" w:semiHidden="1" w:unhideWhenUsed="1"/>
-    <w:lsdException w:name="Normal Table" w:semiHidden="1" w:unhideWhenUsed="1"/>
     <w:lsdException w:name="annotation subject" w:semiHidden="1" w:unhideWhenUsed="1"/>
     <w:lsdException w:name="No List" w:semiHidden="1" w:unhideWhenUsed="1"/>
     <w:lsdException w:name="Outline List 1" w:semiHidden="1" w:unhideWhenUsed="1"/>
@@ -5537,11 +5301,8 @@
     <w:lsdException w:name="Table Contemporary" w:semiHidden="1" w:unhideWhenUsed="1"/>
     <w:lsdException w:name="Table Elegant" w:semiHidden="1" w:unhideWhenUsed="1"/>
     <w:lsdException w:name="Table Professional" w:semiHidden="1" w:unhideWhenUsed="1"/>
-    <w:lsdException w:name="Table Subtle 1" w:semiHidden="1" w:unhideWhenUsed="1"/>
     <w:lsdException w:name="Table Subtle 2" w:semiHidden="1" w:unhideWhenUsed="1"/>
     <w:lsdException w:name="Table Web 1" w:semiHidden="1" w:unhideWhenUsed="1"/>
-    <w:lsdException w:name="Table Web 2" w:semiHidden="1" w:unhideWhenUsed="1"/>
-    <w:lsdException w:name="Table Web 3" w:semiHidden="1" w:unhideWhenUsed="1"/>
     <w:lsdException w:name="Balloon Text" w:semiHidden="1" w:unhideWhenUsed="1"/>
     <w:lsdException w:name="Table Grid" w:uiPriority="39"/>
     <w:lsdException w:name="Table Theme" w:semiHidden="1" w:unhideWhenUsed="1"/>
@@ -5760,6 +5521,11 @@
     <w:lsdException w:name="List Table 5 Dark Accent 6" w:uiPriority="50"/>
     <w:lsdException w:name="List Table 6 Colorful Accent 6" w:uiPriority="51"/>
     <w:lsdException w:name="List Table 7 Colorful Accent 6" w:uiPriority="52"/>
+    <w:lsdException w:name="Mention" w:semiHidden="1" w:unhideWhenUsed="1"/>
+    <w:lsdException w:name="Smart Hyperlink" w:semiHidden="1" w:unhideWhenUsed="1"/>
+    <w:lsdException w:name="Hashtag" w:semiHidden="1" w:unhideWhenUsed="1"/>
+    <w:lsdException w:name="Unresolved Mention" w:semiHidden="1" w:unhideWhenUsed="1"/>
+    <w:lsdException w:name="Smart Link" w:semiHidden="1" w:unhideWhenUsed="1"/>
   </w:latentStyles>
   <w:style w:type="paragraph" w:styleId="Normal" w:default="1">
     <w:name w:val="Normal"/>
@@ -5767,16 +5533,19 @@
     <w:rsid w:val="00a347c2"/>
     <w:pPr>
       <w:widowControl/>
+      <w:kinsoku w:val="true"/>
+      <w:overflowPunct w:val="true"/>
+      <w:autoSpaceDE w:val="true"/>
       <w:bidi w:val="0"/>
       <w:jc w:val="left"/>
     </w:pPr>
     <w:rPr>
-      <w:rFonts w:ascii="Calibri" w:hAnsi="Calibri" w:eastAsia="Calibri" w:cs="Calibri"/>
+      <w:rFonts w:ascii="Liberation Serif" w:hAnsi="Liberation Serif" w:eastAsia="Noto Sans CJK SC" w:cs="Lohit Devanagari"/>
       <w:color w:val="auto"/>
-      <w:kern w:val="0"/>
-      <w:sz w:val="20"/>
-      <w:szCs w:val="20"/>
-      <w:lang w:val="en-US" w:eastAsia="en-US" w:bidi="ar-SA"/>
+      <w:kern w:val="2"/>
+      <w:sz w:val="24"/>
+      <w:szCs w:val="24"/>
+      <w:lang w:val="en-US" w:eastAsia="zh-CN" w:bidi="hi-IN"/>
     </w:rPr>
   </w:style>
   <w:style w:type="paragraph" w:styleId="Heading1">
@@ -5957,7 +5726,7 @@
       <w:szCs w:val="28"/>
     </w:rPr>
   </w:style>
-  <w:style w:type="character" w:styleId="InternetLink">
+  <w:style w:type="character" w:styleId="InternetLink" w:customStyle="1">
     <w:name w:val="Internet Link"/>
     <w:basedOn w:val="DefaultParagraphFont"/>
     <w:uiPriority w:val="99"/>
@@ -6039,8 +5808,8 @@
       <w:szCs w:val="56"/>
     </w:rPr>
   </w:style>
-  <w:style w:type="character" w:styleId="UnresolvedMention" w:customStyle="1">
-    <w:name w:val="Unresolved Mention"/>
+  <w:style w:type="character" w:styleId="UnresolvedMention1" w:customStyle="1">
+    <w:name w:val="Unresolved Mention1"/>
     <w:basedOn w:val="DefaultParagraphFont"/>
     <w:uiPriority w:val="99"/>
     <w:semiHidden/>
@@ -11471,322 +11240,322 @@
       <w:color w:val="4183C4"/>
     </w:rPr>
   </w:style>
-  <w:style w:type="character" w:styleId="ListLabel720">
+  <w:style w:type="character" w:styleId="ListLabel720" w:customStyle="1">
     <w:name w:val="ListLabel 720"/>
     <w:qFormat/>
     <w:rPr>
       <w:rFonts w:cs="Symbol"/>
     </w:rPr>
   </w:style>
-  <w:style w:type="character" w:styleId="ListLabel721">
+  <w:style w:type="character" w:styleId="ListLabel721" w:customStyle="1">
     <w:name w:val="ListLabel 721"/>
     <w:qFormat/>
     <w:rPr>
       <w:rFonts w:cs="Courier New"/>
     </w:rPr>
   </w:style>
-  <w:style w:type="character" w:styleId="ListLabel722">
+  <w:style w:type="character" w:styleId="ListLabel722" w:customStyle="1">
     <w:name w:val="ListLabel 722"/>
     <w:qFormat/>
     <w:rPr>
       <w:rFonts w:cs="Wingdings"/>
     </w:rPr>
   </w:style>
-  <w:style w:type="character" w:styleId="ListLabel723">
+  <w:style w:type="character" w:styleId="ListLabel723" w:customStyle="1">
     <w:name w:val="ListLabel 723"/>
     <w:qFormat/>
     <w:rPr>
       <w:rFonts w:cs="Symbol"/>
     </w:rPr>
   </w:style>
-  <w:style w:type="character" w:styleId="ListLabel724">
+  <w:style w:type="character" w:styleId="ListLabel724" w:customStyle="1">
     <w:name w:val="ListLabel 724"/>
     <w:qFormat/>
     <w:rPr>
       <w:rFonts w:cs="Courier New"/>
     </w:rPr>
   </w:style>
-  <w:style w:type="character" w:styleId="ListLabel725">
+  <w:style w:type="character" w:styleId="ListLabel725" w:customStyle="1">
     <w:name w:val="ListLabel 725"/>
     <w:qFormat/>
     <w:rPr>
       <w:rFonts w:cs="Wingdings"/>
     </w:rPr>
   </w:style>
-  <w:style w:type="character" w:styleId="ListLabel726">
+  <w:style w:type="character" w:styleId="ListLabel726" w:customStyle="1">
     <w:name w:val="ListLabel 726"/>
     <w:qFormat/>
     <w:rPr>
       <w:rFonts w:cs="Symbol"/>
     </w:rPr>
   </w:style>
-  <w:style w:type="character" w:styleId="ListLabel727">
+  <w:style w:type="character" w:styleId="ListLabel727" w:customStyle="1">
     <w:name w:val="ListLabel 727"/>
     <w:qFormat/>
     <w:rPr>
       <w:rFonts w:cs="Courier New"/>
     </w:rPr>
   </w:style>
-  <w:style w:type="character" w:styleId="ListLabel728">
+  <w:style w:type="character" w:styleId="ListLabel728" w:customStyle="1">
     <w:name w:val="ListLabel 728"/>
     <w:qFormat/>
     <w:rPr>
       <w:rFonts w:cs="Wingdings"/>
     </w:rPr>
   </w:style>
-  <w:style w:type="character" w:styleId="ListLabel729">
+  <w:style w:type="character" w:styleId="ListLabel729" w:customStyle="1">
     <w:name w:val="ListLabel 729"/>
     <w:qFormat/>
     <w:rPr>
       <w:rFonts w:cs="Symbol"/>
     </w:rPr>
   </w:style>
-  <w:style w:type="character" w:styleId="ListLabel730">
+  <w:style w:type="character" w:styleId="ListLabel730" w:customStyle="1">
     <w:name w:val="ListLabel 730"/>
     <w:qFormat/>
     <w:rPr>
       <w:rFonts w:cs="Courier New"/>
     </w:rPr>
   </w:style>
-  <w:style w:type="character" w:styleId="ListLabel731">
+  <w:style w:type="character" w:styleId="ListLabel731" w:customStyle="1">
     <w:name w:val="ListLabel 731"/>
     <w:qFormat/>
     <w:rPr>
       <w:rFonts w:cs="Wingdings"/>
     </w:rPr>
   </w:style>
-  <w:style w:type="character" w:styleId="ListLabel732">
+  <w:style w:type="character" w:styleId="ListLabel732" w:customStyle="1">
     <w:name w:val="ListLabel 732"/>
     <w:qFormat/>
     <w:rPr>
       <w:rFonts w:cs="Symbol"/>
     </w:rPr>
   </w:style>
-  <w:style w:type="character" w:styleId="ListLabel733">
+  <w:style w:type="character" w:styleId="ListLabel733" w:customStyle="1">
     <w:name w:val="ListLabel 733"/>
     <w:qFormat/>
     <w:rPr>
       <w:rFonts w:cs="Courier New"/>
     </w:rPr>
   </w:style>
-  <w:style w:type="character" w:styleId="ListLabel734">
+  <w:style w:type="character" w:styleId="ListLabel734" w:customStyle="1">
     <w:name w:val="ListLabel 734"/>
     <w:qFormat/>
     <w:rPr>
       <w:rFonts w:cs="Wingdings"/>
     </w:rPr>
   </w:style>
-  <w:style w:type="character" w:styleId="ListLabel735">
+  <w:style w:type="character" w:styleId="ListLabel735" w:customStyle="1">
     <w:name w:val="ListLabel 735"/>
     <w:qFormat/>
     <w:rPr>
       <w:rFonts w:cs="Symbol"/>
     </w:rPr>
   </w:style>
-  <w:style w:type="character" w:styleId="ListLabel736">
+  <w:style w:type="character" w:styleId="ListLabel736" w:customStyle="1">
     <w:name w:val="ListLabel 736"/>
     <w:qFormat/>
     <w:rPr>
       <w:rFonts w:cs="Courier New"/>
     </w:rPr>
   </w:style>
-  <w:style w:type="character" w:styleId="ListLabel737">
+  <w:style w:type="character" w:styleId="ListLabel737" w:customStyle="1">
     <w:name w:val="ListLabel 737"/>
     <w:qFormat/>
     <w:rPr>
       <w:rFonts w:cs="Wingdings"/>
     </w:rPr>
   </w:style>
-  <w:style w:type="character" w:styleId="ListLabel738">
+  <w:style w:type="character" w:styleId="ListLabel738" w:customStyle="1">
     <w:name w:val="ListLabel 738"/>
     <w:qFormat/>
     <w:rPr>
       <w:rFonts w:cs="Symbol"/>
     </w:rPr>
   </w:style>
-  <w:style w:type="character" w:styleId="ListLabel739">
+  <w:style w:type="character" w:styleId="ListLabel739" w:customStyle="1">
     <w:name w:val="ListLabel 739"/>
     <w:qFormat/>
     <w:rPr>
       <w:rFonts w:cs="Courier New"/>
     </w:rPr>
   </w:style>
-  <w:style w:type="character" w:styleId="ListLabel740">
+  <w:style w:type="character" w:styleId="ListLabel740" w:customStyle="1">
     <w:name w:val="ListLabel 740"/>
     <w:qFormat/>
     <w:rPr>
       <w:rFonts w:cs="Wingdings"/>
     </w:rPr>
   </w:style>
-  <w:style w:type="character" w:styleId="ListLabel741">
+  <w:style w:type="character" w:styleId="ListLabel741" w:customStyle="1">
     <w:name w:val="ListLabel 741"/>
     <w:qFormat/>
     <w:rPr>
       <w:rFonts w:cs="Symbol"/>
     </w:rPr>
   </w:style>
-  <w:style w:type="character" w:styleId="ListLabel742">
+  <w:style w:type="character" w:styleId="ListLabel742" w:customStyle="1">
     <w:name w:val="ListLabel 742"/>
     <w:qFormat/>
     <w:rPr>
       <w:rFonts w:cs="Courier New"/>
     </w:rPr>
   </w:style>
-  <w:style w:type="character" w:styleId="ListLabel743">
+  <w:style w:type="character" w:styleId="ListLabel743" w:customStyle="1">
     <w:name w:val="ListLabel 743"/>
     <w:qFormat/>
     <w:rPr>
       <w:rFonts w:cs="Wingdings"/>
     </w:rPr>
   </w:style>
-  <w:style w:type="character" w:styleId="ListLabel744">
+  <w:style w:type="character" w:styleId="ListLabel744" w:customStyle="1">
     <w:name w:val="ListLabel 744"/>
     <w:qFormat/>
     <w:rPr>
       <w:rFonts w:cs="Symbol"/>
     </w:rPr>
   </w:style>
-  <w:style w:type="character" w:styleId="ListLabel745">
+  <w:style w:type="character" w:styleId="ListLabel745" w:customStyle="1">
     <w:name w:val="ListLabel 745"/>
     <w:qFormat/>
     <w:rPr>
       <w:rFonts w:cs="Courier New"/>
     </w:rPr>
   </w:style>
-  <w:style w:type="character" w:styleId="ListLabel746">
+  <w:style w:type="character" w:styleId="ListLabel746" w:customStyle="1">
     <w:name w:val="ListLabel 746"/>
     <w:qFormat/>
     <w:rPr>
       <w:rFonts w:cs="Wingdings"/>
     </w:rPr>
   </w:style>
-  <w:style w:type="character" w:styleId="ListLabel747">
+  <w:style w:type="character" w:styleId="ListLabel747" w:customStyle="1">
     <w:name w:val="ListLabel 747"/>
     <w:qFormat/>
     <w:rPr>
       <w:rFonts w:cs="Symbol"/>
     </w:rPr>
   </w:style>
-  <w:style w:type="character" w:styleId="ListLabel748">
+  <w:style w:type="character" w:styleId="ListLabel748" w:customStyle="1">
     <w:name w:val="ListLabel 748"/>
     <w:qFormat/>
     <w:rPr>
       <w:rFonts w:cs="Courier New"/>
     </w:rPr>
   </w:style>
-  <w:style w:type="character" w:styleId="ListLabel749">
+  <w:style w:type="character" w:styleId="ListLabel749" w:customStyle="1">
     <w:name w:val="ListLabel 749"/>
     <w:qFormat/>
     <w:rPr>
       <w:rFonts w:cs="Wingdings"/>
     </w:rPr>
   </w:style>
-  <w:style w:type="character" w:styleId="ListLabel750">
+  <w:style w:type="character" w:styleId="ListLabel750" w:customStyle="1">
     <w:name w:val="ListLabel 750"/>
     <w:qFormat/>
     <w:rPr>
       <w:rFonts w:cs="Symbol"/>
     </w:rPr>
   </w:style>
-  <w:style w:type="character" w:styleId="ListLabel751">
+  <w:style w:type="character" w:styleId="ListLabel751" w:customStyle="1">
     <w:name w:val="ListLabel 751"/>
     <w:qFormat/>
     <w:rPr>
       <w:rFonts w:cs="Courier New"/>
     </w:rPr>
   </w:style>
-  <w:style w:type="character" w:styleId="ListLabel752">
+  <w:style w:type="character" w:styleId="ListLabel752" w:customStyle="1">
     <w:name w:val="ListLabel 752"/>
     <w:qFormat/>
     <w:rPr>
       <w:rFonts w:cs="Wingdings"/>
     </w:rPr>
   </w:style>
-  <w:style w:type="character" w:styleId="ListLabel753">
+  <w:style w:type="character" w:styleId="ListLabel753" w:customStyle="1">
     <w:name w:val="ListLabel 753"/>
     <w:qFormat/>
     <w:rPr>
       <w:rFonts w:cs="Symbol"/>
     </w:rPr>
   </w:style>
-  <w:style w:type="character" w:styleId="ListLabel754">
+  <w:style w:type="character" w:styleId="ListLabel754" w:customStyle="1">
     <w:name w:val="ListLabel 754"/>
     <w:qFormat/>
     <w:rPr>
       <w:rFonts w:cs="Courier New"/>
     </w:rPr>
   </w:style>
-  <w:style w:type="character" w:styleId="ListLabel755">
+  <w:style w:type="character" w:styleId="ListLabel755" w:customStyle="1">
     <w:name w:val="ListLabel 755"/>
     <w:qFormat/>
     <w:rPr>
       <w:rFonts w:cs="Wingdings"/>
     </w:rPr>
   </w:style>
-  <w:style w:type="character" w:styleId="ListLabel756">
+  <w:style w:type="character" w:styleId="ListLabel756" w:customStyle="1">
     <w:name w:val="ListLabel 756"/>
     <w:qFormat/>
     <w:rPr>
       <w:rFonts w:cs="OpenSymbol"/>
     </w:rPr>
   </w:style>
-  <w:style w:type="character" w:styleId="ListLabel757">
+  <w:style w:type="character" w:styleId="ListLabel757" w:customStyle="1">
     <w:name w:val="ListLabel 757"/>
     <w:qFormat/>
     <w:rPr>
       <w:rFonts w:cs="OpenSymbol"/>
     </w:rPr>
   </w:style>
-  <w:style w:type="character" w:styleId="ListLabel758">
+  <w:style w:type="character" w:styleId="ListLabel758" w:customStyle="1">
     <w:name w:val="ListLabel 758"/>
     <w:qFormat/>
     <w:rPr>
       <w:rFonts w:cs="OpenSymbol"/>
     </w:rPr>
   </w:style>
-  <w:style w:type="character" w:styleId="ListLabel759">
+  <w:style w:type="character" w:styleId="ListLabel759" w:customStyle="1">
     <w:name w:val="ListLabel 759"/>
     <w:qFormat/>
     <w:rPr>
       <w:rFonts w:cs="OpenSymbol"/>
     </w:rPr>
   </w:style>
-  <w:style w:type="character" w:styleId="ListLabel760">
+  <w:style w:type="character" w:styleId="ListLabel760" w:customStyle="1">
     <w:name w:val="ListLabel 760"/>
     <w:qFormat/>
     <w:rPr>
       <w:rFonts w:cs="OpenSymbol"/>
     </w:rPr>
   </w:style>
-  <w:style w:type="character" w:styleId="ListLabel761">
+  <w:style w:type="character" w:styleId="ListLabel761" w:customStyle="1">
     <w:name w:val="ListLabel 761"/>
     <w:qFormat/>
     <w:rPr>
       <w:rFonts w:cs="OpenSymbol"/>
     </w:rPr>
   </w:style>
-  <w:style w:type="character" w:styleId="ListLabel762">
+  <w:style w:type="character" w:styleId="ListLabel762" w:customStyle="1">
     <w:name w:val="ListLabel 762"/>
     <w:qFormat/>
     <w:rPr>
       <w:rFonts w:cs="OpenSymbol"/>
     </w:rPr>
   </w:style>
-  <w:style w:type="character" w:styleId="ListLabel763">
+  <w:style w:type="character" w:styleId="ListLabel763" w:customStyle="1">
     <w:name w:val="ListLabel 763"/>
     <w:qFormat/>
     <w:rPr>
       <w:rFonts w:cs="OpenSymbol"/>
     </w:rPr>
   </w:style>
-  <w:style w:type="character" w:styleId="ListLabel764">
+  <w:style w:type="character" w:styleId="ListLabel764" w:customStyle="1">
     <w:name w:val="ListLabel 764"/>
     <w:qFormat/>
     <w:rPr>
       <w:rFonts w:cs="OpenSymbol"/>
     </w:rPr>
   </w:style>
-  <w:style w:type="character" w:styleId="ListLabel765">
+  <w:style w:type="character" w:styleId="ListLabel765" w:customStyle="1">
     <w:name w:val="ListLabel 765"/>
     <w:qFormat/>
     <w:rPr>
@@ -11794,39 +11563,468 @@
       <w:u w:val="none"/>
     </w:rPr>
   </w:style>
-  <w:style w:type="character" w:styleId="ListLabel766">
+  <w:style w:type="character" w:styleId="ListLabel766" w:customStyle="1">
     <w:name w:val="ListLabel 766"/>
     <w:qFormat/>
     <w:rPr>
       <w:i/>
     </w:rPr>
   </w:style>
-  <w:style w:type="character" w:styleId="ListLabel767">
+  <w:style w:type="character" w:styleId="ListLabel767" w:customStyle="1">
     <w:name w:val="ListLabel 767"/>
     <w:qFormat/>
     <w:rPr/>
   </w:style>
-  <w:style w:type="character" w:styleId="ListLabel768">
+  <w:style w:type="character" w:styleId="ListLabel768" w:customStyle="1">
     <w:name w:val="ListLabel 768"/>
     <w:qFormat/>
     <w:rPr/>
   </w:style>
-  <w:style w:type="character" w:styleId="ListLabel769">
+  <w:style w:type="character" w:styleId="ListLabel769" w:customStyle="1">
     <w:name w:val="ListLabel 769"/>
     <w:qFormat/>
     <w:rPr/>
   </w:style>
-  <w:style w:type="character" w:styleId="ListLabel770">
+  <w:style w:type="character" w:styleId="ListLabel770" w:customStyle="1">
     <w:name w:val="ListLabel 770"/>
     <w:qFormat/>
     <w:rPr/>
   </w:style>
-  <w:style w:type="character" w:styleId="VisitedInternetLink">
+  <w:style w:type="character" w:styleId="VisitedInternetLink" w:customStyle="1">
     <w:name w:val="Visited Internet Link"/>
     <w:rPr>
       <w:color w:val="800000"/>
       <w:u w:val="single"/>
-      <w:lang w:val="zxx" w:eastAsia="zxx" w:bidi="zxx"/>
+    </w:rPr>
+  </w:style>
+  <w:style w:type="character" w:styleId="ListLabel771">
+    <w:name w:val="ListLabel 771"/>
+    <w:qFormat/>
+    <w:rPr>
+      <w:rFonts w:cs="OpenSymbol"/>
+    </w:rPr>
+  </w:style>
+  <w:style w:type="character" w:styleId="ListLabel772">
+    <w:name w:val="ListLabel 772"/>
+    <w:qFormat/>
+    <w:rPr>
+      <w:rFonts w:cs="OpenSymbol"/>
+    </w:rPr>
+  </w:style>
+  <w:style w:type="character" w:styleId="ListLabel773">
+    <w:name w:val="ListLabel 773"/>
+    <w:qFormat/>
+    <w:rPr>
+      <w:rFonts w:cs="OpenSymbol"/>
+    </w:rPr>
+  </w:style>
+  <w:style w:type="character" w:styleId="ListLabel774">
+    <w:name w:val="ListLabel 774"/>
+    <w:qFormat/>
+    <w:rPr>
+      <w:rFonts w:cs="OpenSymbol"/>
+    </w:rPr>
+  </w:style>
+  <w:style w:type="character" w:styleId="ListLabel775">
+    <w:name w:val="ListLabel 775"/>
+    <w:qFormat/>
+    <w:rPr>
+      <w:rFonts w:cs="OpenSymbol"/>
+    </w:rPr>
+  </w:style>
+  <w:style w:type="character" w:styleId="ListLabel776">
+    <w:name w:val="ListLabel 776"/>
+    <w:qFormat/>
+    <w:rPr>
+      <w:rFonts w:cs="OpenSymbol"/>
+    </w:rPr>
+  </w:style>
+  <w:style w:type="character" w:styleId="ListLabel777">
+    <w:name w:val="ListLabel 777"/>
+    <w:qFormat/>
+    <w:rPr>
+      <w:rFonts w:cs="OpenSymbol"/>
+    </w:rPr>
+  </w:style>
+  <w:style w:type="character" w:styleId="ListLabel778">
+    <w:name w:val="ListLabel 778"/>
+    <w:qFormat/>
+    <w:rPr>
+      <w:rFonts w:cs="OpenSymbol"/>
+    </w:rPr>
+  </w:style>
+  <w:style w:type="character" w:styleId="ListLabel779">
+    <w:name w:val="ListLabel 779"/>
+    <w:qFormat/>
+    <w:rPr>
+      <w:rFonts w:cs="OpenSymbol"/>
+    </w:rPr>
+  </w:style>
+  <w:style w:type="character" w:styleId="ListLabel780">
+    <w:name w:val="ListLabel 780"/>
+    <w:qFormat/>
+    <w:rPr>
+      <w:rFonts w:ascii="Arial" w:hAnsi="Arial" w:cs="Courier New"/>
+      <w:sz w:val="22"/>
+    </w:rPr>
+  </w:style>
+  <w:style w:type="character" w:styleId="ListLabel781">
+    <w:name w:val="ListLabel 781"/>
+    <w:qFormat/>
+    <w:rPr>
+      <w:rFonts w:cs="Courier New"/>
+    </w:rPr>
+  </w:style>
+  <w:style w:type="character" w:styleId="ListLabel782">
+    <w:name w:val="ListLabel 782"/>
+    <w:qFormat/>
+    <w:rPr>
+      <w:rFonts w:cs="Courier New"/>
+    </w:rPr>
+  </w:style>
+  <w:style w:type="character" w:styleId="ListLabel783">
+    <w:name w:val="ListLabel 783"/>
+    <w:qFormat/>
+    <w:rPr>
+      <w:rFonts w:cs="Courier New"/>
+    </w:rPr>
+  </w:style>
+  <w:style w:type="character" w:styleId="ListLabel784">
+    <w:name w:val="ListLabel 784"/>
+    <w:qFormat/>
+    <w:rPr>
+      <w:rFonts w:cs="Courier New"/>
+    </w:rPr>
+  </w:style>
+  <w:style w:type="character" w:styleId="ListLabel785">
+    <w:name w:val="ListLabel 785"/>
+    <w:qFormat/>
+    <w:rPr>
+      <w:rFonts w:cs="Courier New"/>
+    </w:rPr>
+  </w:style>
+  <w:style w:type="character" w:styleId="ListLabel786">
+    <w:name w:val="ListLabel 786"/>
+    <w:qFormat/>
+    <w:rPr>
+      <w:rFonts w:cs="Courier New"/>
+    </w:rPr>
+  </w:style>
+  <w:style w:type="character" w:styleId="ListLabel787">
+    <w:name w:val="ListLabel 787"/>
+    <w:qFormat/>
+    <w:rPr>
+      <w:rFonts w:cs="Courier New"/>
+    </w:rPr>
+  </w:style>
+  <w:style w:type="character" w:styleId="ListLabel788">
+    <w:name w:val="ListLabel 788"/>
+    <w:qFormat/>
+    <w:rPr>
+      <w:rFonts w:cs="Courier New"/>
+    </w:rPr>
+  </w:style>
+  <w:style w:type="character" w:styleId="ListLabel789">
+    <w:name w:val="ListLabel 789"/>
+    <w:qFormat/>
+    <w:rPr>
+      <w:rFonts w:ascii="Arial" w:hAnsi="Arial"/>
+      <w:color w:val="000000"/>
+      <w:sz w:val="22"/>
+      <w:u w:val="none"/>
+      <w:lang w:val="en-US" w:eastAsia="en-US" w:bidi="ar-SA"/>
+    </w:rPr>
+  </w:style>
+  <w:style w:type="character" w:styleId="ListLabel790">
+    <w:name w:val="ListLabel 790"/>
+    <w:qFormat/>
+    <w:rPr>
+      <w:rFonts w:ascii="Arial" w:hAnsi="Arial"/>
+      <w:color w:val="000000"/>
+      <w:sz w:val="22"/>
+      <w:u w:val="none"/>
+    </w:rPr>
+  </w:style>
+  <w:style w:type="character" w:styleId="ListLabel829">
+    <w:name w:val="ListLabel 829"/>
+    <w:qFormat/>
+    <w:rPr>
+      <w:rFonts w:ascii="Arial" w:hAnsi="Arial"/>
+      <w:color w:val="000000"/>
+      <w:sz w:val="22"/>
+      <w:u w:val="none"/>
+    </w:rPr>
+  </w:style>
+  <w:style w:type="character" w:styleId="ListLabel828">
+    <w:name w:val="ListLabel 828"/>
+    <w:qFormat/>
+    <w:rPr>
+      <w:rFonts w:cs="Wingdings"/>
+    </w:rPr>
+  </w:style>
+  <w:style w:type="character" w:styleId="ListLabel827">
+    <w:name w:val="ListLabel 827"/>
+    <w:qFormat/>
+    <w:rPr>
+      <w:rFonts w:cs="Courier New"/>
+    </w:rPr>
+  </w:style>
+  <w:style w:type="character" w:styleId="ListLabel826">
+    <w:name w:val="ListLabel 826"/>
+    <w:qFormat/>
+    <w:rPr>
+      <w:rFonts w:cs="Symbol"/>
+    </w:rPr>
+  </w:style>
+  <w:style w:type="character" w:styleId="ListLabel825">
+    <w:name w:val="ListLabel 825"/>
+    <w:qFormat/>
+    <w:rPr>
+      <w:rFonts w:cs="Wingdings"/>
+    </w:rPr>
+  </w:style>
+  <w:style w:type="character" w:styleId="ListLabel824">
+    <w:name w:val="ListLabel 824"/>
+    <w:qFormat/>
+    <w:rPr>
+      <w:rFonts w:cs="Courier New"/>
+    </w:rPr>
+  </w:style>
+  <w:style w:type="character" w:styleId="ListLabel823">
+    <w:name w:val="ListLabel 823"/>
+    <w:qFormat/>
+    <w:rPr>
+      <w:rFonts w:cs="Symbol"/>
+    </w:rPr>
+  </w:style>
+  <w:style w:type="character" w:styleId="ListLabel822">
+    <w:name w:val="ListLabel 822"/>
+    <w:qFormat/>
+    <w:rPr>
+      <w:rFonts w:cs="Wingdings"/>
+    </w:rPr>
+  </w:style>
+  <w:style w:type="character" w:styleId="ListLabel821">
+    <w:name w:val="ListLabel 821"/>
+    <w:qFormat/>
+    <w:rPr>
+      <w:rFonts w:cs="Courier New"/>
+    </w:rPr>
+  </w:style>
+  <w:style w:type="character" w:styleId="ListLabel820">
+    <w:name w:val="ListLabel 820"/>
+    <w:qFormat/>
+    <w:rPr>
+      <w:rFonts w:ascii="Segoe UI" w:hAnsi="Segoe UI" w:cs="Symbol"/>
+      <w:sz w:val="22"/>
+    </w:rPr>
+  </w:style>
+  <w:style w:type="character" w:styleId="ListLabel819">
+    <w:name w:val="ListLabel 819"/>
+    <w:qFormat/>
+    <w:rPr>
+      <w:rFonts w:cs="Wingdings"/>
+    </w:rPr>
+  </w:style>
+  <w:style w:type="character" w:styleId="ListLabel818">
+    <w:name w:val="ListLabel 818"/>
+    <w:qFormat/>
+    <w:rPr>
+      <w:rFonts w:cs="Courier New"/>
+    </w:rPr>
+  </w:style>
+  <w:style w:type="character" w:styleId="ListLabel817">
+    <w:name w:val="ListLabel 817"/>
+    <w:qFormat/>
+    <w:rPr>
+      <w:rFonts w:cs="Symbol"/>
+    </w:rPr>
+  </w:style>
+  <w:style w:type="character" w:styleId="ListLabel816">
+    <w:name w:val="ListLabel 816"/>
+    <w:qFormat/>
+    <w:rPr>
+      <w:rFonts w:cs="Wingdings"/>
+    </w:rPr>
+  </w:style>
+  <w:style w:type="character" w:styleId="ListLabel815">
+    <w:name w:val="ListLabel 815"/>
+    <w:qFormat/>
+    <w:rPr>
+      <w:rFonts w:cs="Courier New"/>
+    </w:rPr>
+  </w:style>
+  <w:style w:type="character" w:styleId="ListLabel814">
+    <w:name w:val="ListLabel 814"/>
+    <w:qFormat/>
+    <w:rPr>
+      <w:rFonts w:cs="Symbol"/>
+    </w:rPr>
+  </w:style>
+  <w:style w:type="character" w:styleId="ListLabel813">
+    <w:name w:val="ListLabel 813"/>
+    <w:qFormat/>
+    <w:rPr>
+      <w:rFonts w:cs="Wingdings"/>
+    </w:rPr>
+  </w:style>
+  <w:style w:type="character" w:styleId="ListLabel812">
+    <w:name w:val="ListLabel 812"/>
+    <w:qFormat/>
+    <w:rPr>
+      <w:rFonts w:cs="Courier New"/>
+    </w:rPr>
+  </w:style>
+  <w:style w:type="character" w:styleId="ListLabel811">
+    <w:name w:val="ListLabel 811"/>
+    <w:qFormat/>
+    <w:rPr>
+      <w:rFonts w:cs="Symbol"/>
+    </w:rPr>
+  </w:style>
+  <w:style w:type="character" w:styleId="ListLabel810">
+    <w:name w:val="ListLabel 810"/>
+    <w:qFormat/>
+    <w:rPr>
+      <w:rFonts w:cs="Wingdings"/>
+    </w:rPr>
+  </w:style>
+  <w:style w:type="character" w:styleId="ListLabel809">
+    <w:name w:val="ListLabel 809"/>
+    <w:qFormat/>
+    <w:rPr>
+      <w:rFonts w:cs="Courier New"/>
+    </w:rPr>
+  </w:style>
+  <w:style w:type="character" w:styleId="ListLabel808">
+    <w:name w:val="ListLabel 808"/>
+    <w:qFormat/>
+    <w:rPr>
+      <w:rFonts w:cs="Symbol"/>
+    </w:rPr>
+  </w:style>
+  <w:style w:type="character" w:styleId="ListLabel807">
+    <w:name w:val="ListLabel 807"/>
+    <w:qFormat/>
+    <w:rPr>
+      <w:rFonts w:cs="Wingdings"/>
+    </w:rPr>
+  </w:style>
+  <w:style w:type="character" w:styleId="ListLabel806">
+    <w:name w:val="ListLabel 806"/>
+    <w:qFormat/>
+    <w:rPr>
+      <w:rFonts w:cs="Courier New"/>
+    </w:rPr>
+  </w:style>
+  <w:style w:type="character" w:styleId="ListLabel805">
+    <w:name w:val="ListLabel 805"/>
+    <w:qFormat/>
+    <w:rPr>
+      <w:rFonts w:cs="Symbol"/>
+    </w:rPr>
+  </w:style>
+  <w:style w:type="character" w:styleId="ListLabel804">
+    <w:name w:val="ListLabel 804"/>
+    <w:qFormat/>
+    <w:rPr>
+      <w:rFonts w:cs="Wingdings"/>
+    </w:rPr>
+  </w:style>
+  <w:style w:type="character" w:styleId="ListLabel803">
+    <w:name w:val="ListLabel 803"/>
+    <w:qFormat/>
+    <w:rPr>
+      <w:rFonts w:ascii="Arial" w:hAnsi="Arial" w:cs="Courier New"/>
+      <w:sz w:val="22"/>
+    </w:rPr>
+  </w:style>
+  <w:style w:type="character" w:styleId="ListLabel802">
+    <w:name w:val="ListLabel 802"/>
+    <w:qFormat/>
+    <w:rPr>
+      <w:rFonts w:ascii="Arial" w:hAnsi="Arial" w:cs="Symbol"/>
+      <w:sz w:val="22"/>
+    </w:rPr>
+  </w:style>
+  <w:style w:type="character" w:styleId="ListLabel801">
+    <w:name w:val="ListLabel 801"/>
+    <w:qFormat/>
+    <w:rPr>
+      <w:rFonts w:cs="OpenSymbol"/>
+    </w:rPr>
+  </w:style>
+  <w:style w:type="character" w:styleId="ListLabel800">
+    <w:name w:val="ListLabel 800"/>
+    <w:qFormat/>
+    <w:rPr>
+      <w:rFonts w:cs="OpenSymbol"/>
+    </w:rPr>
+  </w:style>
+  <w:style w:type="character" w:styleId="ListLabel799">
+    <w:name w:val="ListLabel 799"/>
+    <w:qFormat/>
+    <w:rPr>
+      <w:rFonts w:cs="OpenSymbol"/>
+    </w:rPr>
+  </w:style>
+  <w:style w:type="character" w:styleId="ListLabel798">
+    <w:name w:val="ListLabel 798"/>
+    <w:qFormat/>
+    <w:rPr>
+      <w:rFonts w:cs="OpenSymbol"/>
+    </w:rPr>
+  </w:style>
+  <w:style w:type="character" w:styleId="ListLabel797">
+    <w:name w:val="ListLabel 797"/>
+    <w:qFormat/>
+    <w:rPr>
+      <w:rFonts w:cs="OpenSymbol"/>
+    </w:rPr>
+  </w:style>
+  <w:style w:type="character" w:styleId="ListLabel796">
+    <w:name w:val="ListLabel 796"/>
+    <w:qFormat/>
+    <w:rPr>
+      <w:rFonts w:cs="OpenSymbol"/>
+    </w:rPr>
+  </w:style>
+  <w:style w:type="character" w:styleId="ListLabel795">
+    <w:name w:val="ListLabel 795"/>
+    <w:qFormat/>
+    <w:rPr>
+      <w:rFonts w:cs="OpenSymbol"/>
+    </w:rPr>
+  </w:style>
+  <w:style w:type="character" w:styleId="ListLabel794">
+    <w:name w:val="ListLabel 794"/>
+    <w:qFormat/>
+    <w:rPr>
+      <w:rFonts w:cs="OpenSymbol"/>
+    </w:rPr>
+  </w:style>
+  <w:style w:type="character" w:styleId="ListLabel793">
+    <w:name w:val="ListLabel 793"/>
+    <w:qFormat/>
+    <w:rPr>
+      <w:rFonts w:cs="OpenSymbol"/>
+    </w:rPr>
+  </w:style>
+  <w:style w:type="character" w:styleId="ListLabel792">
+    <w:name w:val="ListLabel 792"/>
+    <w:qFormat/>
+    <w:rPr>
+      <w:rFonts w:ascii="Arial" w:hAnsi="Arial"/>
+      <w:color w:val="000000"/>
+      <w:sz w:val="22"/>
+      <w:u w:val="none"/>
+    </w:rPr>
+  </w:style>
+  <w:style w:type="character" w:styleId="ListLabel791">
+    <w:name w:val="ListLabel 791"/>
+    <w:qFormat/>
+    <w:rPr>
+      <w:rFonts w:cs="Courier New"/>
     </w:rPr>
   </w:style>
   <w:style w:type="paragraph" w:styleId="Heading" w:customStyle="1">
@@ -12138,16 +12336,19 @@
     <w:rsid w:val="00d44356"/>
     <w:pPr>
       <w:widowControl/>
+      <w:kinsoku w:val="true"/>
+      <w:overflowPunct w:val="true"/>
+      <w:autoSpaceDE w:val="true"/>
       <w:bidi w:val="0"/>
       <w:jc w:val="left"/>
     </w:pPr>
     <w:rPr>
-      <w:rFonts w:ascii="Calibri" w:hAnsi="Calibri" w:eastAsia="" w:cs="Calibri" w:eastAsiaTheme="minorEastAsia"/>
+      <w:rFonts w:eastAsia="" w:eastAsiaTheme="minorEastAsia" w:ascii="Liberation Serif" w:hAnsi="Liberation Serif" w:cs="Lohit Devanagari"/>
       <w:color w:val="auto"/>
-      <w:kern w:val="0"/>
+      <w:kern w:val="2"/>
       <w:sz w:val="22"/>
       <w:szCs w:val="22"/>
-      <w:lang w:val="en-US" w:eastAsia="zh-CN" w:bidi="ar-SA"/>
+      <w:lang w:eastAsia="zh-CN" w:val="en-US" w:bidi="hi-IN"/>
     </w:rPr>
   </w:style>
   <w:style w:type="paragraph" w:styleId="Subtitle">
@@ -12167,6 +12368,21 @@
       <w:color w:val="666666"/>
       <w:sz w:val="48"/>
       <w:szCs w:val="48"/>
+    </w:rPr>
+  </w:style>
+  <w:style w:type="paragraph" w:styleId="Dwncbreadcrumbitem" w:customStyle="1">
+    <w:name w:val="dw-nc-breadcrumb-item"/>
+    <w:basedOn w:val="Normal"/>
+    <w:qFormat/>
+    <w:rsid w:val="00106bf6"/>
+    <w:pPr>
+      <w:spacing w:beforeAutospacing="1" w:afterAutospacing="1"/>
+    </w:pPr>
+    <w:rPr>
+      <w:rFonts w:ascii="Times New Roman" w:hAnsi="Times New Roman" w:eastAsia="Times New Roman" w:cs="Times New Roman"/>
+      <w:sz w:val="24"/>
+      <w:szCs w:val="24"/>
+      <w:lang w:val="en-PK" w:eastAsia="en-PK"/>
     </w:rPr>
   </w:style>
   <w:style w:type="numbering" w:styleId="NoList" w:default="1">
@@ -12192,591 +12408,6 @@
     </w:tblPr>
   </w:style>
 </w:styles>
-</file>
-
-<file path=word/glossary/document.xml><?xml version="1.0" encoding="utf-8"?>
-<w:glossaryDocument xmlns:wpc="http://schemas.microsoft.com/office/word/2010/wordprocessingCanvas" xmlns:cx="http://schemas.microsoft.com/office/drawing/2014/chartex" xmlns:mc="http://schemas.openxmlformats.org/markup-compatibility/2006" xmlns:o="urn:schemas-microsoft-com:office:office" xmlns:r="http://schemas.openxmlformats.org/officeDocument/2006/relationships" xmlns:m="http://schemas.openxmlformats.org/officeDocument/2006/math" xmlns:v="urn:schemas-microsoft-com:vml" xmlns:wp14="http://schemas.microsoft.com/office/word/2010/wordprocessingDrawing" xmlns:wp="http://schemas.openxmlformats.org/drawingml/2006/wordprocessingDrawing" xmlns:w10="urn:schemas-microsoft-com:office:word" xmlns:w="http://schemas.openxmlformats.org/wordprocessingml/2006/main" xmlns:w14="http://schemas.microsoft.com/office/word/2010/wordml" xmlns:w15="http://schemas.microsoft.com/office/word/2012/wordml" xmlns:w16se="http://schemas.microsoft.com/office/word/2015/wordml/symex" xmlns:wpg="http://schemas.microsoft.com/office/word/2010/wordprocessingGroup" xmlns:wpi="http://schemas.microsoft.com/office/word/2010/wordprocessingInk" xmlns:wne="http://schemas.microsoft.com/office/word/2006/wordml" xmlns:wps="http://schemas.microsoft.com/office/word/2010/wordprocessingShape" mc:Ignorable="w14 w15 w16se wp14"/>
-</file>
-
-<file path=word/glossary/fontTable.xml><?xml version="1.0" encoding="utf-8"?>
-<w:fonts xmlns:mc="http://schemas.openxmlformats.org/markup-compatibility/2006" xmlns:r="http://schemas.openxmlformats.org/officeDocument/2006/relationships" xmlns:w="http://schemas.openxmlformats.org/wordprocessingml/2006/main" xmlns:w14="http://schemas.microsoft.com/office/word/2010/wordml" xmlns:w15="http://schemas.microsoft.com/office/word/2012/wordml" xmlns:w16se="http://schemas.microsoft.com/office/word/2015/wordml/symex" mc:Ignorable="w14 w15 w16se">
-  <w:font w:name="Symbol">
-    <w:panose1 w:val="05050102010706020507"/>
-    <w:charset w:val="02"/>
-    <w:family w:val="roman"/>
-    <w:pitch w:val="variable"/>
-    <w:sig w:usb0="00000000" w:usb1="10000000" w:usb2="00000000" w:usb3="00000000" w:csb0="80000000" w:csb1="00000000"/>
-  </w:font>
-  <w:font w:name="Times New Roman">
-    <w:panose1 w:val="02020603050405020304"/>
-    <w:charset w:val="CC"/>
-    <w:family w:val="roman"/>
-    <w:pitch w:val="variable"/>
-    <w:sig w:usb0="E0002EFF" w:usb1="C000785B" w:usb2="00000009" w:usb3="00000000" w:csb0="000001FF" w:csb1="00000000"/>
-  </w:font>
-  <w:font w:name="Courier New">
-    <w:panose1 w:val="02070309020205020404"/>
-    <w:charset w:val="CC"/>
-    <w:family w:val="modern"/>
-    <w:pitch w:val="fixed"/>
-    <w:sig w:usb0="E0002EFF" w:usb1="C0007843" w:usb2="00000009" w:usb3="00000000" w:csb0="000001FF" w:csb1="00000000"/>
-  </w:font>
-  <w:font w:name="Wingdings">
-    <w:panose1 w:val="05000000000000000000"/>
-    <w:charset w:val="02"/>
-    <w:family w:val="auto"/>
-    <w:pitch w:val="variable"/>
-    <w:sig w:usb0="00000000" w:usb1="10000000" w:usb2="00000000" w:usb3="00000000" w:csb0="80000000" w:csb1="00000000"/>
-  </w:font>
-  <w:font w:name="OpenSymbol">
-    <w:altName w:val="Times New Roman"/>
-    <w:charset w:val="01"/>
-    <w:family w:val="auto"/>
-    <w:pitch w:val="variable"/>
-  </w:font>
-  <w:font w:name="Calibri">
-    <w:panose1 w:val="020F0502020204030204"/>
-    <w:charset w:val="CC"/>
-    <w:family w:val="swiss"/>
-    <w:pitch w:val="variable"/>
-    <w:sig w:usb0="E4002EFF" w:usb1="C000247B" w:usb2="00000009" w:usb3="00000000" w:csb0="000001FF" w:csb1="00000000"/>
-  </w:font>
-  <w:font w:name="Calibri Light">
-    <w:panose1 w:val="020F0302020204030204"/>
-    <w:charset w:val="CC"/>
-    <w:family w:val="swiss"/>
-    <w:pitch w:val="variable"/>
-    <w:sig w:usb0="E4002EFF" w:usb1="C000247B" w:usb2="00000009" w:usb3="00000000" w:csb0="000001FF" w:csb1="00000000"/>
-  </w:font>
-  <w:font w:name="Liberation Sans">
-    <w:altName w:val="Arial"/>
-    <w:charset w:val="01"/>
-    <w:family w:val="roman"/>
-    <w:pitch w:val="variable"/>
-  </w:font>
-  <w:font w:name="Noto Sans CJK SC">
-    <w:panose1 w:val="00000000000000000000"/>
-    <w:charset w:val="00"/>
-    <w:family w:val="roman"/>
-    <w:notTrueType/>
-    <w:pitch w:val="default"/>
-  </w:font>
-  <w:font w:name="Lohit Devanagari">
-    <w:altName w:val="Times New Roman"/>
-    <w:panose1 w:val="00000000000000000000"/>
-    <w:charset w:val="00"/>
-    <w:family w:val="roman"/>
-    <w:notTrueType/>
-    <w:pitch w:val="default"/>
-  </w:font>
-  <w:font w:name="Georgia">
-    <w:panose1 w:val="02040502050405020303"/>
-    <w:charset w:val="CC"/>
-    <w:family w:val="roman"/>
-    <w:pitch w:val="variable"/>
-    <w:sig w:usb0="00000287" w:usb1="00000000" w:usb2="00000000" w:usb3="00000000" w:csb0="0000009F" w:csb1="00000000"/>
-  </w:font>
-  <w:font w:name="Lucida Console">
-    <w:panose1 w:val="020B0609040504020204"/>
-    <w:charset w:val="CC"/>
-    <w:family w:val="modern"/>
-    <w:pitch w:val="fixed"/>
-    <w:sig w:usb0="8000028F" w:usb1="00001800" w:usb2="00000000" w:usb3="00000000" w:csb0="0000001F" w:csb1="00000000"/>
-  </w:font>
-</w:fonts>
-</file>
-
-<file path=word/glossary/settings.xml><?xml version="1.0" encoding="utf-8"?>
-<w:settings xmlns:mc="http://schemas.openxmlformats.org/markup-compatibility/2006" xmlns:o="urn:schemas-microsoft-com:office:office" xmlns:r="http://schemas.openxmlformats.org/officeDocument/2006/relationships" xmlns:m="http://schemas.openxmlformats.org/officeDocument/2006/math" xmlns:v="urn:schemas-microsoft-com:vml" xmlns:w10="urn:schemas-microsoft-com:office:word" xmlns:w="http://schemas.openxmlformats.org/wordprocessingml/2006/main" xmlns:w14="http://schemas.microsoft.com/office/word/2010/wordml" xmlns:w15="http://schemas.microsoft.com/office/word/2012/wordml" xmlns:w16se="http://schemas.microsoft.com/office/word/2015/wordml/symex" xmlns:sl="http://schemas.openxmlformats.org/schemaLibrary/2006/main" mc:Ignorable="w14 w15 w16se">
-  <w:view w:val="normal"/>
-  <w:defaultTabStop w:val="720"/>
-  <w:characterSpacingControl w:val="doNotCompress"/>
-  <w:compat>
-    <w:useFELayout/>
-    <w:compatSetting w:name="compatibilityMode" w:uri="http://schemas.microsoft.com/office/word" w:val="15"/>
-    <w:compatSetting w:name="overrideTableStyleFontSizeAndJustification" w:uri="http://schemas.microsoft.com/office/word" w:val="1"/>
-    <w:compatSetting w:name="enableOpenTypeFeatures" w:uri="http://schemas.microsoft.com/office/word" w:val="1"/>
-    <w:compatSetting w:name="doNotFlipMirrorIndents" w:uri="http://schemas.microsoft.com/office/word" w:val="1"/>
-    <w:compatSetting w:name="differentiateMultirowTableHeaders" w:uri="http://schemas.microsoft.com/office/word" w:val="1"/>
-  </w:compat>
-  <w:rsids>
-    <w:rsidRoot w:val="004F5A1F"/>
-    <w:rsid w:val="000B6AF4"/>
-    <w:rsid w:val="001675D9"/>
-    <w:rsid w:val="002A0797"/>
-    <w:rsid w:val="004F5A1F"/>
-    <w:rsid w:val="00522453"/>
-    <w:rsid w:val="00A26B19"/>
-    <w:rsid w:val="00B3748F"/>
-    <w:rsid w:val="00C35E08"/>
-    <w:rsid w:val="00C40D00"/>
-  </w:rsids>
-  <m:mathPr>
-    <m:mathFont m:val="Cambria Math"/>
-    <m:brkBin m:val="before"/>
-    <m:brkBinSub m:val="--"/>
-    <m:smallFrac m:val="0"/>
-    <m:dispDef/>
-    <m:lMargin m:val="0"/>
-    <m:rMargin m:val="0"/>
-    <m:defJc m:val="centerGroup"/>
-    <m:wrapIndent m:val="1440"/>
-    <m:intLim m:val="subSup"/>
-    <m:naryLim m:val="undOvr"/>
-  </m:mathPr>
-  <w:themeFontLang w:val="en-US"/>
-  <w:clrSchemeMapping w:bg1="light1" w:t1="dark1" w:bg2="light2" w:t2="dark2" w:accent1="accent1" w:accent2="accent2" w:accent3="accent3" w:accent4="accent4" w:accent5="accent5" w:accent6="accent6" w:hyperlink="hyperlink" w:followedHyperlink="followedHyperlink"/>
-  <w:decimalSymbol w:val="."/>
-  <w:listSeparator w:val=","/>
-  <w15:chartTrackingRefBased/>
-</w:settings>
-</file>
-
-<file path=word/glossary/styles.xml><?xml version="1.0" encoding="utf-8"?>
-<w:styles xmlns:mc="http://schemas.openxmlformats.org/markup-compatibility/2006" xmlns:r="http://schemas.openxmlformats.org/officeDocument/2006/relationships" xmlns:w="http://schemas.openxmlformats.org/wordprocessingml/2006/main" xmlns:w14="http://schemas.microsoft.com/office/word/2010/wordml" xmlns:w15="http://schemas.microsoft.com/office/word/2012/wordml" xmlns:w16se="http://schemas.microsoft.com/office/word/2015/wordml/symex" mc:Ignorable="w14 w15 w16se">
-  <w:docDefaults>
-    <w:rPrDefault>
-      <w:rPr>
-        <w:rFonts w:asciiTheme="minorHAnsi" w:eastAsiaTheme="minorEastAsia" w:hAnsiTheme="minorHAnsi" w:cstheme="minorBidi"/>
-        <w:sz w:val="22"/>
-        <w:szCs w:val="22"/>
-        <w:lang w:val="en-US" w:eastAsia="en-US" w:bidi="ar-SA"/>
-      </w:rPr>
-    </w:rPrDefault>
-    <w:pPrDefault>
-      <w:pPr>
-        <w:spacing w:after="160" w:line="259" w:lineRule="auto"/>
-      </w:pPr>
-    </w:pPrDefault>
-  </w:docDefaults>
-  <w:latentStyles w:defLockedState="0" w:defUIPriority="99" w:defSemiHidden="0" w:defUnhideWhenUsed="0" w:defQFormat="0" w:count="371">
-    <w:lsdException w:name="Normal" w:uiPriority="0" w:qFormat="1"/>
-    <w:lsdException w:name="heading 1" w:uiPriority="9" w:qFormat="1"/>
-    <w:lsdException w:name="heading 2" w:semiHidden="1" w:uiPriority="9" w:unhideWhenUsed="1" w:qFormat="1"/>
-    <w:lsdException w:name="heading 3" w:semiHidden="1" w:uiPriority="9" w:unhideWhenUsed="1" w:qFormat="1"/>
-    <w:lsdException w:name="heading 4" w:semiHidden="1" w:uiPriority="9" w:unhideWhenUsed="1" w:qFormat="1"/>
-    <w:lsdException w:name="heading 5" w:semiHidden="1" w:uiPriority="9" w:unhideWhenUsed="1" w:qFormat="1"/>
-    <w:lsdException w:name="heading 6" w:semiHidden="1" w:uiPriority="9" w:unhideWhenUsed="1" w:qFormat="1"/>
-    <w:lsdException w:name="heading 7" w:semiHidden="1" w:uiPriority="9" w:unhideWhenUsed="1" w:qFormat="1"/>
-    <w:lsdException w:name="heading 8" w:semiHidden="1" w:uiPriority="9" w:unhideWhenUsed="1" w:qFormat="1"/>
-    <w:lsdException w:name="heading 9" w:semiHidden="1" w:uiPriority="9" w:unhideWhenUsed="1" w:qFormat="1"/>
-    <w:lsdException w:name="index 1" w:semiHidden="1" w:unhideWhenUsed="1"/>
-    <w:lsdException w:name="index 2" w:semiHidden="1" w:unhideWhenUsed="1"/>
-    <w:lsdException w:name="index 3" w:semiHidden="1" w:unhideWhenUsed="1"/>
-    <w:lsdException w:name="index 4" w:semiHidden="1" w:unhideWhenUsed="1"/>
-    <w:lsdException w:name="index 5" w:semiHidden="1" w:unhideWhenUsed="1"/>
-    <w:lsdException w:name="index 6" w:semiHidden="1" w:unhideWhenUsed="1"/>
-    <w:lsdException w:name="index 7" w:semiHidden="1" w:unhideWhenUsed="1"/>
-    <w:lsdException w:name="index 8" w:semiHidden="1" w:unhideWhenUsed="1"/>
-    <w:lsdException w:name="index 9" w:semiHidden="1" w:unhideWhenUsed="1"/>
-    <w:lsdException w:name="toc 1" w:semiHidden="1" w:uiPriority="39" w:unhideWhenUsed="1"/>
-    <w:lsdException w:name="toc 2" w:semiHidden="1" w:uiPriority="39" w:unhideWhenUsed="1"/>
-    <w:lsdException w:name="toc 3" w:semiHidden="1" w:uiPriority="39" w:unhideWhenUsed="1"/>
-    <w:lsdException w:name="toc 4" w:semiHidden="1" w:uiPriority="39" w:unhideWhenUsed="1"/>
-    <w:lsdException w:name="toc 5" w:semiHidden="1" w:uiPriority="39" w:unhideWhenUsed="1"/>
-    <w:lsdException w:name="toc 6" w:semiHidden="1" w:uiPriority="39" w:unhideWhenUsed="1"/>
-    <w:lsdException w:name="toc 7" w:semiHidden="1" w:uiPriority="39" w:unhideWhenUsed="1"/>
-    <w:lsdException w:name="toc 8" w:semiHidden="1" w:uiPriority="39" w:unhideWhenUsed="1"/>
-    <w:lsdException w:name="toc 9" w:semiHidden="1" w:uiPriority="39" w:unhideWhenUsed="1"/>
-    <w:lsdException w:name="Normal Indent" w:semiHidden="1" w:unhideWhenUsed="1"/>
-    <w:lsdException w:name="footnote text" w:semiHidden="1" w:unhideWhenUsed="1"/>
-    <w:lsdException w:name="annotation text" w:semiHidden="1" w:unhideWhenUsed="1"/>
-    <w:lsdException w:name="header" w:semiHidden="1" w:unhideWhenUsed="1"/>
-    <w:lsdException w:name="footer" w:semiHidden="1" w:unhideWhenUsed="1"/>
-    <w:lsdException w:name="index heading" w:semiHidden="1" w:unhideWhenUsed="1"/>
-    <w:lsdException w:name="caption" w:semiHidden="1" w:uiPriority="35" w:unhideWhenUsed="1" w:qFormat="1"/>
-    <w:lsdException w:name="table of figures" w:semiHidden="1" w:unhideWhenUsed="1"/>
-    <w:lsdException w:name="envelope address" w:semiHidden="1" w:unhideWhenUsed="1"/>
-    <w:lsdException w:name="envelope return" w:semiHidden="1" w:unhideWhenUsed="1"/>
-    <w:lsdException w:name="footnote reference" w:semiHidden="1" w:unhideWhenUsed="1"/>
-    <w:lsdException w:name="annotation reference" w:semiHidden="1" w:unhideWhenUsed="1"/>
-    <w:lsdException w:name="line number" w:semiHidden="1" w:unhideWhenUsed="1"/>
-    <w:lsdException w:name="page number" w:semiHidden="1" w:unhideWhenUsed="1"/>
-    <w:lsdException w:name="endnote reference" w:semiHidden="1" w:unhideWhenUsed="1"/>
-    <w:lsdException w:name="endnote text" w:semiHidden="1" w:unhideWhenUsed="1"/>
-    <w:lsdException w:name="table of authorities" w:semiHidden="1" w:unhideWhenUsed="1"/>
-    <w:lsdException w:name="macro" w:semiHidden="1" w:unhideWhenUsed="1"/>
-    <w:lsdException w:name="toa heading" w:semiHidden="1" w:unhideWhenUsed="1"/>
-    <w:lsdException w:name="List" w:semiHidden="1" w:unhideWhenUsed="1"/>
-    <w:lsdException w:name="List Bullet" w:semiHidden="1" w:unhideWhenUsed="1"/>
-    <w:lsdException w:name="List Number" w:semiHidden="1" w:unhideWhenUsed="1"/>
-    <w:lsdException w:name="List 2" w:semiHidden="1" w:unhideWhenUsed="1"/>
-    <w:lsdException w:name="List 3" w:semiHidden="1" w:unhideWhenUsed="1"/>
-    <w:lsdException w:name="List 4" w:semiHidden="1" w:unhideWhenUsed="1"/>
-    <w:lsdException w:name="List 5" w:semiHidden="1" w:unhideWhenUsed="1"/>
-    <w:lsdException w:name="List Bullet 2" w:semiHidden="1" w:unhideWhenUsed="1"/>
-    <w:lsdException w:name="List Bullet 3" w:semiHidden="1" w:unhideWhenUsed="1"/>
-    <w:lsdException w:name="List Bullet 4" w:semiHidden="1" w:unhideWhenUsed="1"/>
-    <w:lsdException w:name="List Bullet 5" w:semiHidden="1" w:unhideWhenUsed="1"/>
-    <w:lsdException w:name="List Number 2" w:semiHidden="1" w:unhideWhenUsed="1"/>
-    <w:lsdException w:name="List Number 3" w:semiHidden="1" w:unhideWhenUsed="1"/>
-    <w:lsdException w:name="List Number 4" w:semiHidden="1" w:unhideWhenUsed="1"/>
-    <w:lsdException w:name="List Number 5" w:semiHidden="1" w:unhideWhenUsed="1"/>
-    <w:lsdException w:name="Title" w:uiPriority="10" w:qFormat="1"/>
-    <w:lsdException w:name="Closing" w:semiHidden="1" w:unhideWhenUsed="1"/>
-    <w:lsdException w:name="Signature" w:semiHidden="1" w:unhideWhenUsed="1"/>
-    <w:lsdException w:name="Default Paragraph Font" w:semiHidden="1" w:uiPriority="1" w:unhideWhenUsed="1"/>
-    <w:lsdException w:name="Body Text" w:semiHidden="1" w:unhideWhenUsed="1"/>
-    <w:lsdException w:name="Body Text Indent" w:semiHidden="1" w:unhideWhenUsed="1"/>
-    <w:lsdException w:name="List Continue" w:semiHidden="1" w:unhideWhenUsed="1"/>
-    <w:lsdException w:name="List Continue 2" w:semiHidden="1" w:unhideWhenUsed="1"/>
-    <w:lsdException w:name="List Continue 3" w:semiHidden="1" w:unhideWhenUsed="1"/>
-    <w:lsdException w:name="List Continue 4" w:semiHidden="1" w:unhideWhenUsed="1"/>
-    <w:lsdException w:name="List Continue 5" w:semiHidden="1" w:unhideWhenUsed="1"/>
-    <w:lsdException w:name="Message Header" w:semiHidden="1" w:unhideWhenUsed="1"/>
-    <w:lsdException w:name="Subtitle" w:uiPriority="11" w:qFormat="1"/>
-    <w:lsdException w:name="Salutation" w:semiHidden="1" w:unhideWhenUsed="1"/>
-    <w:lsdException w:name="Date" w:semiHidden="1" w:unhideWhenUsed="1"/>
-    <w:lsdException w:name="Body Text First Indent" w:semiHidden="1" w:unhideWhenUsed="1"/>
-    <w:lsdException w:name="Body Text First Indent 2" w:semiHidden="1" w:unhideWhenUsed="1"/>
-    <w:lsdException w:name="Note Heading" w:semiHidden="1" w:unhideWhenUsed="1"/>
-    <w:lsdException w:name="Body Text 2" w:semiHidden="1" w:unhideWhenUsed="1"/>
-    <w:lsdException w:name="Body Text 3" w:semiHidden="1" w:unhideWhenUsed="1"/>
-    <w:lsdException w:name="Body Text Indent 2" w:semiHidden="1" w:unhideWhenUsed="1"/>
-    <w:lsdException w:name="Body Text Indent 3" w:semiHidden="1" w:unhideWhenUsed="1"/>
-    <w:lsdException w:name="Block Text" w:semiHidden="1" w:unhideWhenUsed="1"/>
-    <w:lsdException w:name="Hyperlink" w:semiHidden="1" w:unhideWhenUsed="1"/>
-    <w:lsdException w:name="FollowedHyperlink" w:semiHidden="1" w:unhideWhenUsed="1"/>
-    <w:lsdException w:name="Strong" w:uiPriority="22" w:qFormat="1"/>
-    <w:lsdException w:name="Emphasis" w:uiPriority="20" w:qFormat="1"/>
-    <w:lsdException w:name="Document Map" w:semiHidden="1" w:unhideWhenUsed="1"/>
-    <w:lsdException w:name="Plain Text" w:semiHidden="1" w:unhideWhenUsed="1"/>
-    <w:lsdException w:name="E-mail Signature" w:semiHidden="1" w:unhideWhenUsed="1"/>
-    <w:lsdException w:name="HTML Top of Form" w:semiHidden="1" w:unhideWhenUsed="1"/>
-    <w:lsdException w:name="HTML Bottom of Form" w:semiHidden="1" w:unhideWhenUsed="1"/>
-    <w:lsdException w:name="Normal (Web)" w:semiHidden="1" w:unhideWhenUsed="1"/>
-    <w:lsdException w:name="HTML Acronym" w:semiHidden="1" w:unhideWhenUsed="1"/>
-    <w:lsdException w:name="HTML Address" w:semiHidden="1" w:unhideWhenUsed="1"/>
-    <w:lsdException w:name="HTML Cite" w:semiHidden="1" w:unhideWhenUsed="1"/>
-    <w:lsdException w:name="HTML Code" w:semiHidden="1" w:unhideWhenUsed="1"/>
-    <w:lsdException w:name="HTML Definition" w:semiHidden="1" w:unhideWhenUsed="1"/>
-    <w:lsdException w:name="HTML Keyboard" w:semiHidden="1" w:unhideWhenUsed="1"/>
-    <w:lsdException w:name="HTML Preformatted" w:semiHidden="1" w:unhideWhenUsed="1"/>
-    <w:lsdException w:name="HTML Sample" w:semiHidden="1" w:unhideWhenUsed="1"/>
-    <w:lsdException w:name="HTML Typewriter" w:semiHidden="1" w:unhideWhenUsed="1"/>
-    <w:lsdException w:name="HTML Variable" w:semiHidden="1" w:unhideWhenUsed="1"/>
-    <w:lsdException w:name="Normal Table" w:semiHidden="1" w:unhideWhenUsed="1"/>
-    <w:lsdException w:name="annotation subject" w:semiHidden="1" w:unhideWhenUsed="1"/>
-    <w:lsdException w:name="No List" w:semiHidden="1" w:unhideWhenUsed="1"/>
-    <w:lsdException w:name="Outline List 1" w:semiHidden="1" w:unhideWhenUsed="1"/>
-    <w:lsdException w:name="Outline List 2" w:semiHidden="1" w:unhideWhenUsed="1"/>
-    <w:lsdException w:name="Outline List 3" w:semiHidden="1" w:unhideWhenUsed="1"/>
-    <w:lsdException w:name="Table Simple 1" w:semiHidden="1" w:unhideWhenUsed="1"/>
-    <w:lsdException w:name="Table Simple 2" w:semiHidden="1" w:unhideWhenUsed="1"/>
-    <w:lsdException w:name="Table Simple 3" w:semiHidden="1" w:unhideWhenUsed="1"/>
-    <w:lsdException w:name="Table Classic 1" w:semiHidden="1" w:unhideWhenUsed="1"/>
-    <w:lsdException w:name="Table Classic 2" w:semiHidden="1" w:unhideWhenUsed="1"/>
-    <w:lsdException w:name="Table Classic 3" w:semiHidden="1" w:unhideWhenUsed="1"/>
-    <w:lsdException w:name="Table Classic 4" w:semiHidden="1" w:unhideWhenUsed="1"/>
-    <w:lsdException w:name="Table Colorful 1" w:semiHidden="1" w:unhideWhenUsed="1"/>
-    <w:lsdException w:name="Table Colorful 2" w:semiHidden="1" w:unhideWhenUsed="1"/>
-    <w:lsdException w:name="Table Colorful 3" w:semiHidden="1" w:unhideWhenUsed="1"/>
-    <w:lsdException w:name="Table Columns 1" w:semiHidden="1" w:unhideWhenUsed="1"/>
-    <w:lsdException w:name="Table Columns 2" w:semiHidden="1" w:unhideWhenUsed="1"/>
-    <w:lsdException w:name="Table Columns 3" w:semiHidden="1" w:unhideWhenUsed="1"/>
-    <w:lsdException w:name="Table Columns 4" w:semiHidden="1" w:unhideWhenUsed="1"/>
-    <w:lsdException w:name="Table Columns 5" w:semiHidden="1" w:unhideWhenUsed="1"/>
-    <w:lsdException w:name="Table Grid 1" w:semiHidden="1" w:unhideWhenUsed="1"/>
-    <w:lsdException w:name="Table Grid 2" w:semiHidden="1" w:unhideWhenUsed="1"/>
-    <w:lsdException w:name="Table Grid 3" w:semiHidden="1" w:unhideWhenUsed="1"/>
-    <w:lsdException w:name="Table Grid 4" w:semiHidden="1" w:unhideWhenUsed="1"/>
-    <w:lsdException w:name="Table Grid 5" w:semiHidden="1" w:unhideWhenUsed="1"/>
-    <w:lsdException w:name="Table Grid 6" w:semiHidden="1" w:unhideWhenUsed="1"/>
-    <w:lsdException w:name="Table Grid 7" w:semiHidden="1" w:unhideWhenUsed="1"/>
-    <w:lsdException w:name="Table Grid 8" w:semiHidden="1" w:unhideWhenUsed="1"/>
-    <w:lsdException w:name="Table List 1" w:semiHidden="1" w:unhideWhenUsed="1"/>
-    <w:lsdException w:name="Table List 2" w:semiHidden="1" w:unhideWhenUsed="1"/>
-    <w:lsdException w:name="Table List 3" w:semiHidden="1" w:unhideWhenUsed="1"/>
-    <w:lsdException w:name="Table List 4" w:semiHidden="1" w:unhideWhenUsed="1"/>
-    <w:lsdException w:name="Table List 5" w:semiHidden="1" w:unhideWhenUsed="1"/>
-    <w:lsdException w:name="Table List 6" w:semiHidden="1" w:unhideWhenUsed="1"/>
-    <w:lsdException w:name="Table List 7" w:semiHidden="1" w:unhideWhenUsed="1"/>
-    <w:lsdException w:name="Table List 8" w:semiHidden="1" w:unhideWhenUsed="1"/>
-    <w:lsdException w:name="Table 3D effects 1" w:semiHidden="1" w:unhideWhenUsed="1"/>
-    <w:lsdException w:name="Table 3D effects 2" w:semiHidden="1" w:unhideWhenUsed="1"/>
-    <w:lsdException w:name="Table 3D effects 3" w:semiHidden="1" w:unhideWhenUsed="1"/>
-    <w:lsdException w:name="Table Contemporary" w:semiHidden="1" w:unhideWhenUsed="1"/>
-    <w:lsdException w:name="Table Elegant" w:semiHidden="1" w:unhideWhenUsed="1"/>
-    <w:lsdException w:name="Table Professional" w:semiHidden="1" w:unhideWhenUsed="1"/>
-    <w:lsdException w:name="Table Subtle 1" w:semiHidden="1" w:unhideWhenUsed="1"/>
-    <w:lsdException w:name="Table Subtle 2" w:semiHidden="1" w:unhideWhenUsed="1"/>
-    <w:lsdException w:name="Table Web 1" w:semiHidden="1" w:unhideWhenUsed="1"/>
-    <w:lsdException w:name="Table Web 2" w:semiHidden="1" w:unhideWhenUsed="1"/>
-    <w:lsdException w:name="Table Web 3" w:semiHidden="1" w:unhideWhenUsed="1"/>
-    <w:lsdException w:name="Balloon Text" w:semiHidden="1" w:unhideWhenUsed="1"/>
-    <w:lsdException w:name="Table Grid" w:uiPriority="39"/>
-    <w:lsdException w:name="Table Theme" w:semiHidden="1" w:unhideWhenUsed="1"/>
-    <w:lsdException w:name="Placeholder Text" w:semiHidden="1"/>
-    <w:lsdException w:name="No Spacing" w:uiPriority="1" w:qFormat="1"/>
-    <w:lsdException w:name="Light Shading" w:uiPriority="60"/>
-    <w:lsdException w:name="Light List" w:uiPriority="61"/>
-    <w:lsdException w:name="Light Grid" w:uiPriority="62"/>
-    <w:lsdException w:name="Medium Shading 1" w:uiPriority="63"/>
-    <w:lsdException w:name="Medium Shading 2" w:uiPriority="64"/>
-    <w:lsdException w:name="Medium List 1" w:uiPriority="65"/>
-    <w:lsdException w:name="Medium List 2" w:uiPriority="66"/>
-    <w:lsdException w:name="Medium Grid 1" w:uiPriority="67"/>
-    <w:lsdException w:name="Medium Grid 2" w:uiPriority="68"/>
-    <w:lsdException w:name="Medium Grid 3" w:uiPriority="69"/>
-    <w:lsdException w:name="Dark List" w:uiPriority="70"/>
-    <w:lsdException w:name="Colorful Shading" w:uiPriority="71"/>
-    <w:lsdException w:name="Colorful List" w:uiPriority="72"/>
-    <w:lsdException w:name="Colorful Grid" w:uiPriority="73"/>
-    <w:lsdException w:name="Light Shading Accent 1" w:uiPriority="60"/>
-    <w:lsdException w:name="Light List Accent 1" w:uiPriority="61"/>
-    <w:lsdException w:name="Light Grid Accent 1" w:uiPriority="62"/>
-    <w:lsdException w:name="Medium Shading 1 Accent 1" w:uiPriority="63"/>
-    <w:lsdException w:name="Medium Shading 2 Accent 1" w:uiPriority="64"/>
-    <w:lsdException w:name="Medium List 1 Accent 1" w:uiPriority="65"/>
-    <w:lsdException w:name="Revision" w:semiHidden="1"/>
-    <w:lsdException w:name="List Paragraph" w:uiPriority="34" w:qFormat="1"/>
-    <w:lsdException w:name="Quote" w:uiPriority="29" w:qFormat="1"/>
-    <w:lsdException w:name="Intense Quote" w:uiPriority="30" w:qFormat="1"/>
-    <w:lsdException w:name="Medium List 2 Accent 1" w:uiPriority="66"/>
-    <w:lsdException w:name="Medium Grid 1 Accent 1" w:uiPriority="67"/>
-    <w:lsdException w:name="Medium Grid 2 Accent 1" w:uiPriority="68"/>
-    <w:lsdException w:name="Medium Grid 3 Accent 1" w:uiPriority="69"/>
-    <w:lsdException w:name="Dark List Accent 1" w:uiPriority="70"/>
-    <w:lsdException w:name="Colorful Shading Accent 1" w:uiPriority="71"/>
-    <w:lsdException w:name="Colorful List Accent 1" w:uiPriority="72"/>
-    <w:lsdException w:name="Colorful Grid Accent 1" w:uiPriority="73"/>
-    <w:lsdException w:name="Light Shading Accent 2" w:uiPriority="60"/>
-    <w:lsdException w:name="Light List Accent 2" w:uiPriority="61"/>
-    <w:lsdException w:name="Light Grid Accent 2" w:uiPriority="62"/>
-    <w:lsdException w:name="Medium Shading 1 Accent 2" w:uiPriority="63"/>
-    <w:lsdException w:name="Medium Shading 2 Accent 2" w:uiPriority="64"/>
-    <w:lsdException w:name="Medium List 1 Accent 2" w:uiPriority="65"/>
-    <w:lsdException w:name="Medium List 2 Accent 2" w:uiPriority="66"/>
-    <w:lsdException w:name="Medium Grid 1 Accent 2" w:uiPriority="67"/>
-    <w:lsdException w:name="Medium Grid 2 Accent 2" w:uiPriority="68"/>
-    <w:lsdException w:name="Medium Grid 3 Accent 2" w:uiPriority="69"/>
-    <w:lsdException w:name="Dark List Accent 2" w:uiPriority="70"/>
-    <w:lsdException w:name="Colorful Shading Accent 2" w:uiPriority="71"/>
-    <w:lsdException w:name="Colorful List Accent 2" w:uiPriority="72"/>
-    <w:lsdException w:name="Colorful Grid Accent 2" w:uiPriority="73"/>
-    <w:lsdException w:name="Light Shading Accent 3" w:uiPriority="60"/>
-    <w:lsdException w:name="Light List Accent 3" w:uiPriority="61"/>
-    <w:lsdException w:name="Light Grid Accent 3" w:uiPriority="62"/>
-    <w:lsdException w:name="Medium Shading 1 Accent 3" w:uiPriority="63"/>
-    <w:lsdException w:name="Medium Shading 2 Accent 3" w:uiPriority="64"/>
-    <w:lsdException w:name="Medium List 1 Accent 3" w:uiPriority="65"/>
-    <w:lsdException w:name="Medium List 2 Accent 3" w:uiPriority="66"/>
-    <w:lsdException w:name="Medium Grid 1 Accent 3" w:uiPriority="67"/>
-    <w:lsdException w:name="Medium Grid 2 Accent 3" w:uiPriority="68"/>
-    <w:lsdException w:name="Medium Grid 3 Accent 3" w:uiPriority="69"/>
-    <w:lsdException w:name="Dark List Accent 3" w:uiPriority="70"/>
-    <w:lsdException w:name="Colorful Shading Accent 3" w:uiPriority="71"/>
-    <w:lsdException w:name="Colorful List Accent 3" w:uiPriority="72"/>
-    <w:lsdException w:name="Colorful Grid Accent 3" w:uiPriority="73"/>
-    <w:lsdException w:name="Light Shading Accent 4" w:uiPriority="60"/>
-    <w:lsdException w:name="Light List Accent 4" w:uiPriority="61"/>
-    <w:lsdException w:name="Light Grid Accent 4" w:uiPriority="62"/>
-    <w:lsdException w:name="Medium Shading 1 Accent 4" w:uiPriority="63"/>
-    <w:lsdException w:name="Medium Shading 2 Accent 4" w:uiPriority="64"/>
-    <w:lsdException w:name="Medium List 1 Accent 4" w:uiPriority="65"/>
-    <w:lsdException w:name="Medium List 2 Accent 4" w:uiPriority="66"/>
-    <w:lsdException w:name="Medium Grid 1 Accent 4" w:uiPriority="67"/>
-    <w:lsdException w:name="Medium Grid 2 Accent 4" w:uiPriority="68"/>
-    <w:lsdException w:name="Medium Grid 3 Accent 4" w:uiPriority="69"/>
-    <w:lsdException w:name="Dark List Accent 4" w:uiPriority="70"/>
-    <w:lsdException w:name="Colorful Shading Accent 4" w:uiPriority="71"/>
-    <w:lsdException w:name="Colorful List Accent 4" w:uiPriority="72"/>
-    <w:lsdException w:name="Colorful Grid Accent 4" w:uiPriority="73"/>
-    <w:lsdException w:name="Light Shading Accent 5" w:uiPriority="60"/>
-    <w:lsdException w:name="Light List Accent 5" w:uiPriority="61"/>
-    <w:lsdException w:name="Light Grid Accent 5" w:uiPriority="62"/>
-    <w:lsdException w:name="Medium Shading 1 Accent 5" w:uiPriority="63"/>
-    <w:lsdException w:name="Medium Shading 2 Accent 5" w:uiPriority="64"/>
-    <w:lsdException w:name="Medium List 1 Accent 5" w:uiPriority="65"/>
-    <w:lsdException w:name="Medium List 2 Accent 5" w:uiPriority="66"/>
-    <w:lsdException w:name="Medium Grid 1 Accent 5" w:uiPriority="67"/>
-    <w:lsdException w:name="Medium Grid 2 Accent 5" w:uiPriority="68"/>
-    <w:lsdException w:name="Medium Grid 3 Accent 5" w:uiPriority="69"/>
-    <w:lsdException w:name="Dark List Accent 5" w:uiPriority="70"/>
-    <w:lsdException w:name="Colorful Shading Accent 5" w:uiPriority="71"/>
-    <w:lsdException w:name="Colorful List Accent 5" w:uiPriority="72"/>
-    <w:lsdException w:name="Colorful Grid Accent 5" w:uiPriority="73"/>
-    <w:lsdException w:name="Light Shading Accent 6" w:uiPriority="60"/>
-    <w:lsdException w:name="Light List Accent 6" w:uiPriority="61"/>
-    <w:lsdException w:name="Light Grid Accent 6" w:uiPriority="62"/>
-    <w:lsdException w:name="Medium Shading 1 Accent 6" w:uiPriority="63"/>
-    <w:lsdException w:name="Medium Shading 2 Accent 6" w:uiPriority="64"/>
-    <w:lsdException w:name="Medium List 1 Accent 6" w:uiPriority="65"/>
-    <w:lsdException w:name="Medium List 2 Accent 6" w:uiPriority="66"/>
-    <w:lsdException w:name="Medium Grid 1 Accent 6" w:uiPriority="67"/>
-    <w:lsdException w:name="Medium Grid 2 Accent 6" w:uiPriority="68"/>
-    <w:lsdException w:name="Medium Grid 3 Accent 6" w:uiPriority="69"/>
-    <w:lsdException w:name="Dark List Accent 6" w:uiPriority="70"/>
-    <w:lsdException w:name="Colorful Shading Accent 6" w:uiPriority="71"/>
-    <w:lsdException w:name="Colorful List Accent 6" w:uiPriority="72"/>
-    <w:lsdException w:name="Colorful Grid Accent 6" w:uiPriority="73"/>
-    <w:lsdException w:name="Subtle Emphasis" w:uiPriority="19" w:qFormat="1"/>
-    <w:lsdException w:name="Intense Emphasis" w:uiPriority="21" w:qFormat="1"/>
-    <w:lsdException w:name="Subtle Reference" w:uiPriority="31" w:qFormat="1"/>
-    <w:lsdException w:name="Intense Reference" w:uiPriority="32" w:qFormat="1"/>
-    <w:lsdException w:name="Book Title" w:uiPriority="33" w:qFormat="1"/>
-    <w:lsdException w:name="Bibliography" w:semiHidden="1" w:uiPriority="37" w:unhideWhenUsed="1"/>
-    <w:lsdException w:name="TOC Heading" w:semiHidden="1" w:uiPriority="39" w:unhideWhenUsed="1" w:qFormat="1"/>
-    <w:lsdException w:name="Plain Table 1" w:uiPriority="41"/>
-    <w:lsdException w:name="Plain Table 2" w:uiPriority="42"/>
-    <w:lsdException w:name="Plain Table 3" w:uiPriority="43"/>
-    <w:lsdException w:name="Plain Table 4" w:uiPriority="44"/>
-    <w:lsdException w:name="Plain Table 5" w:uiPriority="45"/>
-    <w:lsdException w:name="Grid Table Light" w:uiPriority="40"/>
-    <w:lsdException w:name="Grid Table 1 Light" w:uiPriority="46"/>
-    <w:lsdException w:name="Grid Table 2" w:uiPriority="47"/>
-    <w:lsdException w:name="Grid Table 3" w:uiPriority="48"/>
-    <w:lsdException w:name="Grid Table 4" w:uiPriority="49"/>
-    <w:lsdException w:name="Grid Table 5 Dark" w:uiPriority="50"/>
-    <w:lsdException w:name="Grid Table 6 Colorful" w:uiPriority="51"/>
-    <w:lsdException w:name="Grid Table 7 Colorful" w:uiPriority="52"/>
-    <w:lsdException w:name="Grid Table 1 Light Accent 1" w:uiPriority="46"/>
-    <w:lsdException w:name="Grid Table 2 Accent 1" w:uiPriority="47"/>
-    <w:lsdException w:name="Grid Table 3 Accent 1" w:uiPriority="48"/>
-    <w:lsdException w:name="Grid Table 4 Accent 1" w:uiPriority="49"/>
-    <w:lsdException w:name="Grid Table 5 Dark Accent 1" w:uiPriority="50"/>
-    <w:lsdException w:name="Grid Table 6 Colorful Accent 1" w:uiPriority="51"/>
-    <w:lsdException w:name="Grid Table 7 Colorful Accent 1" w:uiPriority="52"/>
-    <w:lsdException w:name="Grid Table 1 Light Accent 2" w:uiPriority="46"/>
-    <w:lsdException w:name="Grid Table 2 Accent 2" w:uiPriority="47"/>
-    <w:lsdException w:name="Grid Table 3 Accent 2" w:uiPriority="48"/>
-    <w:lsdException w:name="Grid Table 4 Accent 2" w:uiPriority="49"/>
-    <w:lsdException w:name="Grid Table 5 Dark Accent 2" w:uiPriority="50"/>
-    <w:lsdException w:name="Grid Table 6 Colorful Accent 2" w:uiPriority="51"/>
-    <w:lsdException w:name="Grid Table 7 Colorful Accent 2" w:uiPriority="52"/>
-    <w:lsdException w:name="Grid Table 1 Light Accent 3" w:uiPriority="46"/>
-    <w:lsdException w:name="Grid Table 2 Accent 3" w:uiPriority="47"/>
-    <w:lsdException w:name="Grid Table 3 Accent 3" w:uiPriority="48"/>
-    <w:lsdException w:name="Grid Table 4 Accent 3" w:uiPriority="49"/>
-    <w:lsdException w:name="Grid Table 5 Dark Accent 3" w:uiPriority="50"/>
-    <w:lsdException w:name="Grid Table 6 Colorful Accent 3" w:uiPriority="51"/>
-    <w:lsdException w:name="Grid Table 7 Colorful Accent 3" w:uiPriority="52"/>
-    <w:lsdException w:name="Grid Table 1 Light Accent 4" w:uiPriority="46"/>
-    <w:lsdException w:name="Grid Table 2 Accent 4" w:uiPriority="47"/>
-    <w:lsdException w:name="Grid Table 3 Accent 4" w:uiPriority="48"/>
-    <w:lsdException w:name="Grid Table 4 Accent 4" w:uiPriority="49"/>
-    <w:lsdException w:name="Grid Table 5 Dark Accent 4" w:uiPriority="50"/>
-    <w:lsdException w:name="Grid Table 6 Colorful Accent 4" w:uiPriority="51"/>
-    <w:lsdException w:name="Grid Table 7 Colorful Accent 4" w:uiPriority="52"/>
-    <w:lsdException w:name="Grid Table 1 Light Accent 5" w:uiPriority="46"/>
-    <w:lsdException w:name="Grid Table 2 Accent 5" w:uiPriority="47"/>
-    <w:lsdException w:name="Grid Table 3 Accent 5" w:uiPriority="48"/>
-    <w:lsdException w:name="Grid Table 4 Accent 5" w:uiPriority="49"/>
-    <w:lsdException w:name="Grid Table 5 Dark Accent 5" w:uiPriority="50"/>
-    <w:lsdException w:name="Grid Table 6 Colorful Accent 5" w:uiPriority="51"/>
-    <w:lsdException w:name="Grid Table 7 Colorful Accent 5" w:uiPriority="52"/>
-    <w:lsdException w:name="Grid Table 1 Light Accent 6" w:uiPriority="46"/>
-    <w:lsdException w:name="Grid Table 2 Accent 6" w:uiPriority="47"/>
-    <w:lsdException w:name="Grid Table 3 Accent 6" w:uiPriority="48"/>
-    <w:lsdException w:name="Grid Table 4 Accent 6" w:uiPriority="49"/>
-    <w:lsdException w:name="Grid Table 5 Dark Accent 6" w:uiPriority="50"/>
-    <w:lsdException w:name="Grid Table 6 Colorful Accent 6" w:uiPriority="51"/>
-    <w:lsdException w:name="Grid Table 7 Colorful Accent 6" w:uiPriority="52"/>
-    <w:lsdException w:name="List Table 1 Light" w:uiPriority="46"/>
-    <w:lsdException w:name="List Table 2" w:uiPriority="47"/>
-    <w:lsdException w:name="List Table 3" w:uiPriority="48"/>
-    <w:lsdException w:name="List Table 4" w:uiPriority="49"/>
-    <w:lsdException w:name="List Table 5 Dark" w:uiPriority="50"/>
-    <w:lsdException w:name="List Table 6 Colorful" w:uiPriority="51"/>
-    <w:lsdException w:name="List Table 7 Colorful" w:uiPriority="52"/>
-    <w:lsdException w:name="List Table 1 Light Accent 1" w:uiPriority="46"/>
-    <w:lsdException w:name="List Table 2 Accent 1" w:uiPriority="47"/>
-    <w:lsdException w:name="List Table 3 Accent 1" w:uiPriority="48"/>
-    <w:lsdException w:name="List Table 4 Accent 1" w:uiPriority="49"/>
-    <w:lsdException w:name="List Table 5 Dark Accent 1" w:uiPriority="50"/>
-    <w:lsdException w:name="List Table 6 Colorful Accent 1" w:uiPriority="51"/>
-    <w:lsdException w:name="List Table 7 Colorful Accent 1" w:uiPriority="52"/>
-    <w:lsdException w:name="List Table 1 Light Accent 2" w:uiPriority="46"/>
-    <w:lsdException w:name="List Table 2 Accent 2" w:uiPriority="47"/>
-    <w:lsdException w:name="List Table 3 Accent 2" w:uiPriority="48"/>
-    <w:lsdException w:name="List Table 4 Accent 2" w:uiPriority="49"/>
-    <w:lsdException w:name="List Table 5 Dark Accent 2" w:uiPriority="50"/>
-    <w:lsdException w:name="List Table 6 Colorful Accent 2" w:uiPriority="51"/>
-    <w:lsdException w:name="List Table 7 Colorful Accent 2" w:uiPriority="52"/>
-    <w:lsdException w:name="List Table 1 Light Accent 3" w:uiPriority="46"/>
-    <w:lsdException w:name="List Table 2 Accent 3" w:uiPriority="47"/>
-    <w:lsdException w:name="List Table 3 Accent 3" w:uiPriority="48"/>
-    <w:lsdException w:name="List Table 4 Accent 3" w:uiPriority="49"/>
-    <w:lsdException w:name="List Table 5 Dark Accent 3" w:uiPriority="50"/>
-    <w:lsdException w:name="List Table 6 Colorful Accent 3" w:uiPriority="51"/>
-    <w:lsdException w:name="List Table 7 Colorful Accent 3" w:uiPriority="52"/>
-    <w:lsdException w:name="List Table 1 Light Accent 4" w:uiPriority="46"/>
-    <w:lsdException w:name="List Table 2 Accent 4" w:uiPriority="47"/>
-    <w:lsdException w:name="List Table 3 Accent 4" w:uiPriority="48"/>
-    <w:lsdException w:name="List Table 4 Accent 4" w:uiPriority="49"/>
-    <w:lsdException w:name="List Table 5 Dark Accent 4" w:uiPriority="50"/>
-    <w:lsdException w:name="List Table 6 Colorful Accent 4" w:uiPriority="51"/>
-    <w:lsdException w:name="List Table 7 Colorful Accent 4" w:uiPriority="52"/>
-    <w:lsdException w:name="List Table 1 Light Accent 5" w:uiPriority="46"/>
-    <w:lsdException w:name="List Table 2 Accent 5" w:uiPriority="47"/>
-    <w:lsdException w:name="List Table 3 Accent 5" w:uiPriority="48"/>
-    <w:lsdException w:name="List Table 4 Accent 5" w:uiPriority="49"/>
-    <w:lsdException w:name="List Table 5 Dark Accent 5" w:uiPriority="50"/>
-    <w:lsdException w:name="List Table 6 Colorful Accent 5" w:uiPriority="51"/>
-    <w:lsdException w:name="List Table 7 Colorful Accent 5" w:uiPriority="52"/>
-    <w:lsdException w:name="List Table 1 Light Accent 6" w:uiPriority="46"/>
-    <w:lsdException w:name="List Table 2 Accent 6" w:uiPriority="47"/>
-    <w:lsdException w:name="List Table 3 Accent 6" w:uiPriority="48"/>
-    <w:lsdException w:name="List Table 4 Accent 6" w:uiPriority="49"/>
-    <w:lsdException w:name="List Table 5 Dark Accent 6" w:uiPriority="50"/>
-    <w:lsdException w:name="List Table 6 Colorful Accent 6" w:uiPriority="51"/>
-    <w:lsdException w:name="List Table 7 Colorful Accent 6" w:uiPriority="52"/>
-  </w:latentStyles>
-  <w:style w:type="paragraph" w:default="1" w:styleId="Normal">
-    <w:name w:val="Normal"/>
-    <w:qFormat/>
-    <w:rsid w:val="004F5A1F"/>
-    <w:rPr>
-      <w:rFonts w:cs="Times New Roman"/>
-      <w:sz w:val="3276"/>
-      <w:szCs w:val="3276"/>
-    </w:rPr>
-  </w:style>
-  <w:style w:type="character" w:default="1" w:styleId="DefaultParagraphFont">
-    <w:name w:val="Default Paragraph Font"/>
-    <w:uiPriority w:val="1"/>
-    <w:semiHidden/>
-    <w:unhideWhenUsed/>
-  </w:style>
-  <w:style w:type="table" w:default="1" w:styleId="TableNormal">
-    <w:name w:val="Normal Table"/>
-    <w:uiPriority w:val="99"/>
-    <w:semiHidden/>
-    <w:unhideWhenUsed/>
-    <w:tblPr>
-      <w:tblInd w:w="0" w:type="dxa"/>
-      <w:tblCellMar>
-        <w:top w:w="0" w:type="dxa"/>
-        <w:left w:w="108" w:type="dxa"/>
-        <w:bottom w:w="0" w:type="dxa"/>
-        <w:right w:w="108" w:type="dxa"/>
-      </w:tblCellMar>
-    </w:tblPr>
-  </w:style>
-  <w:style w:type="numbering" w:default="1" w:styleId="NoList">
-    <w:name w:val="No List"/>
-    <w:uiPriority w:val="99"/>
-    <w:semiHidden/>
-    <w:unhideWhenUsed/>
-  </w:style>
-  <w:style w:type="character" w:styleId="PlaceholderText">
-    <w:name w:val="Placeholder Text"/>
-    <w:basedOn w:val="DefaultParagraphFont"/>
-    <w:uiPriority w:val="99"/>
-    <w:semiHidden/>
-    <w:rsid w:val="004F5A1F"/>
-    <w:rPr>
-      <w:color w:val="808080"/>
-    </w:rPr>
-  </w:style>
-</w:styles>
-</file>
-
-<file path=word/glossary/webSettings.xml><?xml version="1.0" encoding="utf-8"?>
-<w:webSettings xmlns:mc="http://schemas.openxmlformats.org/markup-compatibility/2006" xmlns:r="http://schemas.openxmlformats.org/officeDocument/2006/relationships" xmlns:w="http://schemas.openxmlformats.org/wordprocessingml/2006/main" xmlns:w14="http://schemas.microsoft.com/office/word/2010/wordml" xmlns:w15="http://schemas.microsoft.com/office/word/2012/wordml" xmlns:w16se="http://schemas.microsoft.com/office/word/2015/wordml/symex" mc:Ignorable="w14 w15 w16se">
-  <w:optimizeForBrowser/>
-  <w:allowPNG/>
-</w:webSettings>
 </file>
 
 <file path=word/theme/theme1.xml><?xml version="1.0" encoding="utf-8"?>
